--- a/Miscelaneous/Resumes/BharatSrirangamResumevIV.docx
+++ b/Miscelaneous/Resumes/BharatSrirangamResumevIV.docx
@@ -15,30 +15,19 @@
         <w:jc w:val="center"/>
         <w:rPr>
           <w:rFonts w:ascii="Times New Roman" w:hAnsi="Times New Roman"/>
-          <w:sz w:val="36"/>
-          <w:szCs w:val="36"/>
+          <w:sz w:val="32"/>
+          <w:szCs w:val="32"/>
           <w:lang w:val="pt-BR"/>
         </w:rPr>
       </w:pPr>
-      <w:proofErr w:type="spellStart"/>
       <w:r>
         <w:rPr>
           <w:rFonts w:ascii="Times New Roman" w:hAnsi="Times New Roman"/>
-          <w:sz w:val="36"/>
-          <w:szCs w:val="36"/>
+          <w:sz w:val="32"/>
+          <w:szCs w:val="32"/>
           <w:lang w:val="pt-BR"/>
         </w:rPr>
-        <w:t>Bharat</w:t>
-      </w:r>
-      <w:proofErr w:type="spellEnd"/>
-      <w:r>
-        <w:rPr>
-          <w:rFonts w:ascii="Times New Roman" w:hAnsi="Times New Roman"/>
-          <w:sz w:val="36"/>
-          <w:szCs w:val="36"/>
-          <w:lang w:val="pt-BR"/>
-        </w:rPr>
-        <w:t xml:space="preserve"> Srirangam</w:t>
+        <w:t>Bharat Srirangam</w:t>
       </w:r>
     </w:p>
     <w:p>
@@ -56,6 +45,7 @@
           <w:color w:val="000000" w:themeColor="text1"/>
           <w:sz w:val="22"/>
           <w:szCs w:val="22"/>
+          <w:u w:val="single"/>
           <w:bdr w:val="none" w:sz="0" w:space="0" w:color="auto" w:frame="1"/>
         </w:rPr>
       </w:pPr>
@@ -63,6 +53,7 @@
         <w:rPr>
           <w:sz w:val="22"/>
           <w:szCs w:val="22"/>
+          <w:u w:val="single"/>
         </w:rPr>
         <w:t>Lexington</w:t>
       </w:r>
@@ -70,6 +61,7 @@
         <w:rPr>
           <w:sz w:val="22"/>
           <w:szCs w:val="22"/>
+          <w:u w:val="single"/>
         </w:rPr>
         <w:t xml:space="preserve">, </w:t>
       </w:r>
@@ -77,6 +69,7 @@
         <w:rPr>
           <w:sz w:val="22"/>
           <w:szCs w:val="22"/>
+          <w:u w:val="single"/>
         </w:rPr>
         <w:t xml:space="preserve">MA </w:t>
       </w:r>
@@ -84,6 +77,7 @@
         <w:rPr>
           <w:sz w:val="22"/>
           <w:szCs w:val="22"/>
+          <w:u w:val="single"/>
         </w:rPr>
         <w:t xml:space="preserve">• </w:t>
       </w:r>
@@ -91,6 +85,7 @@
         <w:rPr>
           <w:sz w:val="22"/>
           <w:szCs w:val="22"/>
+          <w:u w:val="single"/>
         </w:rPr>
         <w:t>(317)902–</w:t>
       </w:r>
@@ -98,6 +93,7 @@
         <w:rPr>
           <w:sz w:val="22"/>
           <w:szCs w:val="22"/>
+          <w:u w:val="single"/>
         </w:rPr>
         <w:t xml:space="preserve">7190 </w:t>
       </w:r>
@@ -105,6 +101,7 @@
         <w:rPr>
           <w:sz w:val="22"/>
           <w:szCs w:val="22"/>
+          <w:u w:val="single"/>
         </w:rPr>
         <w:t xml:space="preserve">•  </w:t>
       </w:r>
@@ -122,6 +119,7 @@
         <w:rPr>
           <w:sz w:val="22"/>
           <w:szCs w:val="22"/>
+          <w:u w:val="single"/>
         </w:rPr>
         <w:t xml:space="preserve"> • </w:t>
       </w:r>
@@ -131,42 +129,10 @@
           <w:color w:val="000000" w:themeColor="text1"/>
           <w:sz w:val="22"/>
           <w:szCs w:val="22"/>
-          <w:bdr w:val="none" w:sz="0" w:space="0" w:color="auto" w:frame="1"/>
-        </w:rPr>
-        <w:t>Personal Website/</w:t>
-      </w:r>
-      <w:proofErr w:type="spellStart"/>
-      <w:r>
-        <w:rPr>
-          <w:rFonts w:ascii="inherit" w:hAnsi="inherit"/>
-          <w:color w:val="000000" w:themeColor="text1"/>
-          <w:sz w:val="22"/>
-          <w:szCs w:val="22"/>
-          <w:bdr w:val="none" w:sz="0" w:space="0" w:color="auto" w:frame="1"/>
-        </w:rPr>
-        <w:t>Github</w:t>
-      </w:r>
-      <w:proofErr w:type="spellEnd"/>
-      <w:r>
-        <w:rPr>
-          <w:rFonts w:ascii="inherit" w:hAnsi="inherit"/>
-          <w:color w:val="000000" w:themeColor="text1"/>
-          <w:sz w:val="22"/>
-          <w:szCs w:val="22"/>
-          <w:bdr w:val="none" w:sz="0" w:space="0" w:color="auto" w:frame="1"/>
-        </w:rPr>
-        <w:t xml:space="preserve">: </w:t>
-      </w:r>
-      <w:r>
-        <w:rPr>
-          <w:rFonts w:ascii="inherit" w:hAnsi="inherit"/>
-          <w:color w:val="000000" w:themeColor="text1"/>
-          <w:sz w:val="22"/>
-          <w:szCs w:val="22"/>
           <w:u w:val="single"/>
           <w:bdr w:val="none" w:sz="0" w:space="0" w:color="auto" w:frame="1"/>
         </w:rPr>
-        <w:t>bharatsrirangam.github.io</w:t>
+        <w:t>Personal Website/Github: bharatsrirangam.github.io</w:t>
       </w:r>
     </w:p>
     <w:p>
@@ -180,10 +146,86 @@
         </w:tabs>
         <w:jc w:val="center"/>
         <w:rPr>
-          <w:sz w:val="10"/>
-          <w:szCs w:val="10"/>
-        </w:rPr>
-      </w:pPr>
+          <w:rFonts w:ascii="inherit" w:hAnsi="inherit"/>
+          <w:color w:val="000000" w:themeColor="text1"/>
+          <w:sz w:val="6"/>
+          <w:szCs w:val="6"/>
+          <w:bdr w:val="none" w:sz="0" w:space="0" w:color="auto" w:frame="1"/>
+        </w:rPr>
+      </w:pPr>
+    </w:p>
+    <w:p>
+      <w:pPr>
+        <w:jc w:val="center"/>
+        <w:rPr>
+          <w:b/>
+          <w:iCs/>
+          <w:sz w:val="26"/>
+          <w:szCs w:val="26"/>
+          <w:u w:val="thick"/>
+        </w:rPr>
+      </w:pPr>
+      <w:r>
+        <w:rPr>
+          <w:b/>
+        </w:rPr>
+        <w:t>Objective</w:t>
+      </w:r>
+      <w:r>
+        <w:rPr>
+          <w:b/>
+        </w:rPr>
+        <w:t xml:space="preserve">: </w:t>
+      </w:r>
+      <w:r>
+        <w:rPr>
+          <w:sz w:val="22"/>
+          <w:szCs w:val="22"/>
+        </w:rPr>
+        <w:t>To</w:t>
+      </w:r>
+      <w:r>
+        <w:rPr>
+          <w:sz w:val="22"/>
+          <w:szCs w:val="22"/>
+        </w:rPr>
+        <w:t xml:space="preserve"> obtain a</w:t>
+      </w:r>
+      <w:r>
+        <w:rPr>
+          <w:sz w:val="22"/>
+          <w:szCs w:val="22"/>
+        </w:rPr>
+        <w:t xml:space="preserve"> Data Scientist</w:t>
+      </w:r>
+      <w:r>
+        <w:rPr>
+          <w:sz w:val="22"/>
+          <w:szCs w:val="22"/>
+        </w:rPr>
+        <w:t>/Engineering</w:t>
+      </w:r>
+      <w:r>
+        <w:rPr>
+          <w:sz w:val="22"/>
+          <w:szCs w:val="22"/>
+        </w:rPr>
+        <w:t xml:space="preserve"> or Software Developer</w:t>
+      </w:r>
+      <w:r>
+        <w:rPr>
+          <w:sz w:val="22"/>
+          <w:szCs w:val="22"/>
+        </w:rPr>
+        <w:t xml:space="preserve"> </w:t>
+      </w:r>
+      <w:r>
+        <w:rPr>
+          <w:sz w:val="22"/>
+          <w:szCs w:val="22"/>
+        </w:rPr>
+        <w:t>internship during the summer of 2018</w:t>
+      </w:r>
     </w:p>
     <w:p>
       <w:pPr>
@@ -195,63 +237,12 @@
           <w:tab w:val="right" w:pos="10800"/>
         </w:tabs>
         <w:rPr>
-          <w:b/>
-          <w:iCs/>
-          <w:sz w:val="26"/>
-          <w:szCs w:val="26"/>
+          <w:iCs/>
+          <w:sz w:val="6"/>
+          <w:szCs w:val="6"/>
           <w:u w:val="thick"/>
         </w:rPr>
       </w:pPr>
-      <w:r>
-        <w:rPr>
-          <w:b/>
-          <w:iCs/>
-          <w:sz w:val="26"/>
-          <w:szCs w:val="26"/>
-          <w:u w:val="thick"/>
-        </w:rPr>
-        <w:t>Objective</w:t>
-      </w:r>
-      <w:r>
-        <w:rPr>
-          <w:b/>
-          <w:iCs/>
-          <w:sz w:val="26"/>
-          <w:szCs w:val="26"/>
-          <w:u w:val="thick"/>
-        </w:rPr>
-        <w:tab/>
-      </w:r>
-      <w:r>
-        <w:rPr>
-          <w:b/>
-          <w:iCs/>
-          <w:sz w:val="26"/>
-          <w:szCs w:val="26"/>
-          <w:u w:val="thick"/>
-        </w:rPr>
-        <w:tab/>
-      </w:r>
-      <w:r>
-        <w:rPr>
-          <w:b/>
-          <w:iCs/>
-          <w:sz w:val="26"/>
-          <w:szCs w:val="26"/>
-          <w:u w:val="thick"/>
-        </w:rPr>
-        <w:tab/>
-      </w:r>
-      <w:r>
-        <w:rPr>
-          <w:b/>
-          <w:iCs/>
-          <w:sz w:val="26"/>
-          <w:szCs w:val="26"/>
-          <w:u w:val="thick"/>
-        </w:rPr>
-        <w:tab/>
-      </w:r>
     </w:p>
     <w:p>
       <w:pPr>
@@ -262,59 +253,64 @@
           <w:tab w:val="left" w:pos="7920"/>
           <w:tab w:val="right" w:pos="10800"/>
         </w:tabs>
-        <w:rPr>
-          <w:sz w:val="22"/>
-          <w:szCs w:val="22"/>
-        </w:rPr>
-      </w:pPr>
-      <w:r>
-        <w:rPr>
-          <w:sz w:val="22"/>
-          <w:szCs w:val="22"/>
-        </w:rPr>
-        <w:t>To</w:t>
-      </w:r>
-      <w:r>
-        <w:rPr>
-          <w:sz w:val="22"/>
-          <w:szCs w:val="22"/>
-        </w:rPr>
-        <w:t xml:space="preserve"> obtain a</w:t>
-      </w:r>
-      <w:r>
-        <w:rPr>
-          <w:sz w:val="22"/>
-          <w:szCs w:val="22"/>
-        </w:rPr>
-        <w:t xml:space="preserve"> Data Scientist</w:t>
-      </w:r>
-      <w:r>
-        <w:rPr>
-          <w:sz w:val="22"/>
-          <w:szCs w:val="22"/>
-        </w:rPr>
-        <w:t>/Engineering</w:t>
-      </w:r>
-      <w:r>
-        <w:rPr>
-          <w:sz w:val="22"/>
-          <w:szCs w:val="22"/>
-        </w:rPr>
-        <w:t xml:space="preserve"> or Software Developer</w:t>
-      </w:r>
-      <w:r>
-        <w:rPr>
-          <w:sz w:val="22"/>
-          <w:szCs w:val="22"/>
-        </w:rPr>
-        <w:t xml:space="preserve"> </w:t>
-      </w:r>
-      <w:r>
-        <w:rPr>
-          <w:sz w:val="22"/>
-          <w:szCs w:val="22"/>
-        </w:rPr>
-        <w:t xml:space="preserve">internship during the summer of 2018 </w:t>
+        <w:spacing w:after="80"/>
+        <w:rPr>
+          <w:b/>
+          <w:iCs/>
+          <w:sz w:val="26"/>
+          <w:szCs w:val="26"/>
+          <w:u w:val="thick"/>
+        </w:rPr>
+      </w:pPr>
+      <w:r>
+        <w:rPr>
+          <w:b/>
+          <w:iCs/>
+          <w:sz w:val="26"/>
+          <w:szCs w:val="26"/>
+          <w:u w:val="thick"/>
+        </w:rPr>
+        <w:t xml:space="preserve">Education      </w:t>
+      </w:r>
+      <w:r>
+        <w:rPr>
+          <w:b/>
+          <w:iCs/>
+          <w:sz w:val="26"/>
+          <w:szCs w:val="26"/>
+          <w:u w:val="thick"/>
+        </w:rPr>
+        <w:tab/>
+      </w:r>
+      <w:r>
+        <w:rPr>
+          <w:b/>
+          <w:iCs/>
+          <w:sz w:val="26"/>
+          <w:szCs w:val="26"/>
+          <w:u w:val="thick"/>
+        </w:rPr>
+        <w:t xml:space="preserve">                     </w:t>
+      </w:r>
+      <w:r>
+        <w:rPr>
+          <w:b/>
+          <w:iCs/>
+          <w:sz w:val="26"/>
+          <w:szCs w:val="26"/>
+          <w:u w:val="thick"/>
+        </w:rPr>
+        <w:tab/>
+      </w:r>
+      <w:r>
+        <w:rPr>
+          <w:b/>
+          <w:iCs/>
+          <w:sz w:val="26"/>
+          <w:szCs w:val="26"/>
+          <w:u w:val="thick"/>
+        </w:rPr>
+        <w:tab/>
       </w:r>
     </w:p>
     <w:p>
@@ -327,12 +323,75 @@
           <w:tab w:val="right" w:pos="10800"/>
         </w:tabs>
         <w:rPr>
-          <w:iCs/>
-          <w:sz w:val="10"/>
-          <w:szCs w:val="10"/>
-          <w:u w:val="thick"/>
-        </w:rPr>
-      </w:pPr>
+          <w:b/>
+          <w:iCs/>
+          <w:sz w:val="22"/>
+          <w:szCs w:val="22"/>
+        </w:rPr>
+      </w:pPr>
+      <w:r>
+        <w:rPr>
+          <w:b/>
+          <w:iCs/>
+          <w:sz w:val="22"/>
+          <w:szCs w:val="22"/>
+        </w:rPr>
+        <w:t>GEORGIA INSTITUTE OF TECHNOLOGY</w:t>
+      </w:r>
+      <w:r>
+        <w:rPr>
+          <w:b/>
+          <w:iCs/>
+          <w:sz w:val="22"/>
+          <w:szCs w:val="22"/>
+        </w:rPr>
+        <w:tab/>
+      </w:r>
+      <w:r>
+        <w:rPr>
+          <w:b/>
+          <w:iCs/>
+          <w:sz w:val="22"/>
+          <w:szCs w:val="22"/>
+        </w:rPr>
+        <w:tab/>
+      </w:r>
+      <w:r>
+        <w:rPr>
+          <w:b/>
+          <w:iCs/>
+          <w:sz w:val="22"/>
+          <w:szCs w:val="22"/>
+        </w:rPr>
+        <w:tab/>
+      </w:r>
+      <w:r>
+        <w:rPr>
+          <w:b/>
+          <w:iCs/>
+          <w:sz w:val="22"/>
+          <w:szCs w:val="22"/>
+        </w:rPr>
+        <w:t>Atlanta</w:t>
+      </w:r>
+      <w:r>
+        <w:rPr>
+          <w:b/>
+          <w:iCs/>
+          <w:sz w:val="22"/>
+          <w:szCs w:val="22"/>
+        </w:rPr>
+        <w:t xml:space="preserve">, </w:t>
+      </w:r>
+      <w:r>
+        <w:rPr>
+          <w:b/>
+          <w:iCs/>
+          <w:sz w:val="22"/>
+          <w:szCs w:val="22"/>
+        </w:rPr>
+        <w:t>GA</w:t>
+      </w:r>
     </w:p>
     <w:p>
       <w:pPr>
@@ -343,155 +402,6 @@
           <w:tab w:val="left" w:pos="7920"/>
           <w:tab w:val="right" w:pos="10800"/>
         </w:tabs>
-        <w:spacing w:after="80"/>
-        <w:rPr>
-          <w:b/>
-          <w:iCs/>
-          <w:sz w:val="26"/>
-          <w:szCs w:val="26"/>
-          <w:u w:val="thick"/>
-        </w:rPr>
-      </w:pPr>
-      <w:r>
-        <w:rPr>
-          <w:b/>
-          <w:iCs/>
-          <w:sz w:val="26"/>
-          <w:szCs w:val="26"/>
-          <w:u w:val="thick"/>
-        </w:rPr>
-        <w:t xml:space="preserve">Education      </w:t>
-      </w:r>
-      <w:r>
-        <w:rPr>
-          <w:b/>
-          <w:iCs/>
-          <w:sz w:val="26"/>
-          <w:szCs w:val="26"/>
-          <w:u w:val="thick"/>
-        </w:rPr>
-        <w:tab/>
-      </w:r>
-      <w:r>
-        <w:rPr>
-          <w:b/>
-          <w:iCs/>
-          <w:sz w:val="26"/>
-          <w:szCs w:val="26"/>
-          <w:u w:val="thick"/>
-        </w:rPr>
-        <w:t xml:space="preserve">                     </w:t>
-      </w:r>
-      <w:r>
-        <w:rPr>
-          <w:b/>
-          <w:iCs/>
-          <w:sz w:val="26"/>
-          <w:szCs w:val="26"/>
-          <w:u w:val="thick"/>
-        </w:rPr>
-        <w:tab/>
-      </w:r>
-      <w:r>
-        <w:rPr>
-          <w:b/>
-          <w:iCs/>
-          <w:sz w:val="26"/>
-          <w:szCs w:val="26"/>
-          <w:u w:val="thick"/>
-        </w:rPr>
-        <w:tab/>
-      </w:r>
-    </w:p>
-    <w:p>
-      <w:pPr>
-        <w:tabs>
-          <w:tab w:val="left" w:pos="360"/>
-          <w:tab w:val="left" w:pos="1440"/>
-          <w:tab w:val="left" w:pos="5760"/>
-          <w:tab w:val="left" w:pos="7920"/>
-          <w:tab w:val="right" w:pos="10800"/>
-        </w:tabs>
-        <w:rPr>
-          <w:b/>
-          <w:iCs/>
-          <w:sz w:val="22"/>
-          <w:szCs w:val="22"/>
-        </w:rPr>
-      </w:pPr>
-      <w:r>
-        <w:rPr>
-          <w:b/>
-          <w:iCs/>
-          <w:sz w:val="22"/>
-          <w:szCs w:val="22"/>
-        </w:rPr>
-        <w:t>GEORGIA INSTITUTE OF TECHNOLOGY</w:t>
-      </w:r>
-      <w:r>
-        <w:rPr>
-          <w:b/>
-          <w:iCs/>
-          <w:sz w:val="22"/>
-          <w:szCs w:val="22"/>
-        </w:rPr>
-        <w:tab/>
-      </w:r>
-      <w:r>
-        <w:rPr>
-          <w:b/>
-          <w:iCs/>
-          <w:sz w:val="22"/>
-          <w:szCs w:val="22"/>
-        </w:rPr>
-        <w:tab/>
-      </w:r>
-      <w:r>
-        <w:rPr>
-          <w:b/>
-          <w:iCs/>
-          <w:sz w:val="22"/>
-          <w:szCs w:val="22"/>
-        </w:rPr>
-        <w:tab/>
-      </w:r>
-      <w:r>
-        <w:rPr>
-          <w:b/>
-          <w:iCs/>
-          <w:sz w:val="22"/>
-          <w:szCs w:val="22"/>
-        </w:rPr>
-        <w:t>Atlanta</w:t>
-      </w:r>
-      <w:r>
-        <w:rPr>
-          <w:b/>
-          <w:iCs/>
-          <w:sz w:val="22"/>
-          <w:szCs w:val="22"/>
-        </w:rPr>
-        <w:t xml:space="preserve">, </w:t>
-      </w:r>
-      <w:r>
-        <w:rPr>
-          <w:b/>
-          <w:iCs/>
-          <w:sz w:val="22"/>
-          <w:szCs w:val="22"/>
-        </w:rPr>
-        <w:t>GA</w:t>
-      </w:r>
-    </w:p>
-    <w:p>
-      <w:pPr>
-        <w:tabs>
-          <w:tab w:val="left" w:pos="360"/>
-          <w:tab w:val="left" w:pos="1440"/>
-          <w:tab w:val="left" w:pos="5760"/>
-          <w:tab w:val="left" w:pos="7920"/>
-          <w:tab w:val="right" w:pos="10800"/>
-        </w:tabs>
         <w:rPr>
           <w:i/>
           <w:iCs/>
@@ -552,17 +462,7 @@
           <w:sz w:val="22"/>
           <w:szCs w:val="22"/>
         </w:rPr>
-        <w:t xml:space="preserve">      </w:t>
-      </w:r>
-      <w:proofErr w:type="gramStart"/>
-      <w:r>
-        <w:rPr>
-          <w:b/>
-          <w:iCs/>
-          <w:sz w:val="22"/>
-          <w:szCs w:val="22"/>
-        </w:rPr>
-        <w:t xml:space="preserve">  </w:t>
+        <w:t xml:space="preserve">        </w:t>
       </w:r>
       <w:r>
         <w:rPr>
@@ -580,17 +480,7 @@
           <w:sz w:val="22"/>
           <w:szCs w:val="22"/>
         </w:rPr>
-        <w:t>(</w:t>
-      </w:r>
-      <w:proofErr w:type="gramEnd"/>
-      <w:r>
-        <w:rPr>
-          <w:b/>
-          <w:iCs/>
-          <w:sz w:val="22"/>
-          <w:szCs w:val="22"/>
-        </w:rPr>
-        <w:t xml:space="preserve">Expected Graduation </w:t>
+        <w:t xml:space="preserve">(Expected Graduation </w:t>
       </w:r>
       <w:r>
         <w:rPr>
@@ -619,6 +509,8 @@
         </w:rPr>
         <w:t>2019</w:t>
       </w:r>
+      <w:bookmarkStart w:id="0" w:name="_GoBack"/>
+      <w:bookmarkEnd w:id="0"/>
       <w:r>
         <w:rPr>
           <w:b/>
@@ -972,8 +864,6 @@
         </w:rPr>
         <w:t xml:space="preserve"> </w:t>
       </w:r>
-      <w:bookmarkStart w:id="0" w:name="_GoBack"/>
-      <w:bookmarkEnd w:id="0"/>
       <w:r>
         <w:rPr>
           <w:iCs/>
@@ -1015,727 +905,107 @@
       </w:r>
       <w:r>
         <w:rPr>
+          <w:sz w:val="22"/>
+          <w:szCs w:val="22"/>
+        </w:rPr>
+        <w:t>Introduction to AI</w:t>
+      </w:r>
+      <w:r>
+        <w:rPr>
+          <w:sz w:val="22"/>
+          <w:szCs w:val="22"/>
+        </w:rPr>
+        <w:t xml:space="preserve"> </w:t>
+      </w:r>
+      <w:r>
+        <w:rPr>
+          <w:sz w:val="22"/>
+          <w:szCs w:val="22"/>
+        </w:rPr>
+        <w:t>•</w:t>
+      </w:r>
+      <w:r>
+        <w:rPr>
+          <w:iCs/>
+          <w:sz w:val="22"/>
+          <w:szCs w:val="22"/>
+        </w:rPr>
+        <w:t xml:space="preserve"> Systems and Networks </w:t>
+      </w:r>
+      <w:r>
+        <w:rPr>
+          <w:sz w:val="22"/>
+          <w:szCs w:val="22"/>
+        </w:rPr>
+        <w:t>•</w:t>
+      </w:r>
+      <w:r>
+        <w:rPr>
+          <w:sz w:val="22"/>
+          <w:szCs w:val="22"/>
+        </w:rPr>
+        <w:t xml:space="preserve"> </w:t>
+      </w:r>
+      <w:r>
+        <w:rPr>
+          <w:iCs/>
+          <w:sz w:val="22"/>
+          <w:szCs w:val="22"/>
+        </w:rPr>
+        <w:t>Honors Advanced Algorithms</w:t>
+      </w:r>
+      <w:r>
+        <w:rPr>
+          <w:iCs/>
+          <w:sz w:val="22"/>
+          <w:szCs w:val="22"/>
+        </w:rPr>
+        <w:t xml:space="preserve"> </w:t>
+      </w:r>
+      <w:r>
+        <w:rPr>
+          <w:sz w:val="22"/>
+          <w:szCs w:val="22"/>
+        </w:rPr>
+        <w:t>•</w:t>
+      </w:r>
+      <w:r>
+        <w:rPr>
+          <w:iCs/>
+          <w:sz w:val="22"/>
+          <w:szCs w:val="22"/>
+        </w:rPr>
+        <w:t xml:space="preserve"> Probability and Statistics</w:t>
+      </w:r>
+      <w:r>
+        <w:rPr>
+          <w:iCs/>
+          <w:sz w:val="22"/>
+          <w:szCs w:val="22"/>
+        </w:rPr>
+        <w:t xml:space="preserve"> </w:t>
+      </w:r>
+      <w:r>
+        <w:rPr>
+          <w:sz w:val="22"/>
+          <w:szCs w:val="22"/>
+        </w:rPr>
+        <w:t>•</w:t>
+      </w:r>
+      <w:r>
+        <w:rPr>
+          <w:sz w:val="22"/>
+          <w:szCs w:val="22"/>
+        </w:rPr>
+        <w:t xml:space="preserve"> </w:t>
+      </w:r>
+      <w:r>
+        <w:rPr>
           <w:iCs/>
           <w:sz w:val="22"/>
           <w:szCs w:val="22"/>
         </w:rPr>
         <w:t>Machine Learning for Trading</w:t>
-      </w:r>
-      <w:r>
-        <w:rPr>
-          <w:iCs/>
-          <w:sz w:val="22"/>
-          <w:szCs w:val="22"/>
-        </w:rPr>
-        <w:t xml:space="preserve"> </w:t>
-      </w:r>
-      <w:r>
-        <w:rPr>
-          <w:sz w:val="22"/>
-          <w:szCs w:val="22"/>
-        </w:rPr>
-        <w:t>•</w:t>
-      </w:r>
-      <w:r>
-        <w:rPr>
-          <w:iCs/>
-          <w:sz w:val="22"/>
-          <w:szCs w:val="22"/>
-        </w:rPr>
-        <w:t xml:space="preserve"> Systems and Networks </w:t>
-      </w:r>
-      <w:r>
-        <w:rPr>
-          <w:sz w:val="22"/>
-          <w:szCs w:val="22"/>
-        </w:rPr>
-        <w:t>•</w:t>
-      </w:r>
-      <w:r>
-        <w:rPr>
-          <w:sz w:val="22"/>
-          <w:szCs w:val="22"/>
-        </w:rPr>
-        <w:t xml:space="preserve"> </w:t>
-      </w:r>
-      <w:r>
-        <w:rPr>
-          <w:iCs/>
-          <w:sz w:val="22"/>
-          <w:szCs w:val="22"/>
-        </w:rPr>
-        <w:t>Honors Advanced Algorithms</w:t>
-      </w:r>
-      <w:r>
-        <w:rPr>
-          <w:iCs/>
-          <w:sz w:val="22"/>
-          <w:szCs w:val="22"/>
-        </w:rPr>
-        <w:t xml:space="preserve"> </w:t>
-      </w:r>
-      <w:r>
-        <w:rPr>
-          <w:sz w:val="22"/>
-          <w:szCs w:val="22"/>
-        </w:rPr>
-        <w:t>•</w:t>
-      </w:r>
-      <w:r>
-        <w:rPr>
-          <w:iCs/>
-          <w:sz w:val="22"/>
-          <w:szCs w:val="22"/>
-        </w:rPr>
-        <w:t xml:space="preserve"> Probability and Statistics</w:t>
-      </w:r>
-    </w:p>
-    <w:p>
-      <w:pPr>
-        <w:tabs>
-          <w:tab w:val="left" w:pos="360"/>
-          <w:tab w:val="left" w:pos="1440"/>
-          <w:tab w:val="left" w:pos="5760"/>
-          <w:tab w:val="left" w:pos="7920"/>
-          <w:tab w:val="right" w:pos="10800"/>
-        </w:tabs>
-        <w:spacing w:after="80"/>
-        <w:rPr>
-          <w:b/>
-          <w:iCs/>
-          <w:sz w:val="26"/>
-          <w:szCs w:val="26"/>
-          <w:u w:val="thick"/>
-        </w:rPr>
-      </w:pPr>
-      <w:r>
-        <w:rPr>
-          <w:b/>
-          <w:iCs/>
-          <w:sz w:val="26"/>
-          <w:szCs w:val="26"/>
-          <w:u w:val="thick"/>
-        </w:rPr>
-        <w:t>Skills</w:t>
-      </w:r>
-      <w:r>
-        <w:rPr>
-          <w:b/>
-          <w:iCs/>
-          <w:sz w:val="26"/>
-          <w:szCs w:val="26"/>
-          <w:u w:val="thick"/>
-        </w:rPr>
-        <w:tab/>
-      </w:r>
-      <w:r>
-        <w:rPr>
-          <w:b/>
-          <w:iCs/>
-          <w:sz w:val="26"/>
-          <w:szCs w:val="26"/>
-          <w:u w:val="thick"/>
-        </w:rPr>
-        <w:tab/>
-      </w:r>
-      <w:r>
-        <w:rPr>
-          <w:b/>
-          <w:iCs/>
-          <w:sz w:val="26"/>
-          <w:szCs w:val="26"/>
-          <w:u w:val="thick"/>
-        </w:rPr>
-        <w:tab/>
-      </w:r>
-      <w:r>
-        <w:rPr>
-          <w:b/>
-          <w:iCs/>
-          <w:sz w:val="26"/>
-          <w:szCs w:val="26"/>
-          <w:u w:val="thick"/>
-        </w:rPr>
-        <w:tab/>
-      </w:r>
-    </w:p>
-    <w:p>
-      <w:pPr>
-        <w:tabs>
-          <w:tab w:val="left" w:pos="360"/>
-          <w:tab w:val="left" w:pos="1440"/>
-          <w:tab w:val="left" w:pos="5760"/>
-          <w:tab w:val="left" w:pos="7920"/>
-          <w:tab w:val="right" w:pos="10800"/>
-        </w:tabs>
-        <w:rPr>
-          <w:iCs/>
-          <w:sz w:val="22"/>
-          <w:szCs w:val="22"/>
-        </w:rPr>
-      </w:pPr>
-      <w:r>
-        <w:rPr>
-          <w:b/>
-          <w:iCs/>
-          <w:sz w:val="22"/>
-          <w:szCs w:val="22"/>
-        </w:rPr>
-        <w:t>Computer:</w:t>
-      </w:r>
-      <w:r>
-        <w:rPr>
-          <w:b/>
-          <w:iCs/>
-          <w:sz w:val="10"/>
-          <w:szCs w:val="10"/>
-        </w:rPr>
-        <w:t xml:space="preserve"> </w:t>
-      </w:r>
-      <w:r>
-        <w:rPr>
-          <w:b/>
-          <w:iCs/>
-          <w:sz w:val="22"/>
-          <w:szCs w:val="22"/>
-        </w:rPr>
-        <w:t>(Languages)</w:t>
-      </w:r>
-      <w:r>
-        <w:rPr>
-          <w:b/>
-          <w:iCs/>
-          <w:sz w:val="10"/>
-          <w:szCs w:val="10"/>
-        </w:rPr>
-        <w:t xml:space="preserve"> </w:t>
-      </w:r>
-      <w:r>
-        <w:rPr>
-          <w:b/>
-          <w:iCs/>
-          <w:sz w:val="22"/>
-          <w:szCs w:val="22"/>
-        </w:rPr>
-        <w:t>Proficient</w:t>
-      </w:r>
-      <w:r>
-        <w:rPr>
-          <w:b/>
-          <w:iCs/>
-          <w:sz w:val="22"/>
-          <w:szCs w:val="22"/>
-        </w:rPr>
-        <w:t>:</w:t>
-      </w:r>
-      <w:r>
-        <w:rPr>
-          <w:b/>
-          <w:iCs/>
-          <w:sz w:val="10"/>
-          <w:szCs w:val="10"/>
-        </w:rPr>
-        <w:t xml:space="preserve"> </w:t>
-      </w:r>
-      <w:proofErr w:type="spellStart"/>
-      <w:proofErr w:type="gramStart"/>
-      <w:r>
-        <w:rPr>
-          <w:iCs/>
-          <w:sz w:val="22"/>
-          <w:szCs w:val="22"/>
-        </w:rPr>
-        <w:t>Java</w:t>
-      </w:r>
-      <w:r>
-        <w:rPr>
-          <w:iCs/>
-          <w:sz w:val="22"/>
-          <w:szCs w:val="22"/>
-        </w:rPr>
-        <w:t>,C</w:t>
-      </w:r>
-      <w:proofErr w:type="spellEnd"/>
-      <w:proofErr w:type="gramEnd"/>
-      <w:r>
-        <w:rPr>
-          <w:iCs/>
-          <w:sz w:val="22"/>
-          <w:szCs w:val="22"/>
-        </w:rPr>
-        <w:t xml:space="preserve"> </w:t>
-      </w:r>
-      <w:r>
-        <w:rPr>
-          <w:b/>
-          <w:iCs/>
-          <w:sz w:val="22"/>
-          <w:szCs w:val="22"/>
-        </w:rPr>
-        <w:t>|</w:t>
-      </w:r>
-      <w:r>
-        <w:rPr>
-          <w:b/>
-          <w:iCs/>
-          <w:sz w:val="10"/>
-          <w:szCs w:val="10"/>
-        </w:rPr>
-        <w:t xml:space="preserve"> </w:t>
-      </w:r>
-      <w:r>
-        <w:rPr>
-          <w:b/>
-          <w:iCs/>
-          <w:sz w:val="22"/>
-          <w:szCs w:val="22"/>
-        </w:rPr>
-        <w:t>Medium</w:t>
-      </w:r>
-      <w:r>
-        <w:rPr>
-          <w:b/>
-          <w:iCs/>
-          <w:sz w:val="22"/>
-          <w:szCs w:val="22"/>
-        </w:rPr>
-        <w:t>:</w:t>
-      </w:r>
-      <w:r>
-        <w:rPr>
-          <w:b/>
-          <w:iCs/>
-          <w:sz w:val="10"/>
-          <w:szCs w:val="10"/>
-        </w:rPr>
-        <w:t xml:space="preserve"> </w:t>
-      </w:r>
-      <w:r>
-        <w:rPr>
-          <w:iCs/>
-          <w:sz w:val="22"/>
-          <w:szCs w:val="22"/>
-        </w:rPr>
-        <w:t>Python</w:t>
-      </w:r>
-      <w:r>
-        <w:rPr>
-          <w:iCs/>
-          <w:sz w:val="22"/>
-          <w:szCs w:val="22"/>
-        </w:rPr>
-        <w:t>,</w:t>
-      </w:r>
-      <w:r>
-        <w:rPr>
-          <w:iCs/>
-          <w:sz w:val="10"/>
-          <w:szCs w:val="10"/>
-        </w:rPr>
-        <w:t xml:space="preserve"> </w:t>
-      </w:r>
-      <w:r>
-        <w:rPr>
-          <w:iCs/>
-          <w:sz w:val="22"/>
-          <w:szCs w:val="22"/>
-        </w:rPr>
-        <w:t>SQL</w:t>
-      </w:r>
-      <w:r>
-        <w:rPr>
-          <w:iCs/>
-          <w:sz w:val="22"/>
-          <w:szCs w:val="22"/>
-        </w:rPr>
-        <w:t>,</w:t>
-      </w:r>
-      <w:r>
-        <w:rPr>
-          <w:iCs/>
-          <w:sz w:val="10"/>
-          <w:szCs w:val="10"/>
-        </w:rPr>
-        <w:t xml:space="preserve"> </w:t>
-      </w:r>
-      <w:proofErr w:type="spellStart"/>
-      <w:r>
-        <w:rPr>
-          <w:iCs/>
-          <w:sz w:val="22"/>
-          <w:szCs w:val="22"/>
-        </w:rPr>
-        <w:t>HTML,</w:t>
-      </w:r>
-      <w:r>
-        <w:rPr>
-          <w:iCs/>
-          <w:sz w:val="22"/>
-          <w:szCs w:val="22"/>
-        </w:rPr>
-        <w:t>Matlab</w:t>
-      </w:r>
-      <w:proofErr w:type="spellEnd"/>
-      <w:r>
-        <w:rPr>
-          <w:b/>
-          <w:iCs/>
-          <w:sz w:val="22"/>
-          <w:szCs w:val="22"/>
-        </w:rPr>
-        <w:t>|</w:t>
-      </w:r>
-      <w:r>
-        <w:rPr>
-          <w:iCs/>
-          <w:sz w:val="10"/>
-          <w:szCs w:val="10"/>
-        </w:rPr>
-        <w:t xml:space="preserve"> </w:t>
-      </w:r>
-      <w:r>
-        <w:rPr>
-          <w:b/>
-          <w:iCs/>
-          <w:sz w:val="22"/>
-          <w:szCs w:val="22"/>
-        </w:rPr>
-        <w:t>Knowledgeable</w:t>
-      </w:r>
-      <w:r>
-        <w:rPr>
-          <w:b/>
-          <w:iCs/>
-          <w:sz w:val="22"/>
-          <w:szCs w:val="22"/>
-        </w:rPr>
-        <w:t>:</w:t>
-      </w:r>
-      <w:r>
-        <w:rPr>
-          <w:iCs/>
-          <w:sz w:val="10"/>
-          <w:szCs w:val="10"/>
-        </w:rPr>
-        <w:t xml:space="preserve"> </w:t>
-      </w:r>
-      <w:r>
-        <w:rPr>
-          <w:iCs/>
-          <w:sz w:val="22"/>
-          <w:szCs w:val="22"/>
-        </w:rPr>
-        <w:t>C</w:t>
-      </w:r>
-      <w:r>
-        <w:rPr>
-          <w:iCs/>
-          <w:sz w:val="22"/>
-          <w:szCs w:val="22"/>
-        </w:rPr>
-        <w:t>++</w:t>
-      </w:r>
-      <w:r>
-        <w:rPr>
-          <w:iCs/>
-          <w:sz w:val="22"/>
-          <w:szCs w:val="22"/>
-        </w:rPr>
-        <w:t>,</w:t>
-      </w:r>
-      <w:r>
-        <w:rPr>
-          <w:iCs/>
-          <w:sz w:val="10"/>
-          <w:szCs w:val="10"/>
-        </w:rPr>
-        <w:t xml:space="preserve"> </w:t>
-      </w:r>
-      <w:r>
-        <w:rPr>
-          <w:iCs/>
-          <w:sz w:val="22"/>
-          <w:szCs w:val="22"/>
-        </w:rPr>
-        <w:t>JavaScript</w:t>
-      </w:r>
-    </w:p>
-    <w:p>
-      <w:pPr>
-        <w:tabs>
-          <w:tab w:val="left" w:pos="360"/>
-          <w:tab w:val="left" w:pos="1440"/>
-          <w:tab w:val="left" w:pos="5760"/>
-          <w:tab w:val="left" w:pos="7920"/>
-          <w:tab w:val="right" w:pos="10800"/>
-        </w:tabs>
-        <w:rPr>
-          <w:iCs/>
-          <w:sz w:val="22"/>
-          <w:szCs w:val="22"/>
-        </w:rPr>
-      </w:pPr>
-      <w:r>
-        <w:rPr>
-          <w:b/>
-          <w:iCs/>
-          <w:sz w:val="22"/>
-          <w:szCs w:val="22"/>
-        </w:rPr>
-        <w:t>Developer Tools:</w:t>
-      </w:r>
-      <w:r>
-        <w:rPr>
-          <w:b/>
-          <w:iCs/>
-          <w:sz w:val="22"/>
-          <w:szCs w:val="22"/>
-        </w:rPr>
-        <w:t xml:space="preserve"> </w:t>
-      </w:r>
-      <w:proofErr w:type="spellStart"/>
-      <w:r>
-        <w:rPr>
-          <w:iCs/>
-          <w:sz w:val="22"/>
-          <w:szCs w:val="22"/>
-        </w:rPr>
-        <w:t>Git</w:t>
-      </w:r>
-      <w:proofErr w:type="spellEnd"/>
-      <w:r>
-        <w:rPr>
-          <w:iCs/>
-          <w:sz w:val="22"/>
-          <w:szCs w:val="22"/>
-        </w:rPr>
-        <w:t>,</w:t>
-      </w:r>
-      <w:r>
-        <w:rPr>
-          <w:iCs/>
-          <w:sz w:val="10"/>
-          <w:szCs w:val="10"/>
-        </w:rPr>
-        <w:t xml:space="preserve"> </w:t>
-      </w:r>
-      <w:r>
-        <w:rPr>
-          <w:iCs/>
-          <w:sz w:val="22"/>
-          <w:szCs w:val="22"/>
-        </w:rPr>
-        <w:t>JDBC</w:t>
-      </w:r>
-      <w:r>
-        <w:rPr>
-          <w:iCs/>
-          <w:sz w:val="22"/>
-          <w:szCs w:val="22"/>
-        </w:rPr>
-        <w:t>,</w:t>
-      </w:r>
-      <w:r>
-        <w:rPr>
-          <w:iCs/>
-          <w:sz w:val="10"/>
-          <w:szCs w:val="10"/>
-        </w:rPr>
-        <w:t xml:space="preserve"> </w:t>
-      </w:r>
-      <w:proofErr w:type="spellStart"/>
-      <w:r>
-        <w:rPr>
-          <w:iCs/>
-          <w:sz w:val="22"/>
-          <w:szCs w:val="22"/>
-        </w:rPr>
-        <w:t>TestNg</w:t>
-      </w:r>
-      <w:proofErr w:type="spellEnd"/>
-      <w:r>
-        <w:rPr>
-          <w:iCs/>
-          <w:sz w:val="22"/>
-          <w:szCs w:val="22"/>
-        </w:rPr>
-        <w:t>,</w:t>
-      </w:r>
-      <w:r>
-        <w:rPr>
-          <w:iCs/>
-          <w:sz w:val="10"/>
-          <w:szCs w:val="10"/>
-        </w:rPr>
-        <w:t xml:space="preserve"> </w:t>
-      </w:r>
-      <w:proofErr w:type="spellStart"/>
-      <w:proofErr w:type="gramStart"/>
-      <w:r>
-        <w:rPr>
-          <w:iCs/>
-          <w:sz w:val="22"/>
-          <w:szCs w:val="22"/>
-        </w:rPr>
-        <w:t>Gradle,</w:t>
-      </w:r>
-      <w:r>
-        <w:rPr>
-          <w:iCs/>
-          <w:sz w:val="22"/>
-          <w:szCs w:val="22"/>
-        </w:rPr>
-        <w:t>Java</w:t>
-      </w:r>
-      <w:proofErr w:type="spellEnd"/>
-      <w:proofErr w:type="gramEnd"/>
-      <w:r>
-        <w:rPr>
-          <w:iCs/>
-          <w:sz w:val="22"/>
-          <w:szCs w:val="22"/>
-        </w:rPr>
-        <w:t xml:space="preserve"> Reflection</w:t>
-      </w:r>
-      <w:r>
-        <w:rPr>
-          <w:iCs/>
-          <w:sz w:val="22"/>
-          <w:szCs w:val="22"/>
-        </w:rPr>
-        <w:t>,</w:t>
-      </w:r>
-      <w:r>
-        <w:rPr>
-          <w:iCs/>
-          <w:sz w:val="10"/>
-          <w:szCs w:val="10"/>
-        </w:rPr>
-        <w:t xml:space="preserve"> </w:t>
-      </w:r>
-      <w:r>
-        <w:rPr>
-          <w:iCs/>
-          <w:sz w:val="22"/>
-          <w:szCs w:val="22"/>
-        </w:rPr>
-        <w:t>Bootstrap,</w:t>
-      </w:r>
-      <w:r>
-        <w:rPr>
-          <w:iCs/>
-          <w:sz w:val="10"/>
-          <w:szCs w:val="10"/>
-        </w:rPr>
-        <w:t xml:space="preserve"> </w:t>
-      </w:r>
-      <w:proofErr w:type="spellStart"/>
-      <w:r>
-        <w:rPr>
-          <w:iCs/>
-          <w:sz w:val="22"/>
-          <w:szCs w:val="22"/>
-        </w:rPr>
-        <w:t>Json</w:t>
-      </w:r>
-      <w:proofErr w:type="spellEnd"/>
-      <w:r>
-        <w:rPr>
-          <w:iCs/>
-          <w:sz w:val="22"/>
-          <w:szCs w:val="22"/>
-        </w:rPr>
-        <w:t>/GSON</w:t>
-      </w:r>
-      <w:r>
-        <w:rPr>
-          <w:iCs/>
-          <w:sz w:val="22"/>
-          <w:szCs w:val="22"/>
-        </w:rPr>
-        <w:t>,</w:t>
-      </w:r>
-      <w:r>
-        <w:rPr>
-          <w:iCs/>
-          <w:sz w:val="10"/>
-          <w:szCs w:val="10"/>
-        </w:rPr>
-        <w:t xml:space="preserve"> </w:t>
-      </w:r>
-      <w:r>
-        <w:rPr>
-          <w:iCs/>
-          <w:sz w:val="22"/>
-          <w:szCs w:val="22"/>
-        </w:rPr>
-        <w:t>XML,</w:t>
-      </w:r>
-      <w:r>
-        <w:rPr>
-          <w:iCs/>
-          <w:sz w:val="10"/>
-          <w:szCs w:val="10"/>
-        </w:rPr>
-        <w:t xml:space="preserve"> </w:t>
-      </w:r>
-      <w:r>
-        <w:rPr>
-          <w:iCs/>
-          <w:sz w:val="22"/>
-          <w:szCs w:val="22"/>
-        </w:rPr>
-        <w:t>Android</w:t>
-      </w:r>
-      <w:r>
-        <w:rPr>
-          <w:iCs/>
-          <w:sz w:val="22"/>
-          <w:szCs w:val="22"/>
-        </w:rPr>
-        <w:t xml:space="preserve"> Dev</w:t>
-      </w:r>
-      <w:r>
-        <w:rPr>
-          <w:iCs/>
-          <w:sz w:val="22"/>
-          <w:szCs w:val="22"/>
-        </w:rPr>
-        <w:t>,</w:t>
-      </w:r>
-      <w:r>
-        <w:rPr>
-          <w:iCs/>
-          <w:sz w:val="10"/>
-          <w:szCs w:val="10"/>
-        </w:rPr>
-        <w:t xml:space="preserve"> </w:t>
-      </w:r>
-      <w:proofErr w:type="spellStart"/>
-      <w:r>
-        <w:rPr>
-          <w:iCs/>
-          <w:sz w:val="22"/>
-          <w:szCs w:val="22"/>
-        </w:rPr>
-        <w:t>Tensorflow</w:t>
-      </w:r>
-      <w:proofErr w:type="spellEnd"/>
-      <w:r>
-        <w:rPr>
-          <w:iCs/>
-          <w:sz w:val="22"/>
-          <w:szCs w:val="22"/>
-        </w:rPr>
-        <w:t xml:space="preserve">, </w:t>
-      </w:r>
-      <w:r>
-        <w:rPr>
-          <w:iCs/>
-          <w:sz w:val="22"/>
-          <w:szCs w:val="22"/>
-        </w:rPr>
-        <w:t>ML</w:t>
       </w:r>
     </w:p>
     <w:p>
@@ -2023,145 +1293,55 @@
           <w:sz w:val="22"/>
           <w:szCs w:val="22"/>
         </w:rPr>
-        <w:t>I currently</w:t>
-      </w:r>
-      <w:r>
-        <w:rPr>
-          <w:iCs/>
-          <w:sz w:val="22"/>
-          <w:szCs w:val="22"/>
-        </w:rPr>
-        <w:t xml:space="preserve"> research the potential benefits of using Generative Adversarial Neural Networks(GANS)</w:t>
-      </w:r>
-      <w:r>
-        <w:rPr>
-          <w:iCs/>
-          <w:sz w:val="22"/>
-          <w:szCs w:val="22"/>
-        </w:rPr>
-        <w:t xml:space="preserve"> </w:t>
-      </w:r>
-      <w:r>
-        <w:rPr>
-          <w:iCs/>
-          <w:sz w:val="22"/>
-          <w:szCs w:val="22"/>
-        </w:rPr>
-        <w:t xml:space="preserve">as a way of developing more </w:t>
-      </w:r>
-      <w:r>
-        <w:rPr>
-          <w:iCs/>
-          <w:sz w:val="22"/>
-          <w:szCs w:val="22"/>
-        </w:rPr>
-        <w:t>complete</w:t>
-      </w:r>
-      <w:r>
-        <w:rPr>
-          <w:iCs/>
-          <w:sz w:val="22"/>
-          <w:szCs w:val="22"/>
-        </w:rPr>
-        <w:t xml:space="preserve"> training data sets for </w:t>
-      </w:r>
-      <w:r>
-        <w:rPr>
-          <w:iCs/>
-          <w:sz w:val="22"/>
-          <w:szCs w:val="22"/>
-        </w:rPr>
-        <w:t>supervised deep learning</w:t>
-      </w:r>
-      <w:r>
-        <w:rPr>
-          <w:iCs/>
-          <w:sz w:val="22"/>
-          <w:szCs w:val="22"/>
-        </w:rPr>
-        <w:t xml:space="preserve">. I am also researching how to </w:t>
-      </w:r>
-      <w:r>
-        <w:rPr>
-          <w:iCs/>
-          <w:sz w:val="22"/>
-          <w:szCs w:val="22"/>
-        </w:rPr>
-        <w:t>improve</w:t>
-      </w:r>
-      <w:r>
-        <w:rPr>
-          <w:iCs/>
-          <w:sz w:val="22"/>
-          <w:szCs w:val="22"/>
-        </w:rPr>
-        <w:t xml:space="preserve"> GANS </w:t>
-      </w:r>
-      <w:r>
-        <w:rPr>
-          <w:iCs/>
-          <w:sz w:val="22"/>
-          <w:szCs w:val="22"/>
-        </w:rPr>
-        <w:t xml:space="preserve">by studying how </w:t>
-      </w:r>
-      <w:r>
-        <w:rPr>
-          <w:iCs/>
-          <w:sz w:val="22"/>
-          <w:szCs w:val="22"/>
-        </w:rPr>
-        <w:t xml:space="preserve">semi-supervised </w:t>
-      </w:r>
-      <w:r>
-        <w:rPr>
-          <w:iCs/>
-          <w:sz w:val="22"/>
-          <w:szCs w:val="22"/>
-        </w:rPr>
-        <w:t xml:space="preserve">vs pure supervised learning affects </w:t>
-      </w:r>
-      <w:proofErr w:type="spellStart"/>
-      <w:r>
-        <w:rPr>
-          <w:iCs/>
-          <w:sz w:val="22"/>
-          <w:szCs w:val="22"/>
-        </w:rPr>
-        <w:t>GANs’s</w:t>
-      </w:r>
-      <w:proofErr w:type="spellEnd"/>
-      <w:r>
-        <w:rPr>
-          <w:iCs/>
-          <w:sz w:val="22"/>
-          <w:szCs w:val="22"/>
-        </w:rPr>
-        <w:t xml:space="preserve"> generative</w:t>
-      </w:r>
-      <w:r>
-        <w:rPr>
-          <w:iCs/>
-          <w:sz w:val="22"/>
-          <w:szCs w:val="22"/>
-        </w:rPr>
-        <w:t>/</w:t>
-      </w:r>
-      <w:r>
-        <w:rPr>
-          <w:iCs/>
-          <w:sz w:val="22"/>
-          <w:szCs w:val="22"/>
-        </w:rPr>
-        <w:t xml:space="preserve">discriminative neural </w:t>
-      </w:r>
-      <w:r>
-        <w:rPr>
-          <w:iCs/>
-          <w:sz w:val="22"/>
-          <w:szCs w:val="22"/>
-        </w:rPr>
-        <w:t>networks.</w:t>
+        <w:t xml:space="preserve">I </w:t>
+      </w:r>
+      <w:r>
+        <w:rPr>
+          <w:iCs/>
+          <w:sz w:val="22"/>
+          <w:szCs w:val="22"/>
+        </w:rPr>
+        <w:t xml:space="preserve">am </w:t>
+      </w:r>
+      <w:r>
+        <w:rPr>
+          <w:iCs/>
+          <w:sz w:val="22"/>
+          <w:szCs w:val="22"/>
+        </w:rPr>
+        <w:t>currently</w:t>
+      </w:r>
+      <w:r>
+        <w:rPr>
+          <w:iCs/>
+          <w:sz w:val="22"/>
+          <w:szCs w:val="22"/>
+        </w:rPr>
+        <w:t xml:space="preserve"> research</w:t>
+      </w:r>
+      <w:r>
+        <w:rPr>
+          <w:iCs/>
+          <w:sz w:val="22"/>
+          <w:szCs w:val="22"/>
+        </w:rPr>
+        <w:t>ing</w:t>
+      </w:r>
+      <w:r>
+        <w:rPr>
+          <w:iCs/>
+          <w:sz w:val="22"/>
+          <w:szCs w:val="22"/>
+        </w:rPr>
+        <w:t xml:space="preserve"> the potential benefits of Generative Adversarial Neural Networks(GANS)</w:t>
+      </w:r>
+      <w:r>
+        <w:rPr>
+          <w:iCs/>
+          <w:sz w:val="22"/>
+          <w:szCs w:val="22"/>
+        </w:rPr>
+        <w:t>.</w:t>
       </w:r>
     </w:p>
     <w:p>
@@ -2192,115 +1372,40 @@
           <w:sz w:val="22"/>
           <w:szCs w:val="22"/>
         </w:rPr>
-        <w:t>Technologies</w:t>
-      </w:r>
-      <w:r>
-        <w:rPr>
-          <w:iCs/>
-          <w:sz w:val="22"/>
-          <w:szCs w:val="22"/>
-        </w:rPr>
-        <w:t>/Libraries</w:t>
-      </w:r>
-      <w:r>
-        <w:rPr>
-          <w:iCs/>
-          <w:sz w:val="22"/>
-          <w:szCs w:val="22"/>
-        </w:rPr>
-        <w:t xml:space="preserve"> used include</w:t>
-      </w:r>
-      <w:r>
-        <w:rPr>
-          <w:iCs/>
-          <w:sz w:val="22"/>
-          <w:szCs w:val="22"/>
-        </w:rPr>
-        <w:t xml:space="preserve"> Python, </w:t>
-      </w:r>
-      <w:proofErr w:type="spellStart"/>
-      <w:r>
-        <w:rPr>
-          <w:iCs/>
-          <w:sz w:val="22"/>
-          <w:szCs w:val="22"/>
-        </w:rPr>
-        <w:t>NumPy</w:t>
-      </w:r>
-      <w:proofErr w:type="spellEnd"/>
-      <w:r>
-        <w:rPr>
-          <w:iCs/>
-          <w:sz w:val="22"/>
-          <w:szCs w:val="22"/>
-        </w:rPr>
-        <w:t xml:space="preserve">, </w:t>
-      </w:r>
-      <w:proofErr w:type="spellStart"/>
-      <w:r>
-        <w:rPr>
-          <w:iCs/>
-          <w:sz w:val="22"/>
-          <w:szCs w:val="22"/>
-        </w:rPr>
-        <w:t>Pytorch</w:t>
-      </w:r>
-      <w:proofErr w:type="spellEnd"/>
-      <w:r>
-        <w:rPr>
-          <w:iCs/>
-          <w:sz w:val="22"/>
-          <w:szCs w:val="22"/>
-        </w:rPr>
-        <w:t xml:space="preserve">, </w:t>
-      </w:r>
-      <w:proofErr w:type="spellStart"/>
-      <w:r>
-        <w:rPr>
-          <w:iCs/>
-          <w:sz w:val="22"/>
-          <w:szCs w:val="22"/>
-        </w:rPr>
-        <w:t>Keras</w:t>
-      </w:r>
-      <w:proofErr w:type="spellEnd"/>
-      <w:r>
-        <w:rPr>
-          <w:iCs/>
-          <w:sz w:val="22"/>
-          <w:szCs w:val="22"/>
-        </w:rPr>
-        <w:t>/</w:t>
-      </w:r>
-      <w:proofErr w:type="spellStart"/>
-      <w:r>
-        <w:rPr>
-          <w:iCs/>
-          <w:sz w:val="22"/>
-          <w:szCs w:val="22"/>
-        </w:rPr>
-        <w:t>T</w:t>
-      </w:r>
-      <w:r>
-        <w:rPr>
-          <w:iCs/>
-          <w:sz w:val="22"/>
-          <w:szCs w:val="22"/>
-        </w:rPr>
-        <w:t>ensorflow</w:t>
-      </w:r>
-      <w:proofErr w:type="spellEnd"/>
-      <w:r>
-        <w:rPr>
-          <w:iCs/>
-          <w:sz w:val="22"/>
-          <w:szCs w:val="22"/>
-        </w:rPr>
-        <w:t xml:space="preserve"> and other in Lab developed libraries</w:t>
+        <w:t>Researching</w:t>
+      </w:r>
+      <w:r>
+        <w:rPr>
+          <w:iCs/>
+          <w:sz w:val="22"/>
+          <w:szCs w:val="22"/>
+        </w:rPr>
+        <w:t xml:space="preserve"> a way developing complete training data sets for supervised deep learning</w:t>
+      </w:r>
+      <w:r>
+        <w:rPr>
+          <w:iCs/>
+          <w:sz w:val="22"/>
+          <w:szCs w:val="22"/>
+        </w:rPr>
+        <w:t xml:space="preserve"> algorithms</w:t>
+      </w:r>
+      <w:r>
+        <w:rPr>
+          <w:iCs/>
+          <w:sz w:val="22"/>
+          <w:szCs w:val="22"/>
+        </w:rPr>
+        <w:t xml:space="preserve"> through GAN’s</w:t>
       </w:r>
     </w:p>
     <w:p>
       <w:pPr>
+        <w:pStyle w:val="ListParagraph"/>
+        <w:numPr>
+          <w:ilvl w:val="0"/>
+          <w:numId w:val="24"/>
+        </w:numPr>
         <w:tabs>
           <w:tab w:val="left" w:pos="360"/>
           <w:tab w:val="left" w:pos="1440"/>
@@ -2308,96 +1413,90 @@
           <w:tab w:val="left" w:pos="7920"/>
           <w:tab w:val="right" w:pos="10800"/>
         </w:tabs>
+        <w:ind w:left="504"/>
         <w:rPr>
           <w:i/>
           <w:iCs/>
-          <w:sz w:val="8"/>
-          <w:szCs w:val="8"/>
-        </w:rPr>
-      </w:pPr>
+          <w:sz w:val="22"/>
+          <w:szCs w:val="22"/>
+        </w:rPr>
+      </w:pPr>
+      <w:r>
+        <w:rPr>
+          <w:iCs/>
+          <w:sz w:val="22"/>
+          <w:szCs w:val="22"/>
+        </w:rPr>
+        <w:t>Experimenting on</w:t>
+      </w:r>
+      <w:r>
+        <w:rPr>
+          <w:iCs/>
+          <w:sz w:val="22"/>
+          <w:szCs w:val="22"/>
+        </w:rPr>
+        <w:t xml:space="preserve"> how semi-supervised </w:t>
+      </w:r>
+      <w:r>
+        <w:rPr>
+          <w:iCs/>
+        </w:rPr>
+        <w:t>vs</w:t>
+      </w:r>
+      <w:r>
+        <w:rPr>
+          <w:iCs/>
+          <w:sz w:val="22"/>
+          <w:szCs w:val="22"/>
+        </w:rPr>
+        <w:t xml:space="preserve"> pure </w:t>
+      </w:r>
+      <w:r>
+        <w:rPr>
+          <w:iCs/>
+          <w:sz w:val="22"/>
+          <w:szCs w:val="22"/>
+        </w:rPr>
+        <w:t>supervised learning affects GAN</w:t>
+      </w:r>
+      <w:r>
+        <w:rPr>
+          <w:iCs/>
+          <w:sz w:val="22"/>
+          <w:szCs w:val="22"/>
+        </w:rPr>
+        <w:t>’s generative/</w:t>
+      </w:r>
+      <w:r>
+        <w:rPr>
+          <w:iCs/>
+          <w:sz w:val="22"/>
+          <w:szCs w:val="22"/>
+        </w:rPr>
+        <w:t>discriminative network</w:t>
+      </w:r>
+      <w:r>
+        <w:rPr>
+          <w:iCs/>
+        </w:rPr>
+        <w:t>s</w:t>
+      </w:r>
+      <w:r>
+        <w:rPr>
+          <w:iCs/>
+          <w:sz w:val="22"/>
+          <w:szCs w:val="22"/>
+        </w:rPr>
+        <w:t xml:space="preserve"> </w:t>
+      </w:r>
     </w:p>
     <w:p>
       <w:pPr>
-        <w:tabs>
-          <w:tab w:val="left" w:pos="360"/>
-          <w:tab w:val="left" w:pos="1440"/>
-          <w:tab w:val="center" w:pos="5400"/>
-        </w:tabs>
-        <w:rPr>
-          <w:b/>
-          <w:iCs/>
-          <w:sz w:val="22"/>
-          <w:szCs w:val="22"/>
-        </w:rPr>
-      </w:pPr>
-      <w:r>
-        <w:rPr>
-          <w:b/>
-          <w:iCs/>
-          <w:sz w:val="22"/>
-          <w:szCs w:val="22"/>
-        </w:rPr>
-        <w:t xml:space="preserve">Georgia Tech College of Computing: </w:t>
-      </w:r>
-      <w:r>
-        <w:rPr>
-          <w:b/>
-          <w:i/>
-          <w:iCs/>
-          <w:sz w:val="22"/>
-          <w:szCs w:val="22"/>
-        </w:rPr>
-        <w:t>Computer Science Tutor</w:t>
-      </w:r>
-      <w:r>
-        <w:rPr>
-          <w:b/>
-          <w:iCs/>
-          <w:sz w:val="22"/>
-          <w:szCs w:val="22"/>
-        </w:rPr>
-        <w:tab/>
-      </w:r>
-      <w:r>
-        <w:rPr>
-          <w:b/>
-          <w:iCs/>
-          <w:sz w:val="22"/>
-          <w:szCs w:val="22"/>
-        </w:rPr>
-        <w:tab/>
-      </w:r>
-      <w:r>
-        <w:rPr>
-          <w:b/>
-          <w:iCs/>
-          <w:sz w:val="22"/>
-          <w:szCs w:val="22"/>
-        </w:rPr>
-        <w:tab/>
-      </w:r>
-      <w:r>
-        <w:rPr>
-          <w:b/>
-          <w:iCs/>
-          <w:sz w:val="22"/>
-          <w:szCs w:val="22"/>
-        </w:rPr>
-        <w:tab/>
-        <w:t xml:space="preserve">          </w:t>
-      </w:r>
-      <w:r>
-        <w:rPr>
-          <w:i/>
-          <w:iCs/>
-          <w:sz w:val="22"/>
-          <w:szCs w:val="22"/>
-        </w:rPr>
-        <w:t>December 2017 – Present</w:t>
-      </w:r>
-    </w:p>
-    <w:p>
-      <w:pPr>
+        <w:pStyle w:val="ListParagraph"/>
+        <w:numPr>
+          <w:ilvl w:val="0"/>
+          <w:numId w:val="24"/>
+        </w:numPr>
         <w:tabs>
           <w:tab w:val="left" w:pos="360"/>
           <w:tab w:val="left" w:pos="1440"/>
@@ -2405,39 +1504,74 @@
           <w:tab w:val="left" w:pos="7920"/>
           <w:tab w:val="right" w:pos="10800"/>
         </w:tabs>
-        <w:rPr>
-          <w:iCs/>
-          <w:sz w:val="22"/>
-          <w:szCs w:val="22"/>
-        </w:rPr>
-      </w:pPr>
-      <w:r>
-        <w:rPr>
-          <w:iCs/>
-          <w:sz w:val="22"/>
-          <w:szCs w:val="22"/>
-        </w:rPr>
-        <w:t xml:space="preserve">I currently tutor </w:t>
-      </w:r>
-      <w:r>
-        <w:rPr>
-          <w:iCs/>
-          <w:sz w:val="22"/>
-          <w:szCs w:val="22"/>
-        </w:rPr>
-        <w:t>students of</w:t>
-      </w:r>
-      <w:r>
-        <w:rPr>
-          <w:iCs/>
-          <w:sz w:val="22"/>
-          <w:szCs w:val="22"/>
-        </w:rPr>
-        <w:t xml:space="preserve"> the College of Computing on subjects such as Discrete Math(CS2050), Object Oriented Programming(CS1331), Data Structures and Algorithms(CS1332) and Computer Systems and Organization(CS2110)</w:t>
+        <w:ind w:left="504"/>
+        <w:rPr>
+          <w:i/>
+          <w:iCs/>
+          <w:sz w:val="22"/>
+          <w:szCs w:val="22"/>
+        </w:rPr>
+      </w:pPr>
+      <w:r>
+        <w:rPr>
+          <w:iCs/>
+          <w:sz w:val="22"/>
+          <w:szCs w:val="22"/>
+        </w:rPr>
+        <w:t>Technologies</w:t>
+      </w:r>
+      <w:r>
+        <w:rPr>
+          <w:iCs/>
+          <w:sz w:val="22"/>
+          <w:szCs w:val="22"/>
+        </w:rPr>
+        <w:t>/Libraries</w:t>
+      </w:r>
+      <w:r>
+        <w:rPr>
+          <w:iCs/>
+          <w:sz w:val="22"/>
+          <w:szCs w:val="22"/>
+        </w:rPr>
+        <w:t xml:space="preserve"> used include</w:t>
+      </w:r>
+      <w:r>
+        <w:rPr>
+          <w:iCs/>
+          <w:sz w:val="22"/>
+          <w:szCs w:val="22"/>
+        </w:rPr>
+        <w:t xml:space="preserve"> Python, NumPy, Pytorch, Keras</w:t>
+      </w:r>
+      <w:r>
+        <w:rPr>
+          <w:iCs/>
+          <w:sz w:val="22"/>
+          <w:szCs w:val="22"/>
+        </w:rPr>
+        <w:t>/T</w:t>
+      </w:r>
+      <w:r>
+        <w:rPr>
+          <w:iCs/>
+          <w:sz w:val="22"/>
+          <w:szCs w:val="22"/>
+        </w:rPr>
+        <w:t>ensorflow</w:t>
+      </w:r>
+      <w:r>
+        <w:rPr>
+          <w:iCs/>
+          <w:sz w:val="22"/>
+          <w:szCs w:val="22"/>
+        </w:rPr>
+        <w:t xml:space="preserve"> and other in Lab developed libraries</w:t>
       </w:r>
     </w:p>
     <w:p>
       <w:pPr>
+        <w:pStyle w:val="ListParagraph"/>
         <w:tabs>
           <w:tab w:val="left" w:pos="360"/>
           <w:tab w:val="left" w:pos="1440"/>
@@ -2469,25 +1603,14 @@
           <w:szCs w:val="22"/>
         </w:rPr>
       </w:pPr>
-      <w:proofErr w:type="spellStart"/>
-      <w:r>
-        <w:rPr>
-          <w:b/>
-          <w:iCs/>
-          <w:sz w:val="22"/>
-          <w:szCs w:val="22"/>
-        </w:rPr>
-        <w:t>Actifio</w:t>
-      </w:r>
-      <w:proofErr w:type="spellEnd"/>
-      <w:r>
-        <w:rPr>
-          <w:b/>
-          <w:iCs/>
-          <w:sz w:val="22"/>
-          <w:szCs w:val="22"/>
-        </w:rPr>
-        <w:t xml:space="preserve"> Inc. </w:t>
+      <w:r>
+        <w:rPr>
+          <w:b/>
+          <w:iCs/>
+          <w:sz w:val="22"/>
+          <w:szCs w:val="22"/>
+        </w:rPr>
+        <w:t xml:space="preserve">Actifio Inc. </w:t>
       </w:r>
       <w:r>
         <w:rPr>
@@ -2608,23 +1731,13 @@
           <w:szCs w:val="22"/>
         </w:rPr>
       </w:pPr>
-      <w:proofErr w:type="spellStart"/>
-      <w:r>
-        <w:rPr>
-          <w:iCs/>
-          <w:sz w:val="22"/>
-          <w:szCs w:val="22"/>
-        </w:rPr>
-        <w:t>Actifio</w:t>
-      </w:r>
-      <w:proofErr w:type="spellEnd"/>
-      <w:r>
-        <w:rPr>
-          <w:iCs/>
-          <w:sz w:val="22"/>
-          <w:szCs w:val="22"/>
-        </w:rPr>
-        <w:t xml:space="preserve"> is a </w:t>
+      <w:r>
+        <w:rPr>
+          <w:iCs/>
+          <w:sz w:val="22"/>
+          <w:szCs w:val="22"/>
+        </w:rPr>
+        <w:t xml:space="preserve">Actifio is a </w:t>
       </w:r>
       <w:r>
         <w:rPr>
@@ -2664,23 +1777,7 @@
           <w:sz w:val="22"/>
           <w:szCs w:val="22"/>
         </w:rPr>
-        <w:t xml:space="preserve">Customers use a company </w:t>
-      </w:r>
-      <w:r>
-        <w:rPr>
-          <w:iCs/>
-          <w:sz w:val="22"/>
-          <w:szCs w:val="22"/>
-        </w:rPr>
-        <w:t>developed</w:t>
-      </w:r>
-      <w:r>
-        <w:rPr>
-          <w:iCs/>
-          <w:sz w:val="22"/>
-          <w:szCs w:val="22"/>
-        </w:rPr>
-        <w:t xml:space="preserve"> application to retrieve, manipulate, and review their current storage information. </w:t>
+        <w:t xml:space="preserve">Customers use a company developed application to retrieve, manipulate, and review their current storage information. </w:t>
       </w:r>
     </w:p>
     <w:p>
@@ -2711,87 +1808,7 @@
           <w:sz w:val="22"/>
           <w:szCs w:val="22"/>
         </w:rPr>
-        <w:t>Developed parts of</w:t>
-      </w:r>
-      <w:r>
-        <w:rPr>
-          <w:iCs/>
-          <w:sz w:val="22"/>
-          <w:szCs w:val="22"/>
-        </w:rPr>
-        <w:t xml:space="preserve"> our company’s Rest</w:t>
-      </w:r>
-      <w:r>
-        <w:rPr>
-          <w:iCs/>
-          <w:sz w:val="22"/>
-          <w:szCs w:val="22"/>
-        </w:rPr>
-        <w:t>ful</w:t>
-      </w:r>
-      <w:r>
-        <w:rPr>
-          <w:iCs/>
-          <w:sz w:val="22"/>
-          <w:szCs w:val="22"/>
-        </w:rPr>
-        <w:t xml:space="preserve"> API</w:t>
-      </w:r>
-      <w:r>
-        <w:rPr>
-          <w:iCs/>
-          <w:sz w:val="22"/>
-          <w:szCs w:val="22"/>
-        </w:rPr>
-        <w:t xml:space="preserve"> with Java</w:t>
-      </w:r>
-      <w:r>
-        <w:rPr>
-          <w:iCs/>
-          <w:sz w:val="22"/>
-          <w:szCs w:val="22"/>
-        </w:rPr>
-        <w:t xml:space="preserve"> (</w:t>
-      </w:r>
-      <w:r>
-        <w:rPr>
-          <w:iCs/>
-          <w:sz w:val="22"/>
-          <w:szCs w:val="22"/>
-        </w:rPr>
-        <w:t>called on</w:t>
-      </w:r>
-      <w:r>
-        <w:rPr>
-          <w:iCs/>
-          <w:sz w:val="22"/>
-          <w:szCs w:val="22"/>
-        </w:rPr>
-        <w:t xml:space="preserve"> by the UI)</w:t>
-      </w:r>
-      <w:r>
-        <w:rPr>
-          <w:iCs/>
-          <w:sz w:val="22"/>
-          <w:szCs w:val="22"/>
-        </w:rPr>
-        <w:t xml:space="preserve"> to add</w:t>
-      </w:r>
-      <w:r>
-        <w:rPr>
-          <w:iCs/>
-          <w:sz w:val="22"/>
-          <w:szCs w:val="22"/>
-        </w:rPr>
-        <w:t xml:space="preserve"> customer requested</w:t>
-      </w:r>
-      <w:r>
-        <w:rPr>
-          <w:iCs/>
-          <w:sz w:val="22"/>
-          <w:szCs w:val="22"/>
-        </w:rPr>
-        <w:t xml:space="preserve"> features</w:t>
+        <w:t>Developed parts of our company’s Restful API with Java (called on by the UI) to add customer requested features</w:t>
       </w:r>
     </w:p>
     <w:p>
@@ -2822,41 +1839,15 @@
           <w:sz w:val="22"/>
           <w:szCs w:val="22"/>
         </w:rPr>
-        <w:t>Create</w:t>
-      </w:r>
-      <w:r>
-        <w:rPr>
-          <w:iCs/>
-          <w:sz w:val="22"/>
-          <w:szCs w:val="22"/>
-        </w:rPr>
-        <w:t xml:space="preserve">d/wrote </w:t>
-      </w:r>
-      <w:r>
-        <w:rPr>
-          <w:iCs/>
-          <w:sz w:val="22"/>
-          <w:szCs w:val="22"/>
-        </w:rPr>
-        <w:t xml:space="preserve">several tests using </w:t>
-      </w:r>
-      <w:proofErr w:type="spellStart"/>
-      <w:r>
-        <w:rPr>
-          <w:iCs/>
-          <w:sz w:val="22"/>
-          <w:szCs w:val="22"/>
-        </w:rPr>
-        <w:t>TestNg</w:t>
-      </w:r>
-      <w:proofErr w:type="spellEnd"/>
-      <w:r>
-        <w:rPr>
-          <w:iCs/>
-          <w:sz w:val="22"/>
-          <w:szCs w:val="22"/>
-        </w:rPr>
-        <w:t xml:space="preserve"> and </w:t>
+        <w:t xml:space="preserve">Created/wrote </w:t>
+      </w:r>
+      <w:r>
+        <w:rPr>
+          <w:iCs/>
+          <w:sz w:val="22"/>
+          <w:szCs w:val="22"/>
+        </w:rPr>
+        <w:t xml:space="preserve">several tests using TestNg and </w:t>
       </w:r>
       <w:r>
         <w:rPr>
@@ -2951,31 +1942,7 @@
           <w:sz w:val="22"/>
           <w:szCs w:val="22"/>
         </w:rPr>
-        <w:t xml:space="preserve">tools </w:t>
-      </w:r>
-      <w:r>
-        <w:rPr>
-          <w:iCs/>
-          <w:sz w:val="22"/>
-          <w:szCs w:val="22"/>
-        </w:rPr>
-        <w:t xml:space="preserve">such as ANT, Hibernate, </w:t>
-      </w:r>
-      <w:r>
-        <w:rPr>
-          <w:iCs/>
-          <w:sz w:val="22"/>
-          <w:szCs w:val="22"/>
-        </w:rPr>
-        <w:t xml:space="preserve">PostgreSQL </w:t>
-      </w:r>
-      <w:r>
-        <w:rPr>
-          <w:iCs/>
-          <w:sz w:val="22"/>
-          <w:szCs w:val="22"/>
-        </w:rPr>
-        <w:t>and the concept of Rest APIs</w:t>
+        <w:t>tools such as ANT, Hibernate, PostgreSQL and the concept of Rest APIs</w:t>
       </w:r>
     </w:p>
     <w:p>
@@ -2988,12 +1955,92 @@
           <w:tab w:val="right" w:pos="10800"/>
         </w:tabs>
         <w:rPr>
-          <w:b/>
+          <w:i/>
           <w:iCs/>
           <w:sz w:val="8"/>
           <w:szCs w:val="8"/>
         </w:rPr>
       </w:pPr>
+    </w:p>
+    <w:p>
+      <w:pPr>
+        <w:tabs>
+          <w:tab w:val="left" w:pos="360"/>
+          <w:tab w:val="left" w:pos="1440"/>
+          <w:tab w:val="center" w:pos="5400"/>
+        </w:tabs>
+        <w:rPr>
+          <w:b/>
+          <w:iCs/>
+          <w:sz w:val="22"/>
+          <w:szCs w:val="22"/>
+        </w:rPr>
+      </w:pPr>
+      <w:r>
+        <w:rPr>
+          <w:b/>
+          <w:iCs/>
+          <w:sz w:val="22"/>
+          <w:szCs w:val="22"/>
+        </w:rPr>
+        <w:t xml:space="preserve">Georgia Tech College of Computing: </w:t>
+      </w:r>
+      <w:r>
+        <w:rPr>
+          <w:b/>
+          <w:i/>
+          <w:iCs/>
+          <w:sz w:val="22"/>
+          <w:szCs w:val="22"/>
+        </w:rPr>
+        <w:t>Computer Science Tutor</w:t>
+      </w:r>
+      <w:r>
+        <w:rPr>
+          <w:b/>
+          <w:iCs/>
+          <w:sz w:val="22"/>
+          <w:szCs w:val="22"/>
+        </w:rPr>
+        <w:tab/>
+      </w:r>
+      <w:r>
+        <w:rPr>
+          <w:b/>
+          <w:iCs/>
+          <w:sz w:val="22"/>
+          <w:szCs w:val="22"/>
+        </w:rPr>
+        <w:tab/>
+      </w:r>
+      <w:r>
+        <w:rPr>
+          <w:b/>
+          <w:iCs/>
+          <w:sz w:val="22"/>
+          <w:szCs w:val="22"/>
+        </w:rPr>
+        <w:tab/>
+      </w:r>
+      <w:r>
+        <w:rPr>
+          <w:b/>
+          <w:iCs/>
+          <w:sz w:val="22"/>
+          <w:szCs w:val="22"/>
+        </w:rPr>
+        <w:tab/>
+        <w:t xml:space="preserve">          </w:t>
+      </w:r>
+      <w:r>
+        <w:rPr>
+          <w:i/>
+          <w:iCs/>
+          <w:sz w:val="22"/>
+          <w:szCs w:val="22"/>
+        </w:rPr>
+        <w:t>December 2017 – Present</w:t>
+      </w:r>
     </w:p>
     <w:p>
       <w:pPr>
@@ -3005,170 +2052,58 @@
           <w:tab w:val="right" w:pos="10800"/>
         </w:tabs>
         <w:rPr>
-          <w:b/>
-          <w:iCs/>
-          <w:sz w:val="22"/>
-          <w:szCs w:val="22"/>
-        </w:rPr>
-      </w:pPr>
-      <w:r>
-        <w:rPr>
-          <w:b/>
-          <w:iCs/>
-          <w:sz w:val="22"/>
-          <w:szCs w:val="22"/>
-        </w:rPr>
-        <w:t>Einstein’s Workshop</w:t>
-      </w:r>
-      <w:r>
-        <w:rPr>
-          <w:b/>
-          <w:iCs/>
-          <w:sz w:val="22"/>
-          <w:szCs w:val="22"/>
-        </w:rPr>
-        <w:tab/>
-      </w:r>
-      <w:r>
-        <w:rPr>
-          <w:b/>
-          <w:iCs/>
-          <w:sz w:val="22"/>
-          <w:szCs w:val="22"/>
-        </w:rPr>
-        <w:tab/>
-      </w:r>
-      <w:r>
-        <w:rPr>
-          <w:b/>
-          <w:iCs/>
-          <w:sz w:val="22"/>
-          <w:szCs w:val="22"/>
-        </w:rPr>
-        <w:tab/>
-        <w:t>Burlington, MA</w:t>
-      </w:r>
-    </w:p>
-    <w:p>
-      <w:pPr>
-        <w:tabs>
-          <w:tab w:val="left" w:pos="360"/>
-          <w:tab w:val="left" w:pos="1440"/>
-          <w:tab w:val="left" w:pos="5760"/>
-          <w:tab w:val="left" w:pos="7920"/>
-          <w:tab w:val="right" w:pos="10800"/>
-        </w:tabs>
-        <w:rPr>
-          <w:i/>
-          <w:iCs/>
-          <w:sz w:val="22"/>
-          <w:szCs w:val="22"/>
-        </w:rPr>
-      </w:pPr>
-      <w:r>
-        <w:rPr>
-          <w:b/>
-          <w:i/>
-          <w:iCs/>
-          <w:sz w:val="22"/>
-          <w:szCs w:val="22"/>
-        </w:rPr>
-        <w:t>Mentor/Teacher’s Assistant/Event-Coordinator</w:t>
-      </w:r>
-      <w:r>
-        <w:rPr>
-          <w:b/>
-          <w:i/>
-          <w:iCs/>
-          <w:sz w:val="22"/>
-          <w:szCs w:val="22"/>
-        </w:rPr>
-        <w:tab/>
-      </w:r>
-      <w:r>
-        <w:rPr>
-          <w:b/>
-          <w:i/>
-          <w:iCs/>
-          <w:sz w:val="22"/>
-          <w:szCs w:val="22"/>
-        </w:rPr>
-        <w:tab/>
-      </w:r>
-      <w:r>
-        <w:rPr>
-          <w:b/>
-          <w:i/>
-          <w:iCs/>
-          <w:sz w:val="22"/>
-          <w:szCs w:val="22"/>
-        </w:rPr>
-        <w:tab/>
-      </w:r>
-      <w:r>
-        <w:rPr>
-          <w:i/>
-          <w:iCs/>
-          <w:sz w:val="22"/>
-          <w:szCs w:val="22"/>
-        </w:rPr>
-        <w:t>November 2011 – June 2016</w:t>
-      </w:r>
-    </w:p>
-    <w:p>
-      <w:pPr>
-        <w:tabs>
-          <w:tab w:val="left" w:pos="360"/>
-          <w:tab w:val="left" w:pos="1440"/>
-          <w:tab w:val="left" w:pos="5760"/>
-          <w:tab w:val="left" w:pos="7920"/>
-          <w:tab w:val="right" w:pos="10800"/>
-        </w:tabs>
-        <w:rPr>
-          <w:iCs/>
-          <w:sz w:val="22"/>
-          <w:szCs w:val="22"/>
-        </w:rPr>
-      </w:pPr>
-      <w:r>
-        <w:rPr>
-          <w:iCs/>
-          <w:sz w:val="22"/>
-          <w:szCs w:val="22"/>
-        </w:rPr>
-        <w:t xml:space="preserve">Einstein’s Workshop is a maker space for grades preK-10 dedicated to </w:t>
-      </w:r>
-      <w:r>
-        <w:rPr>
-          <w:iCs/>
-          <w:sz w:val="22"/>
-          <w:szCs w:val="22"/>
-        </w:rPr>
-        <w:t>learning</w:t>
-      </w:r>
-      <w:r>
-        <w:rPr>
-          <w:iCs/>
-          <w:sz w:val="22"/>
-          <w:szCs w:val="22"/>
-        </w:rPr>
-        <w:t xml:space="preserve"> the skills of an innovator, inventor and creator. The Worksho</w:t>
-      </w:r>
-      <w:r>
-        <w:rPr>
-          <w:iCs/>
-          <w:sz w:val="22"/>
-          <w:szCs w:val="22"/>
-        </w:rPr>
-        <w:t>p is dedicated to stimulating</w:t>
-      </w:r>
-      <w:r>
-        <w:rPr>
-          <w:iCs/>
-          <w:sz w:val="22"/>
-          <w:szCs w:val="22"/>
-        </w:rPr>
-        <w:t xml:space="preserve"> interest in STEM through camps and classes. </w:t>
+          <w:iCs/>
+          <w:sz w:val="22"/>
+          <w:szCs w:val="22"/>
+        </w:rPr>
+      </w:pPr>
+      <w:r>
+        <w:rPr>
+          <w:iCs/>
+          <w:sz w:val="22"/>
+          <w:szCs w:val="22"/>
+        </w:rPr>
+        <w:t xml:space="preserve">I currently tutor </w:t>
+      </w:r>
+      <w:r>
+        <w:rPr>
+          <w:iCs/>
+          <w:sz w:val="22"/>
+          <w:szCs w:val="22"/>
+        </w:rPr>
+        <w:t>students of</w:t>
+      </w:r>
+      <w:r>
+        <w:rPr>
+          <w:iCs/>
+          <w:sz w:val="22"/>
+          <w:szCs w:val="22"/>
+        </w:rPr>
+        <w:t xml:space="preserve"> the College of Computing on</w:t>
+      </w:r>
+      <w:r>
+        <w:rPr>
+          <w:iCs/>
+          <w:sz w:val="22"/>
+          <w:szCs w:val="22"/>
+        </w:rPr>
+        <w:t xml:space="preserve"> several different</w:t>
+      </w:r>
+      <w:r>
+        <w:rPr>
+          <w:iCs/>
+          <w:sz w:val="22"/>
+          <w:szCs w:val="22"/>
+        </w:rPr>
+        <w:t xml:space="preserve"> subjects</w:t>
+      </w:r>
+      <w:r>
+        <w:rPr>
+          <w:iCs/>
+          <w:sz w:val="22"/>
+          <w:szCs w:val="22"/>
+        </w:rPr>
+        <w:t>.</w:t>
       </w:r>
     </w:p>
     <w:p>
@@ -3202,29 +2137,28 @@
           <w:sz w:val="22"/>
           <w:szCs w:val="22"/>
         </w:rPr>
-        <w:t>Managed</w:t>
-      </w:r>
-      <w:r>
-        <w:rPr>
-          <w:iCs/>
-          <w:sz w:val="16"/>
-          <w:szCs w:val="16"/>
+        <w:t>Teach core Computer Science courses such as Discrete Math(CS2050)</w:t>
+      </w:r>
+      <w:r>
+        <w:rPr>
+          <w:iCs/>
+          <w:sz w:val="22"/>
+          <w:szCs w:val="22"/>
         </w:rPr>
         <w:t xml:space="preserve"> </w:t>
       </w:r>
       <w:r>
         <w:rPr>
-          <w:iCs/>
-          <w:sz w:val="22"/>
-          <w:szCs w:val="22"/>
-        </w:rPr>
-        <w:t>the</w:t>
-      </w:r>
-      <w:r>
-        <w:rPr>
-          <w:iCs/>
-          <w:sz w:val="16"/>
-          <w:szCs w:val="16"/>
+          <w:sz w:val="22"/>
+          <w:szCs w:val="22"/>
+        </w:rPr>
+        <w:t>•</w:t>
+      </w:r>
+      <w:r>
+        <w:rPr>
+          <w:iCs/>
+          <w:sz w:val="22"/>
+          <w:szCs w:val="22"/>
         </w:rPr>
         <w:t xml:space="preserve"> </w:t>
       </w:r>
@@ -3234,29 +2168,28 @@
           <w:sz w:val="22"/>
           <w:szCs w:val="22"/>
         </w:rPr>
-        <w:t>questions</w:t>
-      </w:r>
-      <w:r>
-        <w:rPr>
-          <w:iCs/>
-          <w:sz w:val="16"/>
-          <w:szCs w:val="16"/>
+        <w:t>Object Oriented Programming(CS1331)</w:t>
+      </w:r>
+      <w:r>
+        <w:rPr>
+          <w:iCs/>
+          <w:sz w:val="22"/>
+          <w:szCs w:val="22"/>
         </w:rPr>
         <w:t xml:space="preserve"> </w:t>
       </w:r>
       <w:r>
         <w:rPr>
-          <w:iCs/>
-          <w:sz w:val="22"/>
-          <w:szCs w:val="22"/>
-        </w:rPr>
-        <w:t>of</w:t>
-      </w:r>
-      <w:r>
-        <w:rPr>
-          <w:iCs/>
-          <w:sz w:val="16"/>
-          <w:szCs w:val="16"/>
+          <w:sz w:val="22"/>
+          <w:szCs w:val="22"/>
+        </w:rPr>
+        <w:t>•</w:t>
+      </w:r>
+      <w:r>
+        <w:rPr>
+          <w:iCs/>
+          <w:sz w:val="22"/>
+          <w:szCs w:val="22"/>
         </w:rPr>
         <w:t xml:space="preserve"> </w:t>
       </w:r>
@@ -3266,29 +2199,20 @@
           <w:sz w:val="22"/>
           <w:szCs w:val="22"/>
         </w:rPr>
-        <w:t>customers</w:t>
-      </w:r>
-      <w:r>
-        <w:rPr>
-          <w:iCs/>
-          <w:sz w:val="22"/>
-          <w:szCs w:val="22"/>
-        </w:rPr>
-        <w:t>/</w:t>
-      </w:r>
-      <w:r>
-        <w:rPr>
-          <w:iCs/>
-          <w:sz w:val="22"/>
-          <w:szCs w:val="22"/>
-        </w:rPr>
-        <w:t>children</w:t>
-      </w:r>
-      <w:r>
-        <w:rPr>
-          <w:iCs/>
-          <w:sz w:val="16"/>
-          <w:szCs w:val="16"/>
+        <w:t xml:space="preserve">Data Structures and Algorithms(CS1332) </w:t>
+      </w:r>
+      <w:r>
+        <w:rPr>
+          <w:sz w:val="22"/>
+          <w:szCs w:val="22"/>
+        </w:rPr>
+        <w:t>•</w:t>
+      </w:r>
+      <w:r>
+        <w:rPr>
+          <w:iCs/>
+          <w:sz w:val="22"/>
+          <w:szCs w:val="22"/>
         </w:rPr>
         <w:t xml:space="preserve"> </w:t>
       </w:r>
@@ -3298,183 +2222,7 @@
           <w:sz w:val="22"/>
           <w:szCs w:val="22"/>
         </w:rPr>
-        <w:t>and</w:t>
-      </w:r>
-      <w:r>
-        <w:rPr>
-          <w:iCs/>
-          <w:sz w:val="16"/>
-          <w:szCs w:val="16"/>
-        </w:rPr>
-        <w:t xml:space="preserve"> </w:t>
-      </w:r>
-      <w:r>
-        <w:rPr>
-          <w:iCs/>
-          <w:sz w:val="22"/>
-          <w:szCs w:val="22"/>
-        </w:rPr>
-        <w:t>T</w:t>
-      </w:r>
-      <w:r>
-        <w:rPr>
-          <w:iCs/>
-          <w:sz w:val="22"/>
-          <w:szCs w:val="22"/>
-        </w:rPr>
-        <w:t>aught</w:t>
-      </w:r>
-      <w:r>
-        <w:rPr>
-          <w:iCs/>
-          <w:sz w:val="16"/>
-          <w:szCs w:val="16"/>
-        </w:rPr>
-        <w:t xml:space="preserve"> </w:t>
-      </w:r>
-      <w:r>
-        <w:rPr>
-          <w:iCs/>
-          <w:sz w:val="22"/>
-          <w:szCs w:val="22"/>
-        </w:rPr>
-        <w:t>child</w:t>
-      </w:r>
-      <w:r>
-        <w:rPr>
-          <w:iCs/>
-          <w:sz w:val="22"/>
-          <w:szCs w:val="22"/>
-        </w:rPr>
-        <w:t>ren</w:t>
-      </w:r>
-      <w:r>
-        <w:rPr>
-          <w:iCs/>
-          <w:sz w:val="16"/>
-          <w:szCs w:val="16"/>
-        </w:rPr>
-        <w:t xml:space="preserve"> </w:t>
-      </w:r>
-      <w:r>
-        <w:rPr>
-          <w:iCs/>
-          <w:sz w:val="22"/>
-          <w:szCs w:val="22"/>
-        </w:rPr>
-        <w:t>in</w:t>
-      </w:r>
-      <w:r>
-        <w:rPr>
-          <w:iCs/>
-          <w:sz w:val="16"/>
-          <w:szCs w:val="16"/>
-        </w:rPr>
-        <w:t xml:space="preserve"> </w:t>
-      </w:r>
-      <w:r>
-        <w:rPr>
-          <w:iCs/>
-          <w:sz w:val="22"/>
-          <w:szCs w:val="22"/>
-        </w:rPr>
-        <w:t>basic</w:t>
-      </w:r>
-      <w:r>
-        <w:rPr>
-          <w:iCs/>
-          <w:sz w:val="16"/>
-          <w:szCs w:val="16"/>
-        </w:rPr>
-        <w:t xml:space="preserve"> </w:t>
-      </w:r>
-      <w:r>
-        <w:rPr>
-          <w:iCs/>
-          <w:sz w:val="22"/>
-          <w:szCs w:val="22"/>
-        </w:rPr>
-        <w:t>skills</w:t>
-      </w:r>
-      <w:r>
-        <w:rPr>
-          <w:iCs/>
-          <w:sz w:val="16"/>
-          <w:szCs w:val="16"/>
-        </w:rPr>
-        <w:t xml:space="preserve"> </w:t>
-      </w:r>
-      <w:r>
-        <w:rPr>
-          <w:iCs/>
-          <w:sz w:val="22"/>
-          <w:szCs w:val="22"/>
-        </w:rPr>
-        <w:t>of</w:t>
-      </w:r>
-      <w:r>
-        <w:rPr>
-          <w:iCs/>
-          <w:sz w:val="16"/>
-          <w:szCs w:val="16"/>
-        </w:rPr>
-        <w:t xml:space="preserve"> </w:t>
-      </w:r>
-      <w:r>
-        <w:rPr>
-          <w:iCs/>
-          <w:sz w:val="22"/>
-          <w:szCs w:val="22"/>
-        </w:rPr>
-        <w:t>Scratch</w:t>
-      </w:r>
-      <w:r>
-        <w:rPr>
-          <w:iCs/>
-          <w:sz w:val="16"/>
-          <w:szCs w:val="16"/>
-        </w:rPr>
-        <w:t xml:space="preserve">, </w:t>
-      </w:r>
-      <w:r>
-        <w:rPr>
-          <w:iCs/>
-          <w:sz w:val="22"/>
-          <w:szCs w:val="22"/>
-        </w:rPr>
-        <w:t>NX</w:t>
-      </w:r>
-      <w:r>
-        <w:rPr>
-          <w:iCs/>
-          <w:sz w:val="22"/>
-          <w:szCs w:val="22"/>
-        </w:rPr>
-        <w:t>T</w:t>
-      </w:r>
-      <w:r>
-        <w:rPr>
-          <w:iCs/>
-          <w:sz w:val="16"/>
-          <w:szCs w:val="16"/>
-        </w:rPr>
-        <w:t xml:space="preserve"> </w:t>
-      </w:r>
-      <w:r>
-        <w:rPr>
-          <w:iCs/>
-          <w:sz w:val="22"/>
-          <w:szCs w:val="22"/>
-        </w:rPr>
-        <w:t>Design/Software</w:t>
-      </w:r>
-      <w:r>
-        <w:rPr>
-          <w:iCs/>
-          <w:sz w:val="22"/>
-          <w:szCs w:val="22"/>
-        </w:rPr>
-        <w:t>, etc.</w:t>
+        <w:t>Computer Systems and Organization(CS2110)</w:t>
       </w:r>
     </w:p>
     <w:p>
@@ -3486,6 +2234,657 @@
           <w:tab w:val="left" w:pos="7920"/>
           <w:tab w:val="right" w:pos="10800"/>
         </w:tabs>
+        <w:rPr>
+          <w:b/>
+          <w:iCs/>
+          <w:sz w:val="8"/>
+          <w:szCs w:val="8"/>
+        </w:rPr>
+      </w:pPr>
+    </w:p>
+    <w:p>
+      <w:pPr>
+        <w:tabs>
+          <w:tab w:val="left" w:pos="360"/>
+          <w:tab w:val="left" w:pos="1440"/>
+          <w:tab w:val="left" w:pos="5760"/>
+          <w:tab w:val="left" w:pos="7920"/>
+          <w:tab w:val="right" w:pos="10800"/>
+        </w:tabs>
+        <w:rPr>
+          <w:b/>
+          <w:iCs/>
+          <w:sz w:val="22"/>
+          <w:szCs w:val="22"/>
+        </w:rPr>
+      </w:pPr>
+      <w:r>
+        <w:rPr>
+          <w:b/>
+          <w:iCs/>
+          <w:sz w:val="22"/>
+          <w:szCs w:val="22"/>
+        </w:rPr>
+        <w:t>Einstein’s Workshop</w:t>
+      </w:r>
+      <w:r>
+        <w:rPr>
+          <w:b/>
+          <w:iCs/>
+          <w:sz w:val="22"/>
+          <w:szCs w:val="22"/>
+        </w:rPr>
+        <w:tab/>
+      </w:r>
+      <w:r>
+        <w:rPr>
+          <w:b/>
+          <w:iCs/>
+          <w:sz w:val="22"/>
+          <w:szCs w:val="22"/>
+        </w:rPr>
+        <w:tab/>
+      </w:r>
+      <w:r>
+        <w:rPr>
+          <w:b/>
+          <w:iCs/>
+          <w:sz w:val="22"/>
+          <w:szCs w:val="22"/>
+        </w:rPr>
+        <w:tab/>
+        <w:t>Burlington, MA</w:t>
+      </w:r>
+    </w:p>
+    <w:p>
+      <w:pPr>
+        <w:tabs>
+          <w:tab w:val="left" w:pos="360"/>
+          <w:tab w:val="left" w:pos="1440"/>
+          <w:tab w:val="left" w:pos="5760"/>
+          <w:tab w:val="left" w:pos="7920"/>
+          <w:tab w:val="right" w:pos="10800"/>
+        </w:tabs>
+        <w:rPr>
+          <w:i/>
+          <w:iCs/>
+          <w:sz w:val="22"/>
+          <w:szCs w:val="22"/>
+        </w:rPr>
+      </w:pPr>
+      <w:r>
+        <w:rPr>
+          <w:b/>
+          <w:i/>
+          <w:iCs/>
+          <w:sz w:val="22"/>
+          <w:szCs w:val="22"/>
+        </w:rPr>
+        <w:t>Mentor/Teacher’s Assistant/Event-Coordinator</w:t>
+      </w:r>
+      <w:r>
+        <w:rPr>
+          <w:b/>
+          <w:i/>
+          <w:iCs/>
+          <w:sz w:val="22"/>
+          <w:szCs w:val="22"/>
+        </w:rPr>
+        <w:tab/>
+      </w:r>
+      <w:r>
+        <w:rPr>
+          <w:b/>
+          <w:i/>
+          <w:iCs/>
+          <w:sz w:val="22"/>
+          <w:szCs w:val="22"/>
+        </w:rPr>
+        <w:tab/>
+      </w:r>
+      <w:r>
+        <w:rPr>
+          <w:b/>
+          <w:i/>
+          <w:iCs/>
+          <w:sz w:val="22"/>
+          <w:szCs w:val="22"/>
+        </w:rPr>
+        <w:tab/>
+      </w:r>
+      <w:r>
+        <w:rPr>
+          <w:i/>
+          <w:iCs/>
+          <w:sz w:val="22"/>
+          <w:szCs w:val="22"/>
+        </w:rPr>
+        <w:t>November 2011 – June 2016</w:t>
+      </w:r>
+    </w:p>
+    <w:p>
+      <w:pPr>
+        <w:tabs>
+          <w:tab w:val="left" w:pos="360"/>
+          <w:tab w:val="left" w:pos="1440"/>
+          <w:tab w:val="left" w:pos="5760"/>
+          <w:tab w:val="left" w:pos="7920"/>
+          <w:tab w:val="right" w:pos="10800"/>
+        </w:tabs>
+        <w:rPr>
+          <w:iCs/>
+          <w:sz w:val="22"/>
+          <w:szCs w:val="22"/>
+        </w:rPr>
+      </w:pPr>
+      <w:r>
+        <w:rPr>
+          <w:iCs/>
+          <w:sz w:val="22"/>
+          <w:szCs w:val="22"/>
+        </w:rPr>
+        <w:t>The</w:t>
+      </w:r>
+      <w:r>
+        <w:rPr>
+          <w:iCs/>
+          <w:sz w:val="15"/>
+          <w:szCs w:val="15"/>
+        </w:rPr>
+        <w:t xml:space="preserve"> </w:t>
+      </w:r>
+      <w:r>
+        <w:rPr>
+          <w:iCs/>
+          <w:sz w:val="22"/>
+          <w:szCs w:val="22"/>
+        </w:rPr>
+        <w:t>Workshop</w:t>
+      </w:r>
+      <w:r>
+        <w:rPr>
+          <w:iCs/>
+          <w:sz w:val="15"/>
+          <w:szCs w:val="15"/>
+        </w:rPr>
+        <w:t xml:space="preserve"> </w:t>
+      </w:r>
+      <w:r>
+        <w:rPr>
+          <w:iCs/>
+          <w:sz w:val="22"/>
+          <w:szCs w:val="22"/>
+        </w:rPr>
+        <w:t>is a maker</w:t>
+      </w:r>
+      <w:r>
+        <w:rPr>
+          <w:iCs/>
+          <w:sz w:val="22"/>
+          <w:szCs w:val="22"/>
+        </w:rPr>
+        <w:t xml:space="preserve">space </w:t>
+      </w:r>
+      <w:r>
+        <w:rPr>
+          <w:iCs/>
+          <w:sz w:val="22"/>
+          <w:szCs w:val="22"/>
+        </w:rPr>
+        <w:t xml:space="preserve">made to inspire </w:t>
+      </w:r>
+      <w:r>
+        <w:rPr>
+          <w:iCs/>
+          <w:sz w:val="22"/>
+          <w:szCs w:val="22"/>
+        </w:rPr>
+        <w:t>innovator</w:t>
+      </w:r>
+      <w:r>
+        <w:rPr>
+          <w:iCs/>
+          <w:sz w:val="22"/>
+          <w:szCs w:val="22"/>
+        </w:rPr>
+        <w:t>s</w:t>
+      </w:r>
+      <w:r>
+        <w:rPr>
+          <w:iCs/>
+          <w:sz w:val="22"/>
+          <w:szCs w:val="22"/>
+        </w:rPr>
+        <w:t xml:space="preserve"> and</w:t>
+      </w:r>
+      <w:r>
+        <w:rPr>
+          <w:iCs/>
+          <w:sz w:val="22"/>
+          <w:szCs w:val="22"/>
+        </w:rPr>
+        <w:t xml:space="preserve"> </w:t>
+      </w:r>
+      <w:r>
+        <w:rPr>
+          <w:iCs/>
+          <w:sz w:val="22"/>
+          <w:szCs w:val="22"/>
+        </w:rPr>
+        <w:t>creators by</w:t>
+      </w:r>
+      <w:r>
+        <w:rPr>
+          <w:iCs/>
+          <w:sz w:val="22"/>
+          <w:szCs w:val="22"/>
+        </w:rPr>
+        <w:t xml:space="preserve"> </w:t>
+      </w:r>
+      <w:r>
+        <w:rPr>
+          <w:iCs/>
+          <w:sz w:val="22"/>
+          <w:szCs w:val="22"/>
+        </w:rPr>
+        <w:t>stimulating</w:t>
+      </w:r>
+      <w:r>
+        <w:rPr>
+          <w:iCs/>
+          <w:sz w:val="22"/>
+          <w:szCs w:val="22"/>
+        </w:rPr>
+        <w:t xml:space="preserve"> </w:t>
+      </w:r>
+      <w:r>
+        <w:rPr>
+          <w:iCs/>
+        </w:rPr>
+        <w:t>STEM</w:t>
+      </w:r>
+      <w:r>
+        <w:rPr>
+          <w:iCs/>
+          <w:sz w:val="22"/>
+          <w:szCs w:val="22"/>
+        </w:rPr>
+        <w:t xml:space="preserve"> interest through local </w:t>
+      </w:r>
+      <w:r>
+        <w:rPr>
+          <w:iCs/>
+          <w:sz w:val="22"/>
+          <w:szCs w:val="22"/>
+        </w:rPr>
+        <w:t xml:space="preserve">classes. </w:t>
+      </w:r>
+    </w:p>
+    <w:p>
+      <w:pPr>
+        <w:numPr>
+          <w:ilvl w:val="0"/>
+          <w:numId w:val="24"/>
+        </w:numPr>
+        <w:tabs>
+          <w:tab w:val="left" w:pos="360"/>
+          <w:tab w:val="left" w:pos="1440"/>
+          <w:tab w:val="left" w:pos="5760"/>
+          <w:tab w:val="left" w:pos="7920"/>
+          <w:tab w:val="right" w:pos="10800"/>
+        </w:tabs>
+        <w:overflowPunct/>
+        <w:autoSpaceDE/>
+        <w:autoSpaceDN/>
+        <w:adjustRightInd/>
+        <w:ind w:left="504"/>
+        <w:textAlignment w:val="auto"/>
+        <w:rPr>
+          <w:iCs/>
+          <w:sz w:val="22"/>
+          <w:szCs w:val="22"/>
+        </w:rPr>
+      </w:pPr>
+      <w:r>
+        <w:rPr>
+          <w:iCs/>
+          <w:sz w:val="22"/>
+          <w:szCs w:val="22"/>
+        </w:rPr>
+        <w:t>Managed</w:t>
+      </w:r>
+      <w:r>
+        <w:rPr>
+          <w:iCs/>
+          <w:sz w:val="16"/>
+          <w:szCs w:val="16"/>
+        </w:rPr>
+        <w:t xml:space="preserve"> </w:t>
+      </w:r>
+      <w:r>
+        <w:rPr>
+          <w:iCs/>
+          <w:sz w:val="22"/>
+          <w:szCs w:val="22"/>
+        </w:rPr>
+        <w:t>the</w:t>
+      </w:r>
+      <w:r>
+        <w:rPr>
+          <w:iCs/>
+          <w:sz w:val="16"/>
+          <w:szCs w:val="16"/>
+        </w:rPr>
+        <w:t xml:space="preserve"> </w:t>
+      </w:r>
+      <w:r>
+        <w:rPr>
+          <w:iCs/>
+          <w:sz w:val="22"/>
+          <w:szCs w:val="22"/>
+        </w:rPr>
+        <w:t>questions</w:t>
+      </w:r>
+      <w:r>
+        <w:rPr>
+          <w:iCs/>
+          <w:sz w:val="16"/>
+          <w:szCs w:val="16"/>
+        </w:rPr>
+        <w:t xml:space="preserve"> </w:t>
+      </w:r>
+      <w:r>
+        <w:rPr>
+          <w:iCs/>
+          <w:sz w:val="22"/>
+          <w:szCs w:val="22"/>
+        </w:rPr>
+        <w:t>of</w:t>
+      </w:r>
+      <w:r>
+        <w:rPr>
+          <w:iCs/>
+          <w:sz w:val="16"/>
+          <w:szCs w:val="16"/>
+        </w:rPr>
+        <w:t xml:space="preserve"> </w:t>
+      </w:r>
+      <w:r>
+        <w:rPr>
+          <w:iCs/>
+          <w:sz w:val="22"/>
+          <w:szCs w:val="22"/>
+        </w:rPr>
+        <w:t>customers</w:t>
+      </w:r>
+      <w:r>
+        <w:rPr>
+          <w:iCs/>
+          <w:sz w:val="22"/>
+          <w:szCs w:val="22"/>
+        </w:rPr>
+        <w:t>/</w:t>
+      </w:r>
+      <w:r>
+        <w:rPr>
+          <w:iCs/>
+          <w:sz w:val="22"/>
+          <w:szCs w:val="22"/>
+        </w:rPr>
+        <w:t>children</w:t>
+      </w:r>
+      <w:r>
+        <w:rPr>
+          <w:iCs/>
+          <w:sz w:val="16"/>
+          <w:szCs w:val="16"/>
+        </w:rPr>
+        <w:t xml:space="preserve"> </w:t>
+      </w:r>
+      <w:r>
+        <w:rPr>
+          <w:iCs/>
+          <w:sz w:val="22"/>
+          <w:szCs w:val="22"/>
+        </w:rPr>
+        <w:t>and</w:t>
+      </w:r>
+      <w:r>
+        <w:rPr>
+          <w:iCs/>
+          <w:sz w:val="16"/>
+          <w:szCs w:val="16"/>
+        </w:rPr>
+        <w:t xml:space="preserve"> </w:t>
+      </w:r>
+      <w:r>
+        <w:rPr>
+          <w:iCs/>
+          <w:sz w:val="22"/>
+          <w:szCs w:val="22"/>
+        </w:rPr>
+        <w:t>T</w:t>
+      </w:r>
+      <w:r>
+        <w:rPr>
+          <w:iCs/>
+          <w:sz w:val="22"/>
+          <w:szCs w:val="22"/>
+        </w:rPr>
+        <w:t>aught</w:t>
+      </w:r>
+      <w:r>
+        <w:rPr>
+          <w:iCs/>
+          <w:sz w:val="16"/>
+          <w:szCs w:val="16"/>
+        </w:rPr>
+        <w:t xml:space="preserve"> </w:t>
+      </w:r>
+      <w:r>
+        <w:rPr>
+          <w:iCs/>
+          <w:sz w:val="22"/>
+          <w:szCs w:val="22"/>
+        </w:rPr>
+        <w:t>child</w:t>
+      </w:r>
+      <w:r>
+        <w:rPr>
+          <w:iCs/>
+          <w:sz w:val="22"/>
+          <w:szCs w:val="22"/>
+        </w:rPr>
+        <w:t>ren</w:t>
+      </w:r>
+      <w:r>
+        <w:rPr>
+          <w:iCs/>
+          <w:sz w:val="16"/>
+          <w:szCs w:val="16"/>
+        </w:rPr>
+        <w:t xml:space="preserve"> </w:t>
+      </w:r>
+      <w:r>
+        <w:rPr>
+          <w:iCs/>
+          <w:sz w:val="22"/>
+          <w:szCs w:val="22"/>
+        </w:rPr>
+        <w:t>in</w:t>
+      </w:r>
+      <w:r>
+        <w:rPr>
+          <w:iCs/>
+          <w:sz w:val="16"/>
+          <w:szCs w:val="16"/>
+        </w:rPr>
+        <w:t xml:space="preserve"> </w:t>
+      </w:r>
+      <w:r>
+        <w:rPr>
+          <w:iCs/>
+          <w:sz w:val="22"/>
+          <w:szCs w:val="22"/>
+        </w:rPr>
+        <w:t>basic</w:t>
+      </w:r>
+      <w:r>
+        <w:rPr>
+          <w:iCs/>
+          <w:sz w:val="16"/>
+          <w:szCs w:val="16"/>
+        </w:rPr>
+        <w:t xml:space="preserve"> </w:t>
+      </w:r>
+      <w:r>
+        <w:rPr>
+          <w:iCs/>
+          <w:sz w:val="22"/>
+          <w:szCs w:val="22"/>
+        </w:rPr>
+        <w:t>skills</w:t>
+      </w:r>
+      <w:r>
+        <w:rPr>
+          <w:iCs/>
+          <w:sz w:val="16"/>
+          <w:szCs w:val="16"/>
+        </w:rPr>
+        <w:t xml:space="preserve"> </w:t>
+      </w:r>
+      <w:r>
+        <w:rPr>
+          <w:iCs/>
+          <w:sz w:val="22"/>
+          <w:szCs w:val="22"/>
+        </w:rPr>
+        <w:t>of</w:t>
+      </w:r>
+      <w:r>
+        <w:rPr>
+          <w:iCs/>
+          <w:sz w:val="16"/>
+          <w:szCs w:val="16"/>
+        </w:rPr>
+        <w:t xml:space="preserve"> </w:t>
+      </w:r>
+      <w:r>
+        <w:rPr>
+          <w:iCs/>
+          <w:sz w:val="22"/>
+          <w:szCs w:val="22"/>
+        </w:rPr>
+        <w:t>Scratch</w:t>
+      </w:r>
+      <w:r>
+        <w:rPr>
+          <w:iCs/>
+          <w:sz w:val="16"/>
+          <w:szCs w:val="16"/>
+        </w:rPr>
+        <w:t xml:space="preserve">, </w:t>
+      </w:r>
+      <w:r>
+        <w:rPr>
+          <w:iCs/>
+          <w:sz w:val="22"/>
+          <w:szCs w:val="22"/>
+        </w:rPr>
+        <w:t>NX</w:t>
+      </w:r>
+      <w:r>
+        <w:rPr>
+          <w:iCs/>
+          <w:sz w:val="22"/>
+          <w:szCs w:val="22"/>
+        </w:rPr>
+        <w:t>T</w:t>
+      </w:r>
+      <w:r>
+        <w:rPr>
+          <w:iCs/>
+          <w:sz w:val="16"/>
+          <w:szCs w:val="16"/>
+        </w:rPr>
+        <w:t xml:space="preserve"> </w:t>
+      </w:r>
+      <w:r>
+        <w:rPr>
+          <w:iCs/>
+          <w:sz w:val="22"/>
+          <w:szCs w:val="22"/>
+        </w:rPr>
+        <w:t>Design/Software</w:t>
+      </w:r>
+      <w:r>
+        <w:rPr>
+          <w:iCs/>
+          <w:sz w:val="22"/>
+          <w:szCs w:val="22"/>
+        </w:rPr>
+        <w:t>, etc.</w:t>
+      </w:r>
+    </w:p>
+    <w:p>
+      <w:pPr>
+        <w:numPr>
+          <w:ilvl w:val="0"/>
+          <w:numId w:val="24"/>
+        </w:numPr>
+        <w:tabs>
+          <w:tab w:val="left" w:pos="360"/>
+          <w:tab w:val="left" w:pos="1440"/>
+          <w:tab w:val="left" w:pos="5760"/>
+          <w:tab w:val="left" w:pos="7920"/>
+          <w:tab w:val="right" w:pos="10800"/>
+        </w:tabs>
+        <w:overflowPunct/>
+        <w:autoSpaceDE/>
+        <w:autoSpaceDN/>
+        <w:adjustRightInd/>
+        <w:ind w:left="504"/>
+        <w:textAlignment w:val="auto"/>
+        <w:rPr>
+          <w:iCs/>
+          <w:sz w:val="22"/>
+          <w:szCs w:val="22"/>
+        </w:rPr>
+      </w:pPr>
+      <w:r>
+        <w:rPr>
+          <w:iCs/>
+          <w:sz w:val="22"/>
+          <w:szCs w:val="22"/>
+        </w:rPr>
+        <w:t>Lead and Created S</w:t>
+      </w:r>
+      <w:r>
+        <w:rPr>
+          <w:iCs/>
+          <w:sz w:val="22"/>
+          <w:szCs w:val="22"/>
+        </w:rPr>
+        <w:t xml:space="preserve">TEM day events that </w:t>
+      </w:r>
+      <w:r>
+        <w:rPr>
+          <w:iCs/>
+          <w:sz w:val="22"/>
+          <w:szCs w:val="22"/>
+        </w:rPr>
+        <w:t>focused on basic analytical skills and complex logic skills</w:t>
+      </w:r>
+    </w:p>
+    <w:p>
+      <w:pPr>
+        <w:tabs>
+          <w:tab w:val="left" w:pos="360"/>
+          <w:tab w:val="left" w:pos="1440"/>
+          <w:tab w:val="left" w:pos="5760"/>
+          <w:tab w:val="left" w:pos="7920"/>
+          <w:tab w:val="right" w:pos="10800"/>
+        </w:tabs>
         <w:spacing w:after="80"/>
         <w:rPr>
           <w:b/>
@@ -3503,7 +2902,7 @@
           <w:szCs w:val="26"/>
           <w:u w:val="thick"/>
         </w:rPr>
-        <w:t>Extracurricular Projects/Activities</w:t>
+        <w:t>Skills</w:t>
       </w:r>
       <w:r>
         <w:rPr>
@@ -3535,80 +2934,272 @@
         </w:rPr>
         <w:tab/>
       </w:r>
+      <w:r>
+        <w:rPr>
+          <w:b/>
+          <w:iCs/>
+          <w:sz w:val="26"/>
+          <w:szCs w:val="26"/>
+          <w:u w:val="thick"/>
+        </w:rPr>
+        <w:tab/>
+      </w:r>
     </w:p>
     <w:p>
       <w:pPr>
-        <w:rPr>
-          <w:b/>
-          <w:iCs/>
-          <w:sz w:val="22"/>
-          <w:szCs w:val="22"/>
-        </w:rPr>
-      </w:pPr>
-      <w:proofErr w:type="spellStart"/>
-      <w:r>
-        <w:rPr>
-          <w:b/>
-          <w:iCs/>
-          <w:sz w:val="22"/>
-          <w:szCs w:val="22"/>
-        </w:rPr>
-        <w:t>CourseTree</w:t>
-      </w:r>
-      <w:proofErr w:type="spellEnd"/>
-      <w:r>
-        <w:rPr>
-          <w:b/>
-          <w:iCs/>
-          <w:sz w:val="22"/>
-          <w:szCs w:val="22"/>
-        </w:rPr>
-        <w:t xml:space="preserve"> (CT)</w:t>
-      </w:r>
-      <w:r>
-        <w:rPr>
-          <w:b/>
-          <w:iCs/>
-          <w:sz w:val="22"/>
-          <w:szCs w:val="22"/>
-        </w:rPr>
-        <w:t>: Course Planning Application</w:t>
+        <w:tabs>
+          <w:tab w:val="left" w:pos="360"/>
+          <w:tab w:val="left" w:pos="1440"/>
+          <w:tab w:val="left" w:pos="5760"/>
+          <w:tab w:val="left" w:pos="7920"/>
+          <w:tab w:val="right" w:pos="10800"/>
+        </w:tabs>
+        <w:rPr>
+          <w:iCs/>
+          <w:sz w:val="22"/>
+          <w:szCs w:val="22"/>
+        </w:rPr>
+      </w:pPr>
+      <w:r>
+        <w:rPr>
+          <w:b/>
+          <w:iCs/>
+          <w:sz w:val="22"/>
+          <w:szCs w:val="22"/>
+        </w:rPr>
+        <w:t>Computer:</w:t>
+      </w:r>
+      <w:r>
+        <w:rPr>
+          <w:b/>
+          <w:iCs/>
+          <w:sz w:val="10"/>
+          <w:szCs w:val="10"/>
+        </w:rPr>
+        <w:t xml:space="preserve"> </w:t>
+      </w:r>
+      <w:r>
+        <w:rPr>
+          <w:b/>
+          <w:iCs/>
+          <w:sz w:val="22"/>
+          <w:szCs w:val="22"/>
+        </w:rPr>
+        <w:t>(Languages)</w:t>
+      </w:r>
+      <w:r>
+        <w:rPr>
+          <w:b/>
+          <w:iCs/>
+          <w:sz w:val="10"/>
+          <w:szCs w:val="10"/>
+        </w:rPr>
+        <w:t xml:space="preserve"> </w:t>
+      </w:r>
+      <w:r>
+        <w:rPr>
+          <w:b/>
+          <w:iCs/>
+          <w:sz w:val="22"/>
+          <w:szCs w:val="22"/>
+        </w:rPr>
+        <w:t>Proficient:</w:t>
+      </w:r>
+      <w:r>
+        <w:rPr>
+          <w:b/>
+          <w:iCs/>
+          <w:sz w:val="10"/>
+          <w:szCs w:val="10"/>
+        </w:rPr>
+        <w:t xml:space="preserve"> </w:t>
+      </w:r>
+      <w:r>
+        <w:rPr>
+          <w:iCs/>
+          <w:sz w:val="22"/>
+          <w:szCs w:val="22"/>
+        </w:rPr>
+        <w:t>Java</w:t>
+      </w:r>
+      <w:r>
+        <w:rPr>
+          <w:iCs/>
+          <w:sz w:val="22"/>
+          <w:szCs w:val="22"/>
+        </w:rPr>
+        <w:t xml:space="preserve">,C </w:t>
+      </w:r>
+      <w:r>
+        <w:rPr>
+          <w:b/>
+          <w:iCs/>
+          <w:sz w:val="22"/>
+          <w:szCs w:val="22"/>
+        </w:rPr>
+        <w:t>|</w:t>
+      </w:r>
+      <w:r>
+        <w:rPr>
+          <w:b/>
+          <w:iCs/>
+          <w:sz w:val="10"/>
+          <w:szCs w:val="10"/>
+        </w:rPr>
+        <w:t xml:space="preserve"> </w:t>
+      </w:r>
+      <w:r>
+        <w:rPr>
+          <w:b/>
+          <w:iCs/>
+          <w:sz w:val="22"/>
+          <w:szCs w:val="22"/>
+        </w:rPr>
+        <w:t>Medium:</w:t>
+      </w:r>
+      <w:r>
+        <w:rPr>
+          <w:b/>
+          <w:iCs/>
+          <w:sz w:val="10"/>
+          <w:szCs w:val="10"/>
+        </w:rPr>
+        <w:t xml:space="preserve"> </w:t>
+      </w:r>
+      <w:r>
+        <w:rPr>
+          <w:iCs/>
+          <w:sz w:val="22"/>
+          <w:szCs w:val="22"/>
+        </w:rPr>
+        <w:t>Python,</w:t>
+      </w:r>
+      <w:r>
+        <w:rPr>
+          <w:iCs/>
+          <w:sz w:val="10"/>
+          <w:szCs w:val="10"/>
+        </w:rPr>
+        <w:t xml:space="preserve"> </w:t>
+      </w:r>
+      <w:r>
+        <w:rPr>
+          <w:iCs/>
+          <w:sz w:val="22"/>
+          <w:szCs w:val="22"/>
+        </w:rPr>
+        <w:t>SQL,</w:t>
+      </w:r>
+      <w:r>
+        <w:rPr>
+          <w:iCs/>
+          <w:sz w:val="10"/>
+          <w:szCs w:val="10"/>
+        </w:rPr>
+        <w:t xml:space="preserve"> </w:t>
+      </w:r>
+      <w:r>
+        <w:rPr>
+          <w:iCs/>
+          <w:sz w:val="22"/>
+          <w:szCs w:val="22"/>
+        </w:rPr>
+        <w:t>HTML,Matlab</w:t>
+      </w:r>
+      <w:r>
+        <w:rPr>
+          <w:b/>
+          <w:iCs/>
+          <w:sz w:val="22"/>
+          <w:szCs w:val="22"/>
+        </w:rPr>
+        <w:t>|</w:t>
+      </w:r>
+      <w:r>
+        <w:rPr>
+          <w:iCs/>
+          <w:sz w:val="10"/>
+          <w:szCs w:val="10"/>
+        </w:rPr>
+        <w:t xml:space="preserve"> </w:t>
+      </w:r>
+      <w:r>
+        <w:rPr>
+          <w:b/>
+          <w:iCs/>
+          <w:sz w:val="22"/>
+          <w:szCs w:val="22"/>
+        </w:rPr>
+        <w:t>Knowledgeable:</w:t>
+      </w:r>
+      <w:r>
+        <w:rPr>
+          <w:iCs/>
+          <w:sz w:val="10"/>
+          <w:szCs w:val="10"/>
+        </w:rPr>
+        <w:t xml:space="preserve"> </w:t>
+      </w:r>
+      <w:r>
+        <w:rPr>
+          <w:iCs/>
+          <w:sz w:val="22"/>
+          <w:szCs w:val="22"/>
+        </w:rPr>
+        <w:t>C</w:t>
+      </w:r>
+      <w:r>
+        <w:rPr>
+          <w:iCs/>
+          <w:sz w:val="22"/>
+          <w:szCs w:val="22"/>
+        </w:rPr>
+        <w:t>++,</w:t>
+      </w:r>
+      <w:r>
+        <w:rPr>
+          <w:iCs/>
+          <w:sz w:val="10"/>
+          <w:szCs w:val="10"/>
+        </w:rPr>
+        <w:t xml:space="preserve"> </w:t>
+      </w:r>
+      <w:r>
+        <w:rPr>
+          <w:iCs/>
+          <w:sz w:val="22"/>
+          <w:szCs w:val="22"/>
+        </w:rPr>
+        <w:t>JavaScript</w:t>
       </w:r>
     </w:p>
     <w:p>
       <w:pPr>
-        <w:rPr>
-          <w:iCs/>
-          <w:sz w:val="22"/>
-          <w:szCs w:val="22"/>
-        </w:rPr>
-      </w:pPr>
-      <w:r>
-        <w:rPr>
-          <w:iCs/>
-          <w:sz w:val="22"/>
-          <w:szCs w:val="22"/>
-        </w:rPr>
-        <w:t>CT</w:t>
-      </w:r>
-      <w:r>
-        <w:rPr>
-          <w:iCs/>
-          <w:sz w:val="22"/>
-          <w:szCs w:val="22"/>
-        </w:rPr>
-        <w:t xml:space="preserve"> is a</w:t>
-      </w:r>
-      <w:r>
-        <w:rPr>
-          <w:iCs/>
-          <w:sz w:val="22"/>
-          <w:szCs w:val="22"/>
-        </w:rPr>
-        <w:t xml:space="preserve"> web application that</w:t>
-      </w:r>
-      <w:r>
-        <w:rPr>
+        <w:tabs>
+          <w:tab w:val="left" w:pos="360"/>
+          <w:tab w:val="left" w:pos="1440"/>
+          <w:tab w:val="left" w:pos="5760"/>
+          <w:tab w:val="left" w:pos="7920"/>
+          <w:tab w:val="right" w:pos="10800"/>
+        </w:tabs>
+        <w:rPr>
+          <w:iCs/>
+          <w:sz w:val="22"/>
+          <w:szCs w:val="22"/>
+        </w:rPr>
+      </w:pPr>
+      <w:r>
+        <w:rPr>
+          <w:b/>
+          <w:iCs/>
+          <w:sz w:val="22"/>
+          <w:szCs w:val="22"/>
+        </w:rPr>
+        <w:t>Developer Tools:</w:t>
+      </w:r>
+      <w:r>
+        <w:rPr>
+          <w:b/>
           <w:iCs/>
           <w:sz w:val="22"/>
           <w:szCs w:val="22"/>
@@ -3621,49 +3212,7 @@
           <w:sz w:val="22"/>
           <w:szCs w:val="22"/>
         </w:rPr>
-        <w:t>pairs with</w:t>
-      </w:r>
-      <w:r>
-        <w:rPr>
-          <w:iCs/>
-          <w:sz w:val="22"/>
-          <w:szCs w:val="22"/>
-        </w:rPr>
-        <w:t xml:space="preserve"> applica</w:t>
-      </w:r>
-      <w:r>
-        <w:rPr>
-          <w:iCs/>
-          <w:sz w:val="22"/>
-          <w:szCs w:val="22"/>
-        </w:rPr>
-        <w:t>tions such as courseoff.com/</w:t>
-      </w:r>
-      <w:proofErr w:type="spellStart"/>
-      <w:r>
-        <w:rPr>
-          <w:iCs/>
-          <w:sz w:val="22"/>
-          <w:szCs w:val="22"/>
-        </w:rPr>
-        <w:t>C</w:t>
-      </w:r>
-      <w:r>
-        <w:rPr>
-          <w:iCs/>
-          <w:sz w:val="22"/>
-          <w:szCs w:val="22"/>
-        </w:rPr>
-        <w:t>oursicle</w:t>
-      </w:r>
-      <w:proofErr w:type="spellEnd"/>
-      <w:r>
-        <w:rPr>
-          <w:iCs/>
-          <w:sz w:val="22"/>
-          <w:szCs w:val="22"/>
-        </w:rPr>
-        <w:t>.</w:t>
+        <w:t>Git,</w:t>
       </w:r>
       <w:r>
         <w:rPr>
@@ -3679,45 +3228,13 @@
           <w:sz w:val="22"/>
           <w:szCs w:val="22"/>
         </w:rPr>
-        <w:t>I</w:t>
-      </w:r>
-      <w:r>
-        <w:rPr>
-          <w:iCs/>
-          <w:sz w:val="22"/>
-          <w:szCs w:val="22"/>
-        </w:rPr>
-        <w:t xml:space="preserve">t is </w:t>
-      </w:r>
-      <w:r>
-        <w:rPr>
-          <w:iCs/>
-          <w:sz w:val="22"/>
-          <w:szCs w:val="22"/>
-        </w:rPr>
-        <w:t xml:space="preserve">often </w:t>
-      </w:r>
-      <w:r>
-        <w:rPr>
-          <w:iCs/>
-          <w:sz w:val="22"/>
-          <w:szCs w:val="22"/>
-        </w:rPr>
-        <w:t>hard</w:t>
-      </w:r>
-      <w:r>
-        <w:rPr>
-          <w:iCs/>
-          <w:sz w:val="22"/>
-          <w:szCs w:val="22"/>
-        </w:rPr>
-        <w:t xml:space="preserve"> for students</w:t>
-      </w:r>
-      <w:r>
-        <w:rPr>
-          <w:iCs/>
-          <w:sz w:val="22"/>
-          <w:szCs w:val="22"/>
+        <w:t>JDBC,</w:t>
+      </w:r>
+      <w:r>
+        <w:rPr>
+          <w:iCs/>
+          <w:sz w:val="10"/>
+          <w:szCs w:val="10"/>
         </w:rPr>
         <w:t xml:space="preserve"> </w:t>
       </w:r>
@@ -3727,21 +3244,13 @@
           <w:sz w:val="22"/>
           <w:szCs w:val="22"/>
         </w:rPr>
-        <w:t>to choose the appropriate courses and which sequen</w:t>
-      </w:r>
-      <w:r>
-        <w:rPr>
-          <w:iCs/>
-          <w:sz w:val="22"/>
-          <w:szCs w:val="22"/>
-        </w:rPr>
-        <w:t>tial courses to take. CT</w:t>
-      </w:r>
-      <w:r>
-        <w:rPr>
-          <w:iCs/>
-          <w:sz w:val="22"/>
-          <w:szCs w:val="22"/>
+        <w:t>TestNg,</w:t>
+      </w:r>
+      <w:r>
+        <w:rPr>
+          <w:iCs/>
+          <w:sz w:val="10"/>
+          <w:szCs w:val="10"/>
         </w:rPr>
         <w:t xml:space="preserve"> </w:t>
       </w:r>
@@ -3751,29 +3260,29 @@
           <w:sz w:val="22"/>
           <w:szCs w:val="22"/>
         </w:rPr>
-        <w:t>allows</w:t>
-      </w:r>
-      <w:r>
-        <w:rPr>
-          <w:iCs/>
-          <w:sz w:val="22"/>
-          <w:szCs w:val="22"/>
-        </w:rPr>
-        <w:t xml:space="preserve"> for students to </w:t>
-      </w:r>
-      <w:r>
-        <w:rPr>
-          <w:iCs/>
-          <w:sz w:val="22"/>
-          <w:szCs w:val="22"/>
-        </w:rPr>
-        <w:t>easily</w:t>
-      </w:r>
-      <w:r>
-        <w:rPr>
-          <w:iCs/>
-          <w:sz w:val="22"/>
-          <w:szCs w:val="22"/>
+        <w:t>Gradle,</w:t>
+      </w:r>
+      <w:r>
+        <w:rPr>
+          <w:iCs/>
+          <w:sz w:val="22"/>
+          <w:szCs w:val="22"/>
+        </w:rPr>
+        <w:t>Java Reflection</w:t>
+      </w:r>
+      <w:r>
+        <w:rPr>
+          <w:iCs/>
+          <w:sz w:val="22"/>
+          <w:szCs w:val="22"/>
+        </w:rPr>
+        <w:t>,</w:t>
+      </w:r>
+      <w:r>
+        <w:rPr>
+          <w:iCs/>
+          <w:sz w:val="10"/>
+          <w:szCs w:val="10"/>
         </w:rPr>
         <w:t xml:space="preserve"> </w:t>
       </w:r>
@@ -3783,7 +3292,302 @@
           <w:sz w:val="22"/>
           <w:szCs w:val="22"/>
         </w:rPr>
-        <w:t>plan for future schedules.</w:t>
+        <w:t>Bootstrap,</w:t>
+      </w:r>
+      <w:r>
+        <w:rPr>
+          <w:iCs/>
+          <w:sz w:val="10"/>
+          <w:szCs w:val="10"/>
+        </w:rPr>
+        <w:t xml:space="preserve"> </w:t>
+      </w:r>
+      <w:r>
+        <w:rPr>
+          <w:iCs/>
+          <w:sz w:val="22"/>
+          <w:szCs w:val="22"/>
+        </w:rPr>
+        <w:t>Json/GSON,</w:t>
+      </w:r>
+      <w:r>
+        <w:rPr>
+          <w:iCs/>
+          <w:sz w:val="10"/>
+          <w:szCs w:val="10"/>
+        </w:rPr>
+        <w:t xml:space="preserve"> </w:t>
+      </w:r>
+      <w:r>
+        <w:rPr>
+          <w:iCs/>
+          <w:sz w:val="22"/>
+          <w:szCs w:val="22"/>
+        </w:rPr>
+        <w:t>XML,</w:t>
+      </w:r>
+      <w:r>
+        <w:rPr>
+          <w:iCs/>
+          <w:sz w:val="10"/>
+          <w:szCs w:val="10"/>
+        </w:rPr>
+        <w:t xml:space="preserve"> </w:t>
+      </w:r>
+      <w:r>
+        <w:rPr>
+          <w:iCs/>
+          <w:sz w:val="22"/>
+          <w:szCs w:val="22"/>
+        </w:rPr>
+        <w:t>Android Dev,</w:t>
+      </w:r>
+      <w:r>
+        <w:rPr>
+          <w:iCs/>
+          <w:sz w:val="10"/>
+          <w:szCs w:val="10"/>
+        </w:rPr>
+        <w:t xml:space="preserve"> </w:t>
+      </w:r>
+      <w:r>
+        <w:rPr>
+          <w:iCs/>
+          <w:sz w:val="22"/>
+          <w:szCs w:val="22"/>
+        </w:rPr>
+        <w:t>Pandas, ML</w:t>
+      </w:r>
+    </w:p>
+    <w:p>
+      <w:pPr>
+        <w:tabs>
+          <w:tab w:val="left" w:pos="360"/>
+          <w:tab w:val="left" w:pos="1440"/>
+          <w:tab w:val="left" w:pos="5760"/>
+          <w:tab w:val="left" w:pos="7920"/>
+          <w:tab w:val="right" w:pos="10800"/>
+        </w:tabs>
+        <w:rPr>
+          <w:b/>
+          <w:iCs/>
+          <w:sz w:val="22"/>
+          <w:szCs w:val="22"/>
+        </w:rPr>
+      </w:pPr>
+      <w:r>
+        <w:rPr>
+          <w:b/>
+          <w:iCs/>
+          <w:sz w:val="22"/>
+          <w:szCs w:val="22"/>
+        </w:rPr>
+        <w:t>College Activities:</w:t>
+      </w:r>
+      <w:r>
+        <w:rPr>
+          <w:b/>
+          <w:iCs/>
+          <w:sz w:val="22"/>
+          <w:szCs w:val="22"/>
+        </w:rPr>
+        <w:t xml:space="preserve"> </w:t>
+      </w:r>
+      <w:r>
+        <w:rPr>
+          <w:iCs/>
+          <w:sz w:val="22"/>
+          <w:szCs w:val="22"/>
+        </w:rPr>
+        <w:t>Bits of Good</w:t>
+      </w:r>
+      <w:r>
+        <w:rPr>
+          <w:b/>
+          <w:iCs/>
+          <w:sz w:val="22"/>
+          <w:szCs w:val="22"/>
+        </w:rPr>
+        <w:t xml:space="preserve"> |</w:t>
+      </w:r>
+      <w:r>
+        <w:rPr>
+          <w:iCs/>
+          <w:sz w:val="22"/>
+          <w:szCs w:val="22"/>
+        </w:rPr>
+        <w:t xml:space="preserve">The Agency </w:t>
+      </w:r>
+      <w:r>
+        <w:rPr>
+          <w:b/>
+          <w:iCs/>
+          <w:sz w:val="22"/>
+          <w:szCs w:val="22"/>
+        </w:rPr>
+        <w:t xml:space="preserve">| </w:t>
+      </w:r>
+      <w:r>
+        <w:rPr>
+          <w:iCs/>
+          <w:sz w:val="22"/>
+          <w:szCs w:val="22"/>
+        </w:rPr>
+        <w:t xml:space="preserve">Web-Dev Club </w:t>
+      </w:r>
+      <w:r>
+        <w:rPr>
+          <w:b/>
+          <w:iCs/>
+          <w:sz w:val="22"/>
+          <w:szCs w:val="22"/>
+        </w:rPr>
+        <w:t>|</w:t>
+      </w:r>
+      <w:r>
+        <w:rPr>
+          <w:iCs/>
+          <w:sz w:val="22"/>
+          <w:szCs w:val="22"/>
+        </w:rPr>
+        <w:t xml:space="preserve"> The Makery </w:t>
+      </w:r>
+      <w:r>
+        <w:rPr>
+          <w:b/>
+          <w:iCs/>
+          <w:sz w:val="22"/>
+          <w:szCs w:val="22"/>
+        </w:rPr>
+        <w:t>|</w:t>
+      </w:r>
+      <w:r>
+        <w:rPr>
+          <w:iCs/>
+          <w:sz w:val="22"/>
+          <w:szCs w:val="22"/>
+        </w:rPr>
+        <w:t xml:space="preserve"> Georgia Tech Crew Club (Rowing)</w:t>
+      </w:r>
+      <w:r>
+        <w:rPr>
+          <w:b/>
+          <w:iCs/>
+          <w:sz w:val="22"/>
+          <w:szCs w:val="22"/>
+        </w:rPr>
+        <w:t xml:space="preserve"> </w:t>
+      </w:r>
+      <w:r>
+        <w:rPr>
+          <w:iCs/>
+          <w:sz w:val="22"/>
+          <w:szCs w:val="22"/>
+        </w:rPr>
+        <w:tab/>
+      </w:r>
+      <w:r>
+        <w:rPr>
+          <w:iCs/>
+          <w:sz w:val="22"/>
+          <w:szCs w:val="22"/>
+        </w:rPr>
+        <w:tab/>
+      </w:r>
+      <w:r>
+        <w:rPr>
+          <w:iCs/>
+          <w:sz w:val="22"/>
+          <w:szCs w:val="22"/>
+        </w:rPr>
+        <w:tab/>
+      </w:r>
+      <w:r>
+        <w:rPr>
+          <w:iCs/>
+          <w:sz w:val="22"/>
+          <w:szCs w:val="22"/>
+        </w:rPr>
+        <w:tab/>
+        <w:t xml:space="preserve"> </w:t>
+      </w:r>
+    </w:p>
+    <w:p>
+      <w:pPr>
+        <w:tabs>
+          <w:tab w:val="left" w:pos="360"/>
+          <w:tab w:val="left" w:pos="1440"/>
+          <w:tab w:val="left" w:pos="5760"/>
+          <w:tab w:val="left" w:pos="7920"/>
+          <w:tab w:val="right" w:pos="10800"/>
+        </w:tabs>
+        <w:spacing w:after="80"/>
+        <w:rPr>
+          <w:b/>
+          <w:iCs/>
+          <w:sz w:val="26"/>
+          <w:szCs w:val="26"/>
+          <w:u w:val="thick"/>
+        </w:rPr>
+      </w:pPr>
+      <w:r>
+        <w:rPr>
+          <w:b/>
+          <w:iCs/>
+          <w:sz w:val="26"/>
+          <w:szCs w:val="26"/>
+          <w:u w:val="thick"/>
+        </w:rPr>
+        <w:t>Extracurricular Projects/Activities</w:t>
+      </w:r>
+      <w:r>
+        <w:rPr>
+          <w:b/>
+          <w:iCs/>
+          <w:sz w:val="26"/>
+          <w:szCs w:val="26"/>
+          <w:u w:val="thick"/>
+        </w:rPr>
+        <w:tab/>
+      </w:r>
+      <w:r>
+        <w:rPr>
+          <w:b/>
+          <w:iCs/>
+          <w:sz w:val="26"/>
+          <w:szCs w:val="26"/>
+          <w:u w:val="thick"/>
+        </w:rPr>
+        <w:tab/>
+      </w:r>
+      <w:r>
+        <w:rPr>
+          <w:b/>
+          <w:iCs/>
+          <w:sz w:val="26"/>
+          <w:szCs w:val="26"/>
+          <w:u w:val="thick"/>
+        </w:rPr>
+        <w:tab/>
+      </w:r>
+    </w:p>
+    <w:p>
+      <w:pPr>
+        <w:rPr>
+          <w:b/>
+          <w:iCs/>
+          <w:sz w:val="22"/>
+          <w:szCs w:val="22"/>
+        </w:rPr>
+      </w:pPr>
+      <w:r>
+        <w:rPr>
+          <w:b/>
+          <w:iCs/>
+          <w:sz w:val="22"/>
+          <w:szCs w:val="22"/>
+        </w:rPr>
+        <w:t>Personal Website: bharatsrirangam.github.io – Website</w:t>
       </w:r>
     </w:p>
     <w:p>
@@ -3813,83 +3617,223 @@
           <w:sz w:val="22"/>
           <w:szCs w:val="22"/>
         </w:rPr>
-        <w:t>Created</w:t>
-      </w:r>
-      <w:r>
-        <w:rPr>
-          <w:iCs/>
-          <w:sz w:val="22"/>
-          <w:szCs w:val="22"/>
-        </w:rPr>
-        <w:t xml:space="preserve"> unique</w:t>
-      </w:r>
-      <w:r>
-        <w:rPr>
-          <w:iCs/>
-          <w:sz w:val="22"/>
-          <w:szCs w:val="22"/>
-        </w:rPr>
-        <w:t xml:space="preserve"> data structures </w:t>
-      </w:r>
-      <w:r>
-        <w:rPr>
-          <w:iCs/>
-          <w:sz w:val="22"/>
-          <w:szCs w:val="22"/>
-        </w:rPr>
-        <w:t xml:space="preserve">for a </w:t>
-      </w:r>
-      <w:r>
-        <w:rPr>
-          <w:iCs/>
-          <w:sz w:val="22"/>
-          <w:szCs w:val="22"/>
-        </w:rPr>
-        <w:t xml:space="preserve">graph implementation to </w:t>
-      </w:r>
-      <w:r>
-        <w:rPr>
-          <w:iCs/>
-          <w:sz w:val="22"/>
-          <w:szCs w:val="22"/>
-        </w:rPr>
-        <w:t>store</w:t>
-      </w:r>
-      <w:r>
-        <w:rPr>
-          <w:iCs/>
-          <w:sz w:val="22"/>
-          <w:szCs w:val="22"/>
-        </w:rPr>
-        <w:t xml:space="preserve"> the course hierarchy in an </w:t>
-      </w:r>
-      <w:r>
-        <w:rPr>
-          <w:iCs/>
-          <w:sz w:val="22"/>
-          <w:szCs w:val="22"/>
-        </w:rPr>
-        <w:t>accessible</w:t>
-      </w:r>
-      <w:r>
-        <w:rPr>
-          <w:iCs/>
-          <w:sz w:val="22"/>
-          <w:szCs w:val="22"/>
-        </w:rPr>
-        <w:t xml:space="preserve">/efficient </w:t>
-      </w:r>
-      <w:r>
-        <w:rPr>
-          <w:iCs/>
-          <w:sz w:val="22"/>
-          <w:szCs w:val="22"/>
-        </w:rPr>
-        <w:t>way</w:t>
+        <w:t>Developed personal website with HTML5/CSS and added reactive display and interaction using Javascript/JQuery</w:t>
       </w:r>
     </w:p>
     <w:p>
       <w:pPr>
+        <w:rPr>
+          <w:b/>
+          <w:iCs/>
+          <w:sz w:val="22"/>
+          <w:szCs w:val="22"/>
+        </w:rPr>
+      </w:pPr>
+      <w:r>
+        <w:rPr>
+          <w:b/>
+          <w:iCs/>
+          <w:sz w:val="22"/>
+          <w:szCs w:val="22"/>
+        </w:rPr>
+        <w:t>CourseTree</w:t>
+      </w:r>
+      <w:r>
+        <w:rPr>
+          <w:b/>
+          <w:iCs/>
+          <w:sz w:val="22"/>
+          <w:szCs w:val="22"/>
+        </w:rPr>
+        <w:t xml:space="preserve"> (CT)</w:t>
+      </w:r>
+      <w:r>
+        <w:rPr>
+          <w:b/>
+          <w:iCs/>
+          <w:sz w:val="22"/>
+          <w:szCs w:val="22"/>
+        </w:rPr>
+        <w:t>: Course Planning Application</w:t>
+      </w:r>
+      <w:r>
+        <w:rPr>
+          <w:b/>
+          <w:iCs/>
+          <w:sz w:val="22"/>
+          <w:szCs w:val="22"/>
+        </w:rPr>
+        <w:t xml:space="preserve"> – Web Application</w:t>
+      </w:r>
+    </w:p>
+    <w:p>
+      <w:pPr>
+        <w:rPr>
+          <w:iCs/>
+          <w:sz w:val="22"/>
+          <w:szCs w:val="22"/>
+        </w:rPr>
+      </w:pPr>
+      <w:r>
+        <w:rPr>
+          <w:iCs/>
+          <w:sz w:val="22"/>
+          <w:szCs w:val="22"/>
+        </w:rPr>
+        <w:t>I</w:t>
+      </w:r>
+      <w:r>
+        <w:rPr>
+          <w:iCs/>
+          <w:sz w:val="22"/>
+          <w:szCs w:val="22"/>
+        </w:rPr>
+        <w:t xml:space="preserve">t is </w:t>
+      </w:r>
+      <w:r>
+        <w:rPr>
+          <w:iCs/>
+          <w:sz w:val="22"/>
+          <w:szCs w:val="22"/>
+        </w:rPr>
+        <w:t xml:space="preserve">often </w:t>
+      </w:r>
+      <w:r>
+        <w:rPr>
+          <w:iCs/>
+          <w:sz w:val="22"/>
+          <w:szCs w:val="22"/>
+        </w:rPr>
+        <w:t>hard</w:t>
+      </w:r>
+      <w:r>
+        <w:rPr>
+          <w:iCs/>
+          <w:sz w:val="22"/>
+          <w:szCs w:val="22"/>
+        </w:rPr>
+        <w:t xml:space="preserve"> for students</w:t>
+      </w:r>
+      <w:r>
+        <w:rPr>
+          <w:iCs/>
+          <w:sz w:val="22"/>
+          <w:szCs w:val="22"/>
+        </w:rPr>
+        <w:t xml:space="preserve"> </w:t>
+      </w:r>
+      <w:r>
+        <w:rPr>
+          <w:iCs/>
+          <w:sz w:val="22"/>
+          <w:szCs w:val="22"/>
+        </w:rPr>
+        <w:t>to</w:t>
+      </w:r>
+      <w:r>
+        <w:rPr>
+          <w:iCs/>
+          <w:sz w:val="22"/>
+          <w:szCs w:val="22"/>
+        </w:rPr>
+        <w:t xml:space="preserve"> choose the appropriate </w:t>
+      </w:r>
+      <w:r>
+        <w:rPr>
+          <w:iCs/>
+          <w:sz w:val="22"/>
+          <w:szCs w:val="22"/>
+        </w:rPr>
+        <w:t>courses to take. CT</w:t>
+      </w:r>
+      <w:r>
+        <w:rPr>
+          <w:iCs/>
+          <w:sz w:val="22"/>
+          <w:szCs w:val="22"/>
+        </w:rPr>
+        <w:t xml:space="preserve"> </w:t>
+      </w:r>
+      <w:r>
+        <w:rPr>
+          <w:iCs/>
+          <w:sz w:val="22"/>
+          <w:szCs w:val="22"/>
+        </w:rPr>
+        <w:t>helps</w:t>
+      </w:r>
+      <w:r>
+        <w:rPr>
+          <w:iCs/>
+          <w:sz w:val="22"/>
+          <w:szCs w:val="22"/>
+        </w:rPr>
+        <w:t xml:space="preserve"> </w:t>
+      </w:r>
+      <w:r>
+        <w:rPr>
+          <w:iCs/>
+          <w:sz w:val="22"/>
+          <w:szCs w:val="22"/>
+        </w:rPr>
+        <w:t>students</w:t>
+      </w:r>
+      <w:r>
+        <w:rPr>
+          <w:iCs/>
+          <w:sz w:val="22"/>
+          <w:szCs w:val="22"/>
+        </w:rPr>
+        <w:t xml:space="preserve"> </w:t>
+      </w:r>
+      <w:r>
+        <w:rPr>
+          <w:iCs/>
+          <w:sz w:val="22"/>
+          <w:szCs w:val="22"/>
+        </w:rPr>
+        <w:t>easily</w:t>
+      </w:r>
+      <w:r>
+        <w:rPr>
+          <w:iCs/>
+          <w:sz w:val="22"/>
+          <w:szCs w:val="22"/>
+        </w:rPr>
+        <w:t xml:space="preserve"> </w:t>
+      </w:r>
+      <w:r>
+        <w:rPr>
+          <w:iCs/>
+          <w:sz w:val="22"/>
+          <w:szCs w:val="22"/>
+        </w:rPr>
+        <w:t xml:space="preserve">plan </w:t>
+      </w:r>
+      <w:r>
+        <w:rPr>
+          <w:iCs/>
+          <w:sz w:val="22"/>
+          <w:szCs w:val="22"/>
+        </w:rPr>
+        <w:t>their class</w:t>
+      </w:r>
+      <w:r>
+        <w:rPr>
+          <w:iCs/>
+          <w:sz w:val="22"/>
+          <w:szCs w:val="22"/>
+        </w:rPr>
+        <w:t xml:space="preserve"> schedules.</w:t>
+      </w:r>
+    </w:p>
+    <w:p>
+      <w:pPr>
+        <w:pStyle w:val="ListParagraph"/>
+        <w:numPr>
+          <w:ilvl w:val="0"/>
+          <w:numId w:val="24"/>
+        </w:numPr>
         <w:tabs>
           <w:tab w:val="left" w:pos="360"/>
           <w:tab w:val="left" w:pos="1440"/>
@@ -3897,151 +3841,101 @@
           <w:tab w:val="left" w:pos="7920"/>
           <w:tab w:val="right" w:pos="10800"/>
         </w:tabs>
-        <w:rPr>
-          <w:b/>
-          <w:iCs/>
-          <w:sz w:val="22"/>
-          <w:szCs w:val="22"/>
-        </w:rPr>
-      </w:pPr>
-      <w:r>
-        <w:rPr>
-          <w:b/>
-          <w:iCs/>
-          <w:sz w:val="22"/>
-          <w:szCs w:val="22"/>
-        </w:rPr>
-        <w:t xml:space="preserve">College Activities: </w:t>
-      </w:r>
-      <w:r>
-        <w:rPr>
-          <w:iCs/>
-          <w:sz w:val="22"/>
-          <w:szCs w:val="22"/>
-        </w:rPr>
-        <w:t xml:space="preserve">The Agency </w:t>
-      </w:r>
-      <w:r>
-        <w:rPr>
-          <w:b/>
-          <w:iCs/>
-          <w:sz w:val="22"/>
-          <w:szCs w:val="22"/>
-        </w:rPr>
-        <w:t xml:space="preserve">| </w:t>
-      </w:r>
-      <w:r>
-        <w:rPr>
-          <w:iCs/>
-          <w:sz w:val="22"/>
-          <w:szCs w:val="22"/>
-        </w:rPr>
-        <w:t xml:space="preserve">Web-Dev Club </w:t>
-      </w:r>
-      <w:r>
-        <w:rPr>
-          <w:b/>
-          <w:iCs/>
-          <w:sz w:val="22"/>
-          <w:szCs w:val="22"/>
-        </w:rPr>
-        <w:t>|</w:t>
-      </w:r>
-      <w:r>
-        <w:rPr>
-          <w:iCs/>
-          <w:sz w:val="22"/>
-          <w:szCs w:val="22"/>
-        </w:rPr>
-        <w:t xml:space="preserve"> The </w:t>
-      </w:r>
-      <w:proofErr w:type="spellStart"/>
-      <w:r>
-        <w:rPr>
-          <w:iCs/>
-          <w:sz w:val="22"/>
-          <w:szCs w:val="22"/>
-        </w:rPr>
-        <w:t>Makery</w:t>
-      </w:r>
-      <w:proofErr w:type="spellEnd"/>
-      <w:r>
-        <w:rPr>
-          <w:iCs/>
-          <w:sz w:val="22"/>
-          <w:szCs w:val="22"/>
-        </w:rPr>
-        <w:t xml:space="preserve"> </w:t>
-      </w:r>
-      <w:r>
-        <w:rPr>
-          <w:b/>
-          <w:iCs/>
-          <w:sz w:val="22"/>
-          <w:szCs w:val="22"/>
-        </w:rPr>
-        <w:t>|</w:t>
-      </w:r>
-      <w:r>
-        <w:rPr>
-          <w:iCs/>
-          <w:sz w:val="22"/>
-          <w:szCs w:val="22"/>
-        </w:rPr>
-        <w:t xml:space="preserve"> Georgia Tech Crew Club (Rowing)</w:t>
-      </w:r>
-      <w:r>
-        <w:rPr>
-          <w:b/>
-          <w:iCs/>
-          <w:sz w:val="22"/>
-          <w:szCs w:val="22"/>
-        </w:rPr>
-        <w:t xml:space="preserve"> </w:t>
-      </w:r>
-      <w:r>
-        <w:rPr>
-          <w:iCs/>
-          <w:sz w:val="22"/>
-          <w:szCs w:val="22"/>
-        </w:rPr>
-        <w:tab/>
-      </w:r>
-      <w:r>
-        <w:rPr>
-          <w:iCs/>
-          <w:sz w:val="22"/>
-          <w:szCs w:val="22"/>
-        </w:rPr>
-        <w:tab/>
-      </w:r>
-      <w:r>
-        <w:rPr>
-          <w:iCs/>
-          <w:sz w:val="22"/>
-          <w:szCs w:val="22"/>
-        </w:rPr>
-        <w:tab/>
-      </w:r>
-      <w:r>
-        <w:rPr>
-          <w:iCs/>
-          <w:sz w:val="22"/>
-          <w:szCs w:val="22"/>
-        </w:rPr>
-        <w:tab/>
-      </w:r>
-      <w:r>
-        <w:rPr>
-          <w:iCs/>
-          <w:sz w:val="22"/>
-          <w:szCs w:val="22"/>
-        </w:rPr>
-        <w:t xml:space="preserve"> </w:t>
+        <w:ind w:left="504"/>
+        <w:rPr>
+          <w:iCs/>
+          <w:sz w:val="22"/>
+          <w:szCs w:val="22"/>
+        </w:rPr>
+      </w:pPr>
+      <w:r>
+        <w:rPr>
+          <w:iCs/>
+          <w:sz w:val="22"/>
+          <w:szCs w:val="22"/>
+        </w:rPr>
+        <w:t>Created</w:t>
+      </w:r>
+      <w:r>
+        <w:rPr>
+          <w:iCs/>
+          <w:sz w:val="22"/>
+          <w:szCs w:val="22"/>
+        </w:rPr>
+        <w:t xml:space="preserve"> unique</w:t>
+      </w:r>
+      <w:r>
+        <w:rPr>
+          <w:iCs/>
+          <w:sz w:val="22"/>
+          <w:szCs w:val="22"/>
+        </w:rPr>
+        <w:t xml:space="preserve"> data structures </w:t>
+      </w:r>
+      <w:r>
+        <w:rPr>
+          <w:iCs/>
+          <w:sz w:val="22"/>
+          <w:szCs w:val="22"/>
+        </w:rPr>
+        <w:t xml:space="preserve">for a </w:t>
+      </w:r>
+      <w:r>
+        <w:rPr>
+          <w:iCs/>
+          <w:sz w:val="22"/>
+          <w:szCs w:val="22"/>
+        </w:rPr>
+        <w:t xml:space="preserve">graph implementation to </w:t>
+      </w:r>
+      <w:r>
+        <w:rPr>
+          <w:iCs/>
+          <w:sz w:val="22"/>
+          <w:szCs w:val="22"/>
+        </w:rPr>
+        <w:t>store</w:t>
+      </w:r>
+      <w:r>
+        <w:rPr>
+          <w:iCs/>
+          <w:sz w:val="22"/>
+          <w:szCs w:val="22"/>
+        </w:rPr>
+        <w:t xml:space="preserve"> the course hierarchy in an </w:t>
+      </w:r>
+      <w:r>
+        <w:rPr>
+          <w:iCs/>
+          <w:sz w:val="22"/>
+          <w:szCs w:val="22"/>
+        </w:rPr>
+        <w:t>accessible</w:t>
+      </w:r>
+      <w:r>
+        <w:rPr>
+          <w:iCs/>
+          <w:sz w:val="22"/>
+          <w:szCs w:val="22"/>
+        </w:rPr>
+        <w:t xml:space="preserve">/efficient </w:t>
+      </w:r>
+      <w:r>
+        <w:rPr>
+          <w:iCs/>
+          <w:sz w:val="22"/>
+          <w:szCs w:val="22"/>
+        </w:rPr>
+        <w:t>way</w:t>
       </w:r>
     </w:p>
     <w:p>
       <w:pPr>
+        <w:pStyle w:val="ListParagraph"/>
+        <w:numPr>
+          <w:ilvl w:val="0"/>
+          <w:numId w:val="24"/>
+        </w:numPr>
         <w:tabs>
           <w:tab w:val="left" w:pos="360"/>
           <w:tab w:val="left" w:pos="1440"/>
@@ -4049,13 +3943,21 @@
           <w:tab w:val="left" w:pos="7920"/>
           <w:tab w:val="right" w:pos="10800"/>
         </w:tabs>
-        <w:rPr>
-          <w:b/>
-          <w:iCs/>
-          <w:sz w:val="8"/>
-          <w:szCs w:val="8"/>
-        </w:rPr>
-      </w:pPr>
+        <w:ind w:left="504"/>
+        <w:rPr>
+          <w:iCs/>
+          <w:sz w:val="22"/>
+          <w:szCs w:val="22"/>
+        </w:rPr>
+      </w:pPr>
+      <w:r>
+        <w:rPr>
+          <w:iCs/>
+          <w:sz w:val="22"/>
+          <w:szCs w:val="22"/>
+        </w:rPr>
+        <w:t xml:space="preserve">Developed a small Java Prototype with a working JSON document parser that implements the GSON library </w:t>
+      </w:r>
     </w:p>
     <w:p>
       <w:pPr>
@@ -4103,6 +4005,16 @@
           <w:szCs w:val="26"/>
           <w:u w:val="thick"/>
         </w:rPr>
+        <w:t>/Hackathons</w:t>
+      </w:r>
+      <w:r>
+        <w:rPr>
+          <w:b/>
+          <w:iCs/>
+          <w:sz w:val="26"/>
+          <w:szCs w:val="26"/>
+          <w:u w:val="thick"/>
+        </w:rPr>
         <w:tab/>
       </w:r>
       <w:r>
@@ -4149,19 +4061,8 @@
           <w:sz w:val="22"/>
           <w:szCs w:val="22"/>
         </w:rPr>
-        <w:t xml:space="preserve">Object Oriented Design (CS2340): </w:t>
-      </w:r>
-      <w:proofErr w:type="spellStart"/>
-      <w:r>
-        <w:rPr>
-          <w:b/>
-          <w:iCs/>
-          <w:sz w:val="22"/>
-          <w:szCs w:val="22"/>
-        </w:rPr>
-        <w:t>BoRats.Inc</w:t>
-      </w:r>
-      <w:proofErr w:type="spellEnd"/>
+        <w:t>Object Oriented Design (CS2340): BoRats.Inc</w:t>
+      </w:r>
     </w:p>
     <w:p>
       <w:pPr>
@@ -4178,23 +4079,13 @@
           <w:szCs w:val="22"/>
         </w:rPr>
       </w:pPr>
-      <w:proofErr w:type="spellStart"/>
-      <w:r>
-        <w:rPr>
-          <w:iCs/>
-          <w:sz w:val="22"/>
-          <w:szCs w:val="22"/>
-        </w:rPr>
-        <w:t>BoRats.Inc</w:t>
-      </w:r>
-      <w:proofErr w:type="spellEnd"/>
-      <w:r>
-        <w:rPr>
-          <w:iCs/>
-          <w:sz w:val="22"/>
-          <w:szCs w:val="22"/>
-        </w:rPr>
-        <w:t xml:space="preserve"> is a</w:t>
+      <w:r>
+        <w:rPr>
+          <w:iCs/>
+          <w:sz w:val="22"/>
+          <w:szCs w:val="22"/>
+        </w:rPr>
+        <w:t>BoRats.Inc is a</w:t>
       </w:r>
       <w:r>
         <w:rPr>
@@ -4218,47 +4109,15 @@
           <w:sz w:val="22"/>
           <w:szCs w:val="22"/>
         </w:rPr>
-        <w:t xml:space="preserve"> that keeps track of rat sightings throughout New York</w:t>
-      </w:r>
-      <w:r>
-        <w:rPr>
-          <w:iCs/>
-          <w:sz w:val="22"/>
-          <w:szCs w:val="22"/>
-        </w:rPr>
-        <w:t xml:space="preserve"> City</w:t>
-      </w:r>
-      <w:r>
-        <w:rPr>
-          <w:iCs/>
-          <w:sz w:val="22"/>
-          <w:szCs w:val="22"/>
-        </w:rPr>
-        <w:t xml:space="preserve">. </w:t>
-      </w:r>
-      <w:r>
-        <w:rPr>
-          <w:iCs/>
-          <w:sz w:val="22"/>
-          <w:szCs w:val="22"/>
-        </w:rPr>
-        <w:t xml:space="preserve">This java </w:t>
-      </w:r>
-      <w:r>
-        <w:rPr>
-          <w:iCs/>
-          <w:sz w:val="22"/>
-          <w:szCs w:val="22"/>
-        </w:rPr>
-        <w:t>app</w:t>
-      </w:r>
-      <w:r>
-        <w:rPr>
-          <w:iCs/>
-          <w:sz w:val="22"/>
-          <w:szCs w:val="22"/>
-        </w:rPr>
-        <w:t xml:space="preserve"> was made in our</w:t>
+        <w:t xml:space="preserve"> </w:t>
+      </w:r>
+      <w:r>
+        <w:rPr>
+          <w:iCs/>
+          <w:sz w:val="22"/>
+          <w:szCs w:val="22"/>
+        </w:rPr>
+        <w:t>made in our</w:t>
       </w:r>
       <w:r>
         <w:rPr>
@@ -4274,55 +4133,7 @@
           <w:sz w:val="22"/>
           <w:szCs w:val="22"/>
         </w:rPr>
-        <w:t>which</w:t>
-      </w:r>
-      <w:r>
-        <w:rPr>
-          <w:iCs/>
-          <w:sz w:val="22"/>
-          <w:szCs w:val="22"/>
-        </w:rPr>
-        <w:t xml:space="preserve"> aims </w:t>
-      </w:r>
-      <w:r>
-        <w:rPr>
-          <w:iCs/>
-          <w:sz w:val="22"/>
-          <w:szCs w:val="22"/>
-        </w:rPr>
-        <w:t>at giving</w:t>
-      </w:r>
-      <w:r>
-        <w:rPr>
-          <w:iCs/>
-          <w:sz w:val="22"/>
-          <w:szCs w:val="22"/>
-        </w:rPr>
-        <w:t xml:space="preserve"> </w:t>
-      </w:r>
-      <w:r>
-        <w:rPr>
-          <w:iCs/>
-          <w:sz w:val="22"/>
-          <w:szCs w:val="22"/>
-        </w:rPr>
-        <w:t>us experience with</w:t>
-      </w:r>
-      <w:r>
-        <w:rPr>
-          <w:iCs/>
-          <w:sz w:val="22"/>
-          <w:szCs w:val="22"/>
-        </w:rPr>
-        <w:t xml:space="preserve"> approaches to</w:t>
-      </w:r>
-      <w:r>
-        <w:rPr>
-          <w:iCs/>
-          <w:sz w:val="22"/>
-          <w:szCs w:val="22"/>
-        </w:rPr>
-        <w:t xml:space="preserve"> software development in the industry.</w:t>
+        <w:t>that keeps track of rat sightings throughout NYC.</w:t>
       </w:r>
     </w:p>
     <w:p>
@@ -4352,15 +4163,15 @@
           <w:sz w:val="22"/>
           <w:szCs w:val="22"/>
         </w:rPr>
-        <w:t>Was e</w:t>
-      </w:r>
-      <w:r>
-        <w:rPr>
-          <w:iCs/>
-          <w:sz w:val="22"/>
-          <w:szCs w:val="22"/>
-        </w:rPr>
-        <w:t xml:space="preserve">lected Team Leader </w:t>
+        <w:t>Became</w:t>
+      </w:r>
+      <w:r>
+        <w:rPr>
+          <w:iCs/>
+          <w:sz w:val="22"/>
+          <w:szCs w:val="22"/>
+        </w:rPr>
+        <w:t xml:space="preserve"> Team Leader </w:t>
       </w:r>
       <w:r>
         <w:rPr>
@@ -4416,55 +4227,23 @@
           <w:sz w:val="22"/>
           <w:szCs w:val="22"/>
         </w:rPr>
-        <w:t xml:space="preserve"> accountable to </w:t>
-      </w:r>
-      <w:r>
-        <w:rPr>
-          <w:iCs/>
-          <w:sz w:val="22"/>
-          <w:szCs w:val="22"/>
-        </w:rPr>
-        <w:t>achieve</w:t>
-      </w:r>
-      <w:r>
-        <w:rPr>
-          <w:iCs/>
-          <w:sz w:val="22"/>
-          <w:szCs w:val="22"/>
-        </w:rPr>
-        <w:t xml:space="preserve"> </w:t>
-      </w:r>
-      <w:r>
-        <w:rPr>
-          <w:iCs/>
-          <w:sz w:val="22"/>
-          <w:szCs w:val="22"/>
-        </w:rPr>
-        <w:t xml:space="preserve">every </w:t>
-      </w:r>
-      <w:r>
-        <w:rPr>
-          <w:iCs/>
-          <w:sz w:val="22"/>
-          <w:szCs w:val="22"/>
-        </w:rPr>
-        <w:t>m</w:t>
-      </w:r>
-      <w:r>
-        <w:rPr>
-          <w:iCs/>
-          <w:sz w:val="22"/>
-          <w:szCs w:val="22"/>
-        </w:rPr>
-        <w:t>ilestone</w:t>
-      </w:r>
-      <w:r>
-        <w:rPr>
-          <w:iCs/>
-          <w:sz w:val="22"/>
-          <w:szCs w:val="22"/>
-        </w:rPr>
-        <w:t xml:space="preserve"> in time.</w:t>
+        <w:t xml:space="preserve"> accountable </w:t>
+      </w:r>
+      <w:r>
+        <w:rPr>
+          <w:iCs/>
+          <w:sz w:val="22"/>
+          <w:szCs w:val="22"/>
+        </w:rPr>
+        <w:t>and solved disputes as necessary</w:t>
+      </w:r>
+      <w:r>
+        <w:rPr>
+          <w:iCs/>
+          <w:sz w:val="22"/>
+          <w:szCs w:val="22"/>
+        </w:rPr>
+        <w:t>.</w:t>
       </w:r>
     </w:p>
     <w:p>
@@ -4494,15 +4273,7 @@
           <w:sz w:val="22"/>
           <w:szCs w:val="22"/>
         </w:rPr>
-        <w:t>Developed in Java using Android</w:t>
-      </w:r>
-      <w:r>
-        <w:rPr>
-          <w:iCs/>
-          <w:sz w:val="22"/>
-          <w:szCs w:val="22"/>
-        </w:rPr>
-        <w:t xml:space="preserve"> Studio. I</w:t>
+        <w:t>I</w:t>
       </w:r>
       <w:r>
         <w:rPr>
@@ -4558,23 +4329,241 @@
           <w:sz w:val="22"/>
           <w:szCs w:val="22"/>
         </w:rPr>
-        <w:t>with</w:t>
-      </w:r>
-      <w:r>
-        <w:rPr>
-          <w:iCs/>
-          <w:sz w:val="22"/>
-          <w:szCs w:val="22"/>
-        </w:rPr>
-        <w:t xml:space="preserve"> JUnit</w:t>
-      </w:r>
-      <w:r>
-        <w:rPr>
-          <w:iCs/>
-          <w:sz w:val="22"/>
-          <w:szCs w:val="22"/>
-        </w:rPr>
-        <w:t xml:space="preserve"> classes</w:t>
+        <w:t>using</w:t>
+      </w:r>
+      <w:r>
+        <w:rPr>
+          <w:iCs/>
+          <w:sz w:val="22"/>
+          <w:szCs w:val="22"/>
+        </w:rPr>
+        <w:t xml:space="preserve"> JUnit </w:t>
+      </w:r>
+      <w:r>
+        <w:rPr>
+          <w:iCs/>
+          <w:sz w:val="22"/>
+          <w:szCs w:val="22"/>
+        </w:rPr>
+        <w:t xml:space="preserve">for </w:t>
+      </w:r>
+      <w:r>
+        <w:rPr>
+          <w:iCs/>
+          <w:sz w:val="22"/>
+          <w:szCs w:val="22"/>
+        </w:rPr>
+        <w:t xml:space="preserve">quality and </w:t>
+      </w:r>
+      <w:r>
+        <w:rPr>
+          <w:iCs/>
+          <w:sz w:val="22"/>
+          <w:szCs w:val="22"/>
+        </w:rPr>
+        <w:t>functionality</w:t>
+      </w:r>
+    </w:p>
+    <w:p>
+      <w:pPr>
+        <w:pStyle w:val="ListParagraph"/>
+        <w:numPr>
+          <w:ilvl w:val="0"/>
+          <w:numId w:val="24"/>
+        </w:numPr>
+        <w:tabs>
+          <w:tab w:val="left" w:pos="360"/>
+          <w:tab w:val="left" w:pos="1440"/>
+          <w:tab w:val="left" w:pos="5760"/>
+          <w:tab w:val="left" w:pos="7920"/>
+          <w:tab w:val="right" w:pos="10800"/>
+        </w:tabs>
+        <w:ind w:left="504"/>
+        <w:rPr>
+          <w:iCs/>
+          <w:sz w:val="22"/>
+          <w:szCs w:val="22"/>
+        </w:rPr>
+      </w:pPr>
+      <w:r>
+        <w:rPr>
+          <w:iCs/>
+          <w:sz w:val="22"/>
+          <w:szCs w:val="22"/>
+        </w:rPr>
+        <w:t>Created</w:t>
+      </w:r>
+      <w:r>
+        <w:rPr>
+          <w:iCs/>
+          <w:sz w:val="22"/>
+          <w:szCs w:val="22"/>
+        </w:rPr>
+        <w:t xml:space="preserve"> in Java using Android Studio and </w:t>
+      </w:r>
+      <w:r>
+        <w:rPr>
+          <w:iCs/>
+          <w:sz w:val="22"/>
+          <w:szCs w:val="22"/>
+        </w:rPr>
+        <w:t>Developed</w:t>
+      </w:r>
+      <w:r>
+        <w:rPr>
+          <w:iCs/>
+          <w:sz w:val="22"/>
+          <w:szCs w:val="22"/>
+        </w:rPr>
+        <w:t xml:space="preserve"> using</w:t>
+      </w:r>
+      <w:r>
+        <w:rPr>
+          <w:iCs/>
+          <w:sz w:val="22"/>
+          <w:szCs w:val="22"/>
+        </w:rPr>
+        <w:t xml:space="preserve"> Agile</w:t>
+      </w:r>
+      <w:r>
+        <w:rPr>
+          <w:iCs/>
+          <w:sz w:val="22"/>
+          <w:szCs w:val="22"/>
+        </w:rPr>
+        <w:t xml:space="preserve"> Principles and Values</w:t>
+      </w:r>
+      <w:r>
+        <w:rPr>
+          <w:iCs/>
+        </w:rPr>
+        <w:t>/</w:t>
+      </w:r>
+      <w:r>
+        <w:rPr>
+          <w:iCs/>
+          <w:sz w:val="22"/>
+          <w:szCs w:val="22"/>
+        </w:rPr>
+        <w:t>Scrum</w:t>
+      </w:r>
+    </w:p>
+    <w:p>
+      <w:pPr>
+        <w:tabs>
+          <w:tab w:val="left" w:pos="360"/>
+          <w:tab w:val="left" w:pos="1440"/>
+          <w:tab w:val="left" w:pos="5760"/>
+          <w:tab w:val="left" w:pos="7920"/>
+          <w:tab w:val="right" w:pos="10800"/>
+        </w:tabs>
+        <w:rPr>
+          <w:iCs/>
+          <w:sz w:val="22"/>
+          <w:szCs w:val="22"/>
+        </w:rPr>
+      </w:pPr>
+    </w:p>
+    <w:p>
+      <w:pPr>
+        <w:tabs>
+          <w:tab w:val="left" w:pos="360"/>
+          <w:tab w:val="left" w:pos="1440"/>
+          <w:tab w:val="left" w:pos="5760"/>
+          <w:tab w:val="left" w:pos="7920"/>
+          <w:tab w:val="right" w:pos="10800"/>
+        </w:tabs>
+        <w:rPr>
+          <w:iCs/>
+          <w:sz w:val="22"/>
+          <w:szCs w:val="22"/>
+        </w:rPr>
+      </w:pPr>
+    </w:p>
+    <w:p>
+      <w:pPr>
+        <w:tabs>
+          <w:tab w:val="left" w:pos="360"/>
+          <w:tab w:val="left" w:pos="1440"/>
+          <w:tab w:val="left" w:pos="5760"/>
+          <w:tab w:val="left" w:pos="7920"/>
+          <w:tab w:val="right" w:pos="10800"/>
+        </w:tabs>
+        <w:rPr>
+          <w:iCs/>
+          <w:sz w:val="22"/>
+          <w:szCs w:val="22"/>
+        </w:rPr>
+      </w:pPr>
+    </w:p>
+    <w:p>
+      <w:pPr>
+        <w:rPr>
+          <w:b/>
+          <w:iCs/>
+          <w:sz w:val="22"/>
+          <w:szCs w:val="22"/>
+        </w:rPr>
+      </w:pPr>
+      <w:r>
+        <w:rPr>
+          <w:b/>
+          <w:iCs/>
+          <w:sz w:val="22"/>
+          <w:szCs w:val="22"/>
+        </w:rPr>
+        <w:t>DrawChange</w:t>
+      </w:r>
+      <w:r>
+        <w:rPr>
+          <w:b/>
+          <w:iCs/>
+          <w:sz w:val="22"/>
+          <w:szCs w:val="22"/>
+        </w:rPr>
+        <w:t>: Course Planning Application</w:t>
+      </w:r>
+      <w:r>
+        <w:rPr>
+          <w:b/>
+          <w:iCs/>
+          <w:sz w:val="22"/>
+          <w:szCs w:val="22"/>
+        </w:rPr>
+        <w:t xml:space="preserve"> – Web Application</w:t>
+      </w:r>
+    </w:p>
+    <w:p>
+      <w:pPr>
+        <w:rPr>
+          <w:iCs/>
+          <w:sz w:val="22"/>
+          <w:szCs w:val="22"/>
+        </w:rPr>
+      </w:pPr>
+      <w:r>
+        <w:rPr>
+          <w:iCs/>
+          <w:sz w:val="22"/>
+          <w:szCs w:val="22"/>
+        </w:rPr>
+        <w:t xml:space="preserve">It is often </w:t>
+      </w:r>
+      <w:r>
+        <w:rPr>
+          <w:iCs/>
+          <w:sz w:val="22"/>
+          <w:szCs w:val="22"/>
+        </w:rPr>
+        <w:t>hard</w:t>
+      </w:r>
+      <w:r>
+        <w:rPr>
+          <w:iCs/>
+          <w:sz w:val="22"/>
+          <w:szCs w:val="22"/>
+        </w:rPr>
+        <w:t xml:space="preserve"> for students</w:t>
       </w:r>
       <w:r>
         <w:rPr>
@@ -4590,69 +4579,159 @@
           <w:sz w:val="22"/>
           <w:szCs w:val="22"/>
         </w:rPr>
-        <w:t xml:space="preserve">for </w:t>
-      </w:r>
-      <w:r>
-        <w:rPr>
-          <w:iCs/>
-          <w:sz w:val="22"/>
-          <w:szCs w:val="22"/>
-        </w:rPr>
-        <w:t xml:space="preserve">quality and </w:t>
-      </w:r>
-      <w:r>
-        <w:rPr>
-          <w:iCs/>
-          <w:sz w:val="22"/>
-          <w:szCs w:val="22"/>
-        </w:rPr>
-        <w:t xml:space="preserve">functionality. Project was </w:t>
-      </w:r>
-      <w:r>
-        <w:rPr>
-          <w:iCs/>
-          <w:sz w:val="22"/>
-          <w:szCs w:val="22"/>
-        </w:rPr>
-        <w:t xml:space="preserve">also </w:t>
-      </w:r>
-      <w:r>
-        <w:rPr>
-          <w:iCs/>
-          <w:sz w:val="22"/>
-          <w:szCs w:val="22"/>
-        </w:rPr>
-        <w:t>developed using</w:t>
-      </w:r>
-      <w:r>
-        <w:rPr>
-          <w:iCs/>
-          <w:sz w:val="22"/>
-          <w:szCs w:val="22"/>
-        </w:rPr>
-        <w:t xml:space="preserve"> Agile</w:t>
-      </w:r>
-      <w:r>
-        <w:rPr>
-          <w:iCs/>
-          <w:sz w:val="22"/>
-          <w:szCs w:val="22"/>
-        </w:rPr>
-        <w:t xml:space="preserve"> Principles and Values</w:t>
-      </w:r>
-      <w:r>
-        <w:rPr>
-          <w:iCs/>
-        </w:rPr>
-        <w:t>/</w:t>
-      </w:r>
-      <w:r>
-        <w:rPr>
-          <w:iCs/>
-          <w:sz w:val="22"/>
-          <w:szCs w:val="22"/>
-        </w:rPr>
-        <w:t>Scrum</w:t>
+        <w:t>to</w:t>
+      </w:r>
+      <w:r>
+        <w:rPr>
+          <w:iCs/>
+          <w:sz w:val="22"/>
+          <w:szCs w:val="22"/>
+        </w:rPr>
+        <w:t xml:space="preserve"> choose the appropriate courses to take. CT</w:t>
+      </w:r>
+      <w:r>
+        <w:rPr>
+          <w:iCs/>
+          <w:sz w:val="22"/>
+          <w:szCs w:val="22"/>
+        </w:rPr>
+        <w:t xml:space="preserve"> </w:t>
+      </w:r>
+      <w:r>
+        <w:rPr>
+          <w:iCs/>
+          <w:sz w:val="22"/>
+          <w:szCs w:val="22"/>
+        </w:rPr>
+        <w:t>helps</w:t>
+      </w:r>
+      <w:r>
+        <w:rPr>
+          <w:iCs/>
+          <w:sz w:val="22"/>
+          <w:szCs w:val="22"/>
+        </w:rPr>
+        <w:t xml:space="preserve"> </w:t>
+      </w:r>
+      <w:r>
+        <w:rPr>
+          <w:iCs/>
+          <w:sz w:val="22"/>
+          <w:szCs w:val="22"/>
+        </w:rPr>
+        <w:t>students</w:t>
+      </w:r>
+      <w:r>
+        <w:rPr>
+          <w:iCs/>
+          <w:sz w:val="22"/>
+          <w:szCs w:val="22"/>
+        </w:rPr>
+        <w:t xml:space="preserve"> </w:t>
+      </w:r>
+      <w:r>
+        <w:rPr>
+          <w:iCs/>
+          <w:sz w:val="22"/>
+          <w:szCs w:val="22"/>
+        </w:rPr>
+        <w:t xml:space="preserve">easily </w:t>
+      </w:r>
+      <w:r>
+        <w:rPr>
+          <w:iCs/>
+          <w:sz w:val="22"/>
+          <w:szCs w:val="22"/>
+        </w:rPr>
+        <w:t xml:space="preserve">plan </w:t>
+      </w:r>
+      <w:r>
+        <w:rPr>
+          <w:iCs/>
+          <w:sz w:val="22"/>
+          <w:szCs w:val="22"/>
+        </w:rPr>
+        <w:t>their class</w:t>
+      </w:r>
+      <w:r>
+        <w:rPr>
+          <w:iCs/>
+          <w:sz w:val="22"/>
+          <w:szCs w:val="22"/>
+        </w:rPr>
+        <w:t xml:space="preserve"> schedules.</w:t>
+      </w:r>
+    </w:p>
+    <w:p>
+      <w:pPr>
+        <w:tabs>
+          <w:tab w:val="left" w:pos="360"/>
+          <w:tab w:val="left" w:pos="1440"/>
+          <w:tab w:val="left" w:pos="5760"/>
+          <w:tab w:val="left" w:pos="7920"/>
+          <w:tab w:val="right" w:pos="10800"/>
+        </w:tabs>
+        <w:rPr>
+          <w:iCs/>
+          <w:sz w:val="22"/>
+          <w:szCs w:val="22"/>
+        </w:rPr>
+      </w:pPr>
+      <w:r>
+        <w:rPr>
+          <w:iCs/>
+          <w:sz w:val="22"/>
+          <w:szCs w:val="22"/>
+        </w:rPr>
+        <w:t>Created unique</w:t>
+      </w:r>
+      <w:r>
+        <w:rPr>
+          <w:iCs/>
+          <w:sz w:val="22"/>
+          <w:szCs w:val="22"/>
+        </w:rPr>
+        <w:t xml:space="preserve"> data structures </w:t>
+      </w:r>
+      <w:r>
+        <w:rPr>
+          <w:iCs/>
+          <w:sz w:val="22"/>
+          <w:szCs w:val="22"/>
+        </w:rPr>
+        <w:t xml:space="preserve">for a </w:t>
+      </w:r>
+      <w:r>
+        <w:rPr>
+          <w:iCs/>
+          <w:sz w:val="22"/>
+          <w:szCs w:val="22"/>
+        </w:rPr>
+        <w:t xml:space="preserve">graph implementation to </w:t>
+      </w:r>
+      <w:r>
+        <w:rPr>
+          <w:iCs/>
+          <w:sz w:val="22"/>
+          <w:szCs w:val="22"/>
+        </w:rPr>
+        <w:t>store</w:t>
+      </w:r>
+      <w:r>
+        <w:rPr>
+          <w:iCs/>
+          <w:sz w:val="22"/>
+          <w:szCs w:val="22"/>
+        </w:rPr>
+        <w:t xml:space="preserve"> the course hierarchy in an </w:t>
+      </w:r>
+      <w:r>
+        <w:rPr>
+          <w:iCs/>
+          <w:sz w:val="22"/>
+          <w:szCs w:val="22"/>
+        </w:rPr>
+        <w:t>accessible/efficient way</w:t>
       </w:r>
     </w:p>
     <w:sectPr>
@@ -8549,7 +8628,7 @@
 </file>
 
 <file path=customXml/itemProps1.xml><?xml version="1.0" encoding="utf-8"?>
-<ds:datastoreItem xmlns:ds="http://schemas.openxmlformats.org/officeDocument/2006/customXml" ds:itemID="{F769C9AE-C9F3-E64B-83C2-A08FE3499C3B}">
+<ds:datastoreItem xmlns:ds="http://schemas.openxmlformats.org/officeDocument/2006/customXml" ds:itemID="{57AABC3A-2317-3944-95B2-F136B96DE544}">
   <ds:schemaRefs>
     <ds:schemaRef ds:uri="http://schemas.openxmlformats.org/officeDocument/2006/bibliography"/>
   </ds:schemaRefs>

--- a/Miscelaneous/Resumes/BharatSrirangamResumevIV.docx
+++ b/Miscelaneous/Resumes/BharatSrirangamResumevIV.docx
@@ -144,98 +144,6 @@
           <w:tab w:val="left" w:pos="7920"/>
           <w:tab w:val="right" w:pos="10800"/>
         </w:tabs>
-        <w:jc w:val="center"/>
-        <w:rPr>
-          <w:rFonts w:ascii="inherit" w:hAnsi="inherit"/>
-          <w:color w:val="000000" w:themeColor="text1"/>
-          <w:sz w:val="6"/>
-          <w:szCs w:val="6"/>
-          <w:bdr w:val="none" w:sz="0" w:space="0" w:color="auto" w:frame="1"/>
-        </w:rPr>
-      </w:pPr>
-    </w:p>
-    <w:p>
-      <w:pPr>
-        <w:jc w:val="center"/>
-        <w:rPr>
-          <w:b/>
-          <w:iCs/>
-          <w:sz w:val="26"/>
-          <w:szCs w:val="26"/>
-          <w:u w:val="thick"/>
-        </w:rPr>
-      </w:pPr>
-      <w:r>
-        <w:rPr>
-          <w:b/>
-        </w:rPr>
-        <w:t>Objective</w:t>
-      </w:r>
-      <w:r>
-        <w:rPr>
-          <w:b/>
-        </w:rPr>
-        <w:t xml:space="preserve">: </w:t>
-      </w:r>
-      <w:r>
-        <w:rPr>
-          <w:sz w:val="22"/>
-          <w:szCs w:val="22"/>
-        </w:rPr>
-        <w:t>To</w:t>
-      </w:r>
-      <w:r>
-        <w:rPr>
-          <w:sz w:val="22"/>
-          <w:szCs w:val="22"/>
-        </w:rPr>
-        <w:t xml:space="preserve"> obtain a</w:t>
-      </w:r>
-      <w:r>
-        <w:rPr>
-          <w:sz w:val="22"/>
-          <w:szCs w:val="22"/>
-        </w:rPr>
-        <w:t xml:space="preserve"> Data Scientist</w:t>
-      </w:r>
-      <w:r>
-        <w:rPr>
-          <w:sz w:val="22"/>
-          <w:szCs w:val="22"/>
-        </w:rPr>
-        <w:t>/Engineering</w:t>
-      </w:r>
-      <w:r>
-        <w:rPr>
-          <w:sz w:val="22"/>
-          <w:szCs w:val="22"/>
-        </w:rPr>
-        <w:t xml:space="preserve"> or Software Developer</w:t>
-      </w:r>
-      <w:r>
-        <w:rPr>
-          <w:sz w:val="22"/>
-          <w:szCs w:val="22"/>
-        </w:rPr>
-        <w:t xml:space="preserve"> </w:t>
-      </w:r>
-      <w:r>
-        <w:rPr>
-          <w:sz w:val="22"/>
-          <w:szCs w:val="22"/>
-        </w:rPr>
-        <w:t>internship during the summer of 2018</w:t>
-      </w:r>
-    </w:p>
-    <w:p>
-      <w:pPr>
-        <w:tabs>
-          <w:tab w:val="left" w:pos="360"/>
-          <w:tab w:val="left" w:pos="1440"/>
-          <w:tab w:val="left" w:pos="5760"/>
-          <w:tab w:val="left" w:pos="7920"/>
-          <w:tab w:val="right" w:pos="10800"/>
-        </w:tabs>
         <w:rPr>
           <w:iCs/>
           <w:sz w:val="6"/>
@@ -722,7 +630,23 @@
           <w:sz w:val="22"/>
           <w:szCs w:val="22"/>
         </w:rPr>
-        <w:t xml:space="preserve">Intelligence, </w:t>
+        <w:t>Intelligence</w:t>
+      </w:r>
+      <w:r>
+        <w:rPr>
+          <w:iCs/>
+          <w:sz w:val="22"/>
+          <w:szCs w:val="22"/>
+        </w:rPr>
+        <w:t>, Devices</w:t>
+      </w:r>
+      <w:r>
+        <w:rPr>
+          <w:iCs/>
+          <w:sz w:val="22"/>
+          <w:szCs w:val="22"/>
+        </w:rPr>
+        <w:t xml:space="preserve">, </w:t>
       </w:r>
       <w:r>
         <w:rPr>
@@ -738,7 +662,7 @@
           <w:sz w:val="22"/>
           <w:szCs w:val="22"/>
         </w:rPr>
-        <w:t>ormation Internetworks, Devices</w:t>
+        <w:t>ormation Internetworks</w:t>
       </w:r>
     </w:p>
     <w:p>
@@ -747,8 +671,10 @@
         <w:autoSpaceDE/>
         <w:autoSpaceDN/>
         <w:adjustRightInd/>
+        <w:spacing w:line="276" w:lineRule="auto"/>
         <w:textAlignment w:val="auto"/>
         <w:rPr>
+          <w:iCs/>
           <w:sz w:val="22"/>
           <w:szCs w:val="22"/>
         </w:rPr>
@@ -1281,35 +1207,28 @@
           <w:tab w:val="left" w:pos="7920"/>
           <w:tab w:val="right" w:pos="10800"/>
         </w:tabs>
-        <w:rPr>
-          <w:iCs/>
-          <w:sz w:val="22"/>
-          <w:szCs w:val="22"/>
-        </w:rPr>
-      </w:pPr>
-      <w:r>
-        <w:rPr>
-          <w:iCs/>
-          <w:sz w:val="22"/>
-          <w:szCs w:val="22"/>
-        </w:rPr>
-        <w:t xml:space="preserve">I </w:t>
-      </w:r>
-      <w:r>
-        <w:rPr>
-          <w:iCs/>
-          <w:sz w:val="22"/>
-          <w:szCs w:val="22"/>
-        </w:rPr>
-        <w:t xml:space="preserve">am </w:t>
-      </w:r>
-      <w:r>
-        <w:rPr>
-          <w:iCs/>
-          <w:sz w:val="22"/>
-          <w:szCs w:val="22"/>
-        </w:rPr>
-        <w:t>currently</w:t>
+        <w:spacing w:line="276" w:lineRule="auto"/>
+        <w:rPr>
+          <w:iCs/>
+          <w:sz w:val="22"/>
+          <w:szCs w:val="22"/>
+        </w:rPr>
+      </w:pPr>
+      <w:r>
+        <w:rPr>
+          <w:iCs/>
+          <w:sz w:val="22"/>
+          <w:szCs w:val="22"/>
+        </w:rPr>
+        <w:t>C</w:t>
+      </w:r>
+      <w:r>
+        <w:rPr>
+          <w:iCs/>
+          <w:sz w:val="22"/>
+          <w:szCs w:val="22"/>
+        </w:rPr>
+        <w:t>urrently</w:t>
       </w:r>
       <w:r>
         <w:rPr>
@@ -1333,7 +1252,23 @@
           <w:sz w:val="22"/>
           <w:szCs w:val="22"/>
         </w:rPr>
-        <w:t xml:space="preserve"> the potential benefits of Generative Adversarial Neural Networks(GANS)</w:t>
+        <w:t xml:space="preserve"> the potential benefits of Generative </w:t>
+      </w:r>
+      <w:r>
+        <w:rPr>
+          <w:iCs/>
+          <w:sz w:val="22"/>
+          <w:szCs w:val="22"/>
+        </w:rPr>
+        <w:t>Adversarial Neural Networks(GANs</w:t>
+      </w:r>
+      <w:r>
+        <w:rPr>
+          <w:iCs/>
+          <w:sz w:val="22"/>
+          <w:szCs w:val="22"/>
+        </w:rPr>
+        <w:t>)</w:t>
       </w:r>
       <w:r>
         <w:rPr>
@@ -1358,6 +1293,7 @@
           <w:tab w:val="left" w:pos="7920"/>
           <w:tab w:val="right" w:pos="10800"/>
         </w:tabs>
+        <w:spacing w:line="276" w:lineRule="auto"/>
         <w:ind w:left="504"/>
         <w:rPr>
           <w:i/>
@@ -1380,7 +1316,23 @@
           <w:sz w:val="22"/>
           <w:szCs w:val="22"/>
         </w:rPr>
-        <w:t xml:space="preserve"> a way developing complete training data sets for supervised deep learning</w:t>
+        <w:t xml:space="preserve"> a way </w:t>
+      </w:r>
+      <w:r>
+        <w:rPr>
+          <w:iCs/>
+          <w:sz w:val="22"/>
+          <w:szCs w:val="22"/>
+        </w:rPr>
+        <w:t>to develop</w:t>
+      </w:r>
+      <w:r>
+        <w:rPr>
+          <w:iCs/>
+          <w:sz w:val="22"/>
+          <w:szCs w:val="22"/>
+        </w:rPr>
+        <w:t xml:space="preserve"> complete training data sets for supervised deep learning</w:t>
       </w:r>
       <w:r>
         <w:rPr>
@@ -1396,7 +1348,15 @@
           <w:sz w:val="22"/>
           <w:szCs w:val="22"/>
         </w:rPr>
-        <w:t xml:space="preserve"> through GAN’s</w:t>
+        <w:t xml:space="preserve"> through GAN</w:t>
+      </w:r>
+      <w:r>
+        <w:rPr>
+          <w:iCs/>
+          <w:sz w:val="22"/>
+          <w:szCs w:val="22"/>
+        </w:rPr>
+        <w:t>s</w:t>
       </w:r>
     </w:p>
     <w:p>
@@ -1413,6 +1373,7 @@
           <w:tab w:val="left" w:pos="7920"/>
           <w:tab w:val="right" w:pos="10800"/>
         </w:tabs>
+        <w:spacing w:line="276" w:lineRule="auto"/>
         <w:ind w:left="504"/>
         <w:rPr>
           <w:i/>
@@ -1465,7 +1426,15 @@
           <w:sz w:val="22"/>
           <w:szCs w:val="22"/>
         </w:rPr>
-        <w:t>’s generative/</w:t>
+        <w:t>’s</w:t>
+      </w:r>
+      <w:r>
+        <w:rPr>
+          <w:iCs/>
+          <w:sz w:val="22"/>
+          <w:szCs w:val="22"/>
+        </w:rPr>
+        <w:t xml:space="preserve"> generative/</w:t>
       </w:r>
       <w:r>
         <w:rPr>
@@ -1518,6 +1487,46 @@
           <w:sz w:val="22"/>
           <w:szCs w:val="22"/>
         </w:rPr>
+        <w:t>Develop</w:t>
+      </w:r>
+      <w:r>
+        <w:rPr>
+          <w:iCs/>
+          <w:sz w:val="22"/>
+          <w:szCs w:val="22"/>
+        </w:rPr>
+        <w:t>ing</w:t>
+      </w:r>
+      <w:r>
+        <w:rPr>
+          <w:iCs/>
+          <w:sz w:val="22"/>
+          <w:szCs w:val="22"/>
+        </w:rPr>
+        <w:t xml:space="preserve"> </w:t>
+      </w:r>
+      <w:r>
+        <w:rPr>
+          <w:iCs/>
+          <w:sz w:val="22"/>
+          <w:szCs w:val="22"/>
+        </w:rPr>
+        <w:t>with</w:t>
+      </w:r>
+      <w:r>
+        <w:rPr>
+          <w:iCs/>
+          <w:sz w:val="22"/>
+          <w:szCs w:val="22"/>
+        </w:rPr>
+        <w:t xml:space="preserve"> </w:t>
+      </w:r>
+      <w:r>
+        <w:rPr>
+          <w:iCs/>
+          <w:sz w:val="22"/>
+          <w:szCs w:val="22"/>
+        </w:rPr>
         <w:t>Technologies</w:t>
       </w:r>
       <w:r>
@@ -1534,15 +1543,23 @@
           <w:sz w:val="22"/>
           <w:szCs w:val="22"/>
         </w:rPr>
-        <w:t xml:space="preserve"> used include</w:t>
-      </w:r>
-      <w:r>
-        <w:rPr>
-          <w:iCs/>
-          <w:sz w:val="22"/>
-          <w:szCs w:val="22"/>
-        </w:rPr>
-        <w:t xml:space="preserve"> Python, NumPy, Pytorch, Keras</w:t>
+        <w:t xml:space="preserve"> </w:t>
+      </w:r>
+      <w:r>
+        <w:rPr>
+          <w:iCs/>
+          <w:sz w:val="22"/>
+          <w:szCs w:val="22"/>
+        </w:rPr>
+        <w:t>such as</w:t>
+      </w:r>
+      <w:r>
+        <w:rPr>
+          <w:iCs/>
+          <w:sz w:val="22"/>
+          <w:szCs w:val="22"/>
+        </w:rPr>
+        <w:t xml:space="preserve"> NumPy, Pytorch, Keras</w:t>
       </w:r>
       <w:r>
         <w:rPr>
@@ -1566,12 +1583,27 @@
           <w:sz w:val="22"/>
           <w:szCs w:val="22"/>
         </w:rPr>
-        <w:t xml:space="preserve"> and other in Lab developed libraries</w:t>
+        <w:t xml:space="preserve"> and other in Lab</w:t>
+      </w:r>
+      <w:r>
+        <w:rPr>
+          <w:iCs/>
+          <w:sz w:val="22"/>
+          <w:szCs w:val="22"/>
+        </w:rPr>
+        <w:t xml:space="preserve"> librarie</w:t>
+      </w:r>
+      <w:r>
+        <w:rPr>
+          <w:iCs/>
+          <w:sz w:val="22"/>
+          <w:szCs w:val="22"/>
+        </w:rPr>
+        <w:t>s</w:t>
       </w:r>
     </w:p>
     <w:p>
       <w:pPr>
-        <w:pStyle w:val="ListParagraph"/>
         <w:tabs>
           <w:tab w:val="left" w:pos="360"/>
           <w:tab w:val="left" w:pos="1440"/>
@@ -1580,12 +1612,119 @@
           <w:tab w:val="right" w:pos="10800"/>
         </w:tabs>
         <w:rPr>
+          <w:iCs/>
+          <w:sz w:val="6"/>
+          <w:szCs w:val="6"/>
+        </w:rPr>
+      </w:pPr>
+    </w:p>
+    <w:p>
+      <w:pPr>
+        <w:tabs>
+          <w:tab w:val="left" w:pos="360"/>
+          <w:tab w:val="left" w:pos="1440"/>
+          <w:tab w:val="center" w:pos="5400"/>
+        </w:tabs>
+        <w:rPr>
+          <w:b/>
+          <w:iCs/>
+          <w:sz w:val="22"/>
+          <w:szCs w:val="22"/>
+        </w:rPr>
+      </w:pPr>
+      <w:r>
+        <w:rPr>
+          <w:b/>
+          <w:iCs/>
+          <w:sz w:val="22"/>
+          <w:szCs w:val="22"/>
+        </w:rPr>
+        <w:t xml:space="preserve">Georgia Tech College of Computing: </w:t>
+      </w:r>
+      <w:r>
+        <w:rPr>
+          <w:b/>
           <w:i/>
           <w:iCs/>
-          <w:sz w:val="8"/>
-          <w:szCs w:val="8"/>
-        </w:rPr>
-      </w:pPr>
+          <w:sz w:val="22"/>
+          <w:szCs w:val="22"/>
+        </w:rPr>
+        <w:t>Computer Science Tutor</w:t>
+      </w:r>
+      <w:r>
+        <w:rPr>
+          <w:b/>
+          <w:iCs/>
+          <w:sz w:val="22"/>
+          <w:szCs w:val="22"/>
+        </w:rPr>
+        <w:tab/>
+      </w:r>
+      <w:r>
+        <w:rPr>
+          <w:b/>
+          <w:iCs/>
+          <w:sz w:val="22"/>
+          <w:szCs w:val="22"/>
+        </w:rPr>
+        <w:tab/>
+      </w:r>
+      <w:r>
+        <w:rPr>
+          <w:b/>
+          <w:iCs/>
+          <w:sz w:val="22"/>
+          <w:szCs w:val="22"/>
+        </w:rPr>
+        <w:tab/>
+      </w:r>
+      <w:r>
+        <w:rPr>
+          <w:b/>
+          <w:iCs/>
+          <w:sz w:val="22"/>
+          <w:szCs w:val="22"/>
+        </w:rPr>
+        <w:tab/>
+        <w:t xml:space="preserve">          </w:t>
+      </w:r>
+      <w:r>
+        <w:rPr>
+          <w:b/>
+          <w:iCs/>
+          <w:sz w:val="22"/>
+          <w:szCs w:val="22"/>
+        </w:rPr>
+        <w:tab/>
+      </w:r>
+      <w:r>
+        <w:rPr>
+          <w:b/>
+          <w:iCs/>
+          <w:sz w:val="22"/>
+          <w:szCs w:val="22"/>
+        </w:rPr>
+        <w:tab/>
+        <w:t xml:space="preserve">     Atlanta</w:t>
+      </w:r>
+      <w:r>
+        <w:rPr>
+          <w:b/>
+          <w:iCs/>
+          <w:sz w:val="22"/>
+          <w:szCs w:val="22"/>
+        </w:rPr>
+        <w:t xml:space="preserve">, </w:t>
+      </w:r>
+      <w:r>
+        <w:rPr>
+          <w:b/>
+          <w:iCs/>
+          <w:sz w:val="22"/>
+          <w:szCs w:val="22"/>
+        </w:rPr>
+        <w:t>GA</w:t>
+      </w:r>
     </w:p>
     <w:p>
       <w:pPr>
@@ -1596,514 +1735,62 @@
           <w:tab w:val="left" w:pos="7920"/>
           <w:tab w:val="right" w:pos="10800"/>
         </w:tabs>
-        <w:rPr>
-          <w:b/>
-          <w:iCs/>
-          <w:sz w:val="22"/>
-          <w:szCs w:val="22"/>
-        </w:rPr>
-      </w:pPr>
-      <w:r>
-        <w:rPr>
-          <w:b/>
-          <w:iCs/>
-          <w:sz w:val="22"/>
-          <w:szCs w:val="22"/>
-        </w:rPr>
-        <w:t xml:space="preserve">Actifio Inc. </w:t>
-      </w:r>
-      <w:r>
-        <w:rPr>
-          <w:b/>
-          <w:iCs/>
-          <w:sz w:val="22"/>
-          <w:szCs w:val="22"/>
-        </w:rPr>
-        <w:tab/>
-      </w:r>
-      <w:r>
-        <w:rPr>
-          <w:b/>
-          <w:iCs/>
-          <w:sz w:val="22"/>
-          <w:szCs w:val="22"/>
-        </w:rPr>
-        <w:tab/>
-      </w:r>
-      <w:r>
-        <w:rPr>
-          <w:b/>
-          <w:iCs/>
-          <w:sz w:val="22"/>
-          <w:szCs w:val="22"/>
-        </w:rPr>
-        <w:tab/>
-      </w:r>
-      <w:r>
-        <w:rPr>
-          <w:b/>
-          <w:iCs/>
-          <w:sz w:val="22"/>
-          <w:szCs w:val="22"/>
-        </w:rPr>
-        <w:tab/>
-        <w:t>Waltham, MA</w:t>
-      </w:r>
-    </w:p>
-    <w:p>
-      <w:pPr>
-        <w:tabs>
-          <w:tab w:val="left" w:pos="360"/>
-          <w:tab w:val="left" w:pos="1440"/>
-          <w:tab w:val="left" w:pos="5760"/>
-          <w:tab w:val="left" w:pos="7920"/>
-          <w:tab w:val="right" w:pos="10800"/>
-        </w:tabs>
+        <w:spacing w:line="276" w:lineRule="auto"/>
+        <w:rPr>
+          <w:iCs/>
+          <w:sz w:val="22"/>
+          <w:szCs w:val="22"/>
+        </w:rPr>
+      </w:pPr>
+      <w:r>
+        <w:rPr>
+          <w:iCs/>
+          <w:sz w:val="22"/>
+          <w:szCs w:val="22"/>
+        </w:rPr>
+        <w:t>I currently tutor students of</w:t>
+      </w:r>
+      <w:r>
+        <w:rPr>
+          <w:iCs/>
+          <w:sz w:val="22"/>
+          <w:szCs w:val="22"/>
+        </w:rPr>
+        <w:t xml:space="preserve"> the College of Computing i</w:t>
+      </w:r>
+      <w:r>
+        <w:rPr>
+          <w:iCs/>
+          <w:sz w:val="22"/>
+          <w:szCs w:val="22"/>
+        </w:rPr>
+        <w:t>n several different subjects such as</w:t>
+      </w:r>
+      <w:r>
+        <w:rPr>
+          <w:iCs/>
+          <w:sz w:val="22"/>
+          <w:szCs w:val="22"/>
+        </w:rPr>
+        <w:t xml:space="preserve">  </w:t>
+      </w:r>
+      <w:r>
+        <w:rPr>
+          <w:b/>
+          <w:iCs/>
+          <w:sz w:val="22"/>
+          <w:szCs w:val="22"/>
+        </w:rPr>
+        <w:t xml:space="preserve">        </w:t>
+      </w:r>
+      <w:r>
         <w:rPr>
           <w:i/>
           <w:iCs/>
           <w:sz w:val="22"/>
           <w:szCs w:val="22"/>
         </w:rPr>
-      </w:pPr>
-      <w:r>
-        <w:rPr>
-          <w:b/>
-          <w:i/>
-          <w:iCs/>
-          <w:sz w:val="22"/>
-          <w:szCs w:val="22"/>
-        </w:rPr>
-        <w:t>Software Engineering Intern</w:t>
-      </w:r>
-      <w:r>
-        <w:rPr>
-          <w:b/>
-          <w:i/>
-          <w:iCs/>
-          <w:sz w:val="22"/>
-          <w:szCs w:val="22"/>
-        </w:rPr>
-        <w:tab/>
-      </w:r>
-      <w:r>
-        <w:rPr>
-          <w:b/>
-          <w:i/>
-          <w:iCs/>
-          <w:sz w:val="22"/>
-          <w:szCs w:val="22"/>
-        </w:rPr>
-        <w:tab/>
-      </w:r>
-      <w:r>
-        <w:rPr>
-          <w:b/>
-          <w:i/>
-          <w:iCs/>
-          <w:sz w:val="22"/>
-          <w:szCs w:val="22"/>
-        </w:rPr>
-        <w:tab/>
-      </w:r>
-      <w:r>
-        <w:rPr>
-          <w:i/>
-          <w:iCs/>
-          <w:sz w:val="22"/>
-          <w:szCs w:val="22"/>
-        </w:rPr>
-        <w:t>June 2017 – August 2017</w:t>
-      </w:r>
-    </w:p>
-    <w:p>
-      <w:pPr>
-        <w:tabs>
-          <w:tab w:val="left" w:pos="360"/>
-          <w:tab w:val="left" w:pos="1440"/>
-          <w:tab w:val="left" w:pos="5760"/>
-          <w:tab w:val="left" w:pos="7920"/>
-          <w:tab w:val="right" w:pos="10800"/>
-        </w:tabs>
-        <w:rPr>
-          <w:iCs/>
-          <w:sz w:val="22"/>
-          <w:szCs w:val="22"/>
-        </w:rPr>
-      </w:pPr>
-      <w:r>
-        <w:rPr>
-          <w:iCs/>
-          <w:sz w:val="22"/>
-          <w:szCs w:val="22"/>
-        </w:rPr>
-        <w:t xml:space="preserve">Actifio is a </w:t>
-      </w:r>
-      <w:r>
-        <w:rPr>
-          <w:iCs/>
-          <w:sz w:val="22"/>
-          <w:szCs w:val="22"/>
-        </w:rPr>
-        <w:t>technology firm</w:t>
-      </w:r>
-      <w:r>
-        <w:rPr>
-          <w:iCs/>
-          <w:sz w:val="22"/>
-          <w:szCs w:val="22"/>
-        </w:rPr>
-        <w:t xml:space="preserve"> designed to provide Data Manageme</w:t>
-      </w:r>
-      <w:r>
-        <w:rPr>
-          <w:iCs/>
-          <w:sz w:val="22"/>
-          <w:szCs w:val="22"/>
-        </w:rPr>
-        <w:t>nt as a s</w:t>
-      </w:r>
-      <w:r>
-        <w:rPr>
-          <w:iCs/>
-          <w:sz w:val="22"/>
-          <w:szCs w:val="22"/>
-        </w:rPr>
-        <w:t xml:space="preserve">ervice. </w:t>
-      </w:r>
-      <w:r>
-        <w:rPr>
-          <w:iCs/>
-          <w:sz w:val="22"/>
-          <w:szCs w:val="22"/>
-        </w:rPr>
-        <w:t xml:space="preserve">Customers use a company developed application to retrieve, manipulate, and review their current storage information. </w:t>
-      </w:r>
-    </w:p>
-    <w:p>
-      <w:pPr>
-        <w:pStyle w:val="ListParagraph"/>
-        <w:numPr>
-          <w:ilvl w:val="0"/>
-          <w:numId w:val="24"/>
-        </w:numPr>
-        <w:tabs>
-          <w:tab w:val="left" w:pos="360"/>
-          <w:tab w:val="left" w:pos="1440"/>
-          <w:tab w:val="left" w:pos="5760"/>
-          <w:tab w:val="left" w:pos="7920"/>
-          <w:tab w:val="right" w:pos="10800"/>
-        </w:tabs>
-        <w:ind w:left="504"/>
-        <w:rPr>
-          <w:i/>
-          <w:iCs/>
-          <w:sz w:val="22"/>
-          <w:szCs w:val="22"/>
-        </w:rPr>
-      </w:pPr>
-      <w:r>
-        <w:rPr>
-          <w:iCs/>
-          <w:sz w:val="22"/>
-          <w:szCs w:val="22"/>
-        </w:rPr>
-        <w:t>Developed parts of our company’s Restful API with Java (called on by the UI) to add customer requested features</w:t>
-      </w:r>
-    </w:p>
-    <w:p>
-      <w:pPr>
-        <w:pStyle w:val="ListParagraph"/>
-        <w:numPr>
-          <w:ilvl w:val="0"/>
-          <w:numId w:val="24"/>
-        </w:numPr>
-        <w:tabs>
-          <w:tab w:val="left" w:pos="360"/>
-          <w:tab w:val="left" w:pos="1440"/>
-          <w:tab w:val="left" w:pos="5760"/>
-          <w:tab w:val="left" w:pos="7920"/>
-          <w:tab w:val="right" w:pos="10800"/>
-        </w:tabs>
-        <w:ind w:left="504"/>
-        <w:rPr>
-          <w:i/>
-          <w:iCs/>
-          <w:sz w:val="22"/>
-          <w:szCs w:val="22"/>
-        </w:rPr>
-      </w:pPr>
-      <w:r>
-        <w:rPr>
-          <w:iCs/>
-          <w:sz w:val="22"/>
-          <w:szCs w:val="22"/>
-        </w:rPr>
-        <w:t xml:space="preserve">Created/wrote </w:t>
-      </w:r>
-      <w:r>
-        <w:rPr>
-          <w:iCs/>
-          <w:sz w:val="22"/>
-          <w:szCs w:val="22"/>
-        </w:rPr>
-        <w:t xml:space="preserve">several tests using TestNg and </w:t>
-      </w:r>
-      <w:r>
-        <w:rPr>
-          <w:iCs/>
-          <w:sz w:val="22"/>
-          <w:szCs w:val="22"/>
-        </w:rPr>
-        <w:t>refactored</w:t>
-      </w:r>
-      <w:r>
-        <w:rPr>
-          <w:iCs/>
-          <w:sz w:val="22"/>
-          <w:szCs w:val="22"/>
-        </w:rPr>
-        <w:t xml:space="preserve"> </w:t>
-      </w:r>
-      <w:r>
-        <w:rPr>
-          <w:iCs/>
-          <w:sz w:val="22"/>
-          <w:szCs w:val="22"/>
-        </w:rPr>
-        <w:t>major parts of the application’s</w:t>
-      </w:r>
-      <w:r>
-        <w:rPr>
-          <w:iCs/>
-          <w:sz w:val="22"/>
-          <w:szCs w:val="22"/>
-        </w:rPr>
-        <w:t xml:space="preserve"> </w:t>
-      </w:r>
-      <w:r>
-        <w:rPr>
-          <w:iCs/>
-          <w:sz w:val="22"/>
-          <w:szCs w:val="22"/>
-        </w:rPr>
-        <w:t>UI code base</w:t>
-      </w:r>
-    </w:p>
-    <w:p>
-      <w:pPr>
-        <w:pStyle w:val="ListParagraph"/>
-        <w:numPr>
-          <w:ilvl w:val="0"/>
-          <w:numId w:val="24"/>
-        </w:numPr>
-        <w:tabs>
-          <w:tab w:val="left" w:pos="360"/>
-          <w:tab w:val="left" w:pos="1440"/>
-          <w:tab w:val="left" w:pos="5760"/>
-          <w:tab w:val="left" w:pos="7920"/>
-          <w:tab w:val="right" w:pos="10800"/>
-        </w:tabs>
-        <w:ind w:left="504"/>
-        <w:rPr>
-          <w:i/>
-          <w:iCs/>
-          <w:sz w:val="22"/>
-          <w:szCs w:val="22"/>
-        </w:rPr>
-      </w:pPr>
-      <w:r>
-        <w:rPr>
-          <w:iCs/>
-          <w:sz w:val="22"/>
-          <w:szCs w:val="22"/>
-        </w:rPr>
-        <w:t>Learned</w:t>
-      </w:r>
-      <w:r>
-        <w:rPr>
-          <w:iCs/>
-          <w:sz w:val="22"/>
-          <w:szCs w:val="22"/>
-        </w:rPr>
-        <w:t xml:space="preserve"> skills in </w:t>
-      </w:r>
-      <w:r>
-        <w:rPr>
-          <w:iCs/>
-          <w:sz w:val="22"/>
-          <w:szCs w:val="22"/>
-        </w:rPr>
-        <w:t xml:space="preserve">developer </w:t>
-      </w:r>
-      <w:r>
-        <w:rPr>
-          <w:iCs/>
-          <w:sz w:val="22"/>
-          <w:szCs w:val="22"/>
-        </w:rPr>
-        <w:t>tools such as ANT, Hibernate, PostgreSQL and the concept of Rest APIs</w:t>
-      </w:r>
-    </w:p>
-    <w:p>
-      <w:pPr>
-        <w:tabs>
-          <w:tab w:val="left" w:pos="360"/>
-          <w:tab w:val="left" w:pos="1440"/>
-          <w:tab w:val="left" w:pos="5760"/>
-          <w:tab w:val="left" w:pos="7920"/>
-          <w:tab w:val="right" w:pos="10800"/>
-        </w:tabs>
-        <w:rPr>
-          <w:i/>
-          <w:iCs/>
-          <w:sz w:val="8"/>
-          <w:szCs w:val="8"/>
-        </w:rPr>
-      </w:pPr>
-    </w:p>
-    <w:p>
-      <w:pPr>
-        <w:tabs>
-          <w:tab w:val="left" w:pos="360"/>
-          <w:tab w:val="left" w:pos="1440"/>
-          <w:tab w:val="center" w:pos="5400"/>
-        </w:tabs>
-        <w:rPr>
-          <w:b/>
-          <w:iCs/>
-          <w:sz w:val="22"/>
-          <w:szCs w:val="22"/>
-        </w:rPr>
-      </w:pPr>
-      <w:r>
-        <w:rPr>
-          <w:b/>
-          <w:iCs/>
-          <w:sz w:val="22"/>
-          <w:szCs w:val="22"/>
-        </w:rPr>
-        <w:t xml:space="preserve">Georgia Tech College of Computing: </w:t>
-      </w:r>
-      <w:r>
-        <w:rPr>
-          <w:b/>
-          <w:i/>
-          <w:iCs/>
-          <w:sz w:val="22"/>
-          <w:szCs w:val="22"/>
-        </w:rPr>
-        <w:t>Computer Science Tutor</w:t>
-      </w:r>
-      <w:r>
-        <w:rPr>
-          <w:b/>
-          <w:iCs/>
-          <w:sz w:val="22"/>
-          <w:szCs w:val="22"/>
-        </w:rPr>
-        <w:tab/>
-      </w:r>
-      <w:r>
-        <w:rPr>
-          <w:b/>
-          <w:iCs/>
-          <w:sz w:val="22"/>
-          <w:szCs w:val="22"/>
-        </w:rPr>
-        <w:tab/>
-      </w:r>
-      <w:r>
-        <w:rPr>
-          <w:b/>
-          <w:iCs/>
-          <w:sz w:val="22"/>
-          <w:szCs w:val="22"/>
-        </w:rPr>
-        <w:tab/>
-      </w:r>
-      <w:r>
-        <w:rPr>
-          <w:b/>
-          <w:iCs/>
-          <w:sz w:val="22"/>
-          <w:szCs w:val="22"/>
-        </w:rPr>
-        <w:tab/>
-        <w:t xml:space="preserve">          </w:t>
-      </w:r>
-      <w:r>
-        <w:rPr>
-          <w:i/>
-          <w:iCs/>
-          <w:sz w:val="22"/>
-          <w:szCs w:val="22"/>
-        </w:rPr>
         <w:t>December 2017 – Present</w:t>
-      </w:r>
-    </w:p>
-    <w:p>
-      <w:pPr>
-        <w:tabs>
-          <w:tab w:val="left" w:pos="360"/>
-          <w:tab w:val="left" w:pos="1440"/>
-          <w:tab w:val="left" w:pos="5760"/>
-          <w:tab w:val="left" w:pos="7920"/>
-          <w:tab w:val="right" w:pos="10800"/>
-        </w:tabs>
-        <w:rPr>
-          <w:iCs/>
-          <w:sz w:val="22"/>
-          <w:szCs w:val="22"/>
-        </w:rPr>
-      </w:pPr>
-      <w:r>
-        <w:rPr>
-          <w:iCs/>
-          <w:sz w:val="22"/>
-          <w:szCs w:val="22"/>
-        </w:rPr>
-        <w:t xml:space="preserve">I currently tutor </w:t>
-      </w:r>
-      <w:r>
-        <w:rPr>
-          <w:iCs/>
-          <w:sz w:val="22"/>
-          <w:szCs w:val="22"/>
-        </w:rPr>
-        <w:t>students of</w:t>
-      </w:r>
-      <w:r>
-        <w:rPr>
-          <w:iCs/>
-          <w:sz w:val="22"/>
-          <w:szCs w:val="22"/>
-        </w:rPr>
-        <w:t xml:space="preserve"> the College of Computing on</w:t>
-      </w:r>
-      <w:r>
-        <w:rPr>
-          <w:iCs/>
-          <w:sz w:val="22"/>
-          <w:szCs w:val="22"/>
-        </w:rPr>
-        <w:t xml:space="preserve"> several different</w:t>
-      </w:r>
-      <w:r>
-        <w:rPr>
-          <w:iCs/>
-          <w:sz w:val="22"/>
-          <w:szCs w:val="22"/>
-        </w:rPr>
-        <w:t xml:space="preserve"> subjects</w:t>
-      </w:r>
-      <w:r>
-        <w:rPr>
-          <w:iCs/>
-          <w:sz w:val="22"/>
-          <w:szCs w:val="22"/>
-        </w:rPr>
-        <w:t>.</w:t>
       </w:r>
     </w:p>
     <w:p>
@@ -2137,92 +1824,71 @@
           <w:sz w:val="22"/>
           <w:szCs w:val="22"/>
         </w:rPr>
-        <w:t>Teach core Computer Science courses such as Discrete Math(CS2050)</w:t>
-      </w:r>
-      <w:r>
-        <w:rPr>
-          <w:iCs/>
-          <w:sz w:val="22"/>
-          <w:szCs w:val="22"/>
-        </w:rPr>
-        <w:t xml:space="preserve"> </w:t>
-      </w:r>
-      <w:r>
-        <w:rPr>
-          <w:sz w:val="22"/>
-          <w:szCs w:val="22"/>
-        </w:rPr>
-        <w:t>•</w:t>
-      </w:r>
-      <w:r>
-        <w:rPr>
-          <w:iCs/>
-          <w:sz w:val="22"/>
-          <w:szCs w:val="22"/>
-        </w:rPr>
-        <w:t xml:space="preserve"> </w:t>
-      </w:r>
-      <w:r>
-        <w:rPr>
-          <w:iCs/>
-          <w:sz w:val="22"/>
-          <w:szCs w:val="22"/>
-        </w:rPr>
-        <w:t>Object Oriented Programming(CS1331)</w:t>
-      </w:r>
-      <w:r>
-        <w:rPr>
-          <w:iCs/>
-          <w:sz w:val="22"/>
-          <w:szCs w:val="22"/>
-        </w:rPr>
-        <w:t xml:space="preserve"> </w:t>
-      </w:r>
-      <w:r>
-        <w:rPr>
-          <w:sz w:val="22"/>
-          <w:szCs w:val="22"/>
-        </w:rPr>
-        <w:t>•</w:t>
-      </w:r>
-      <w:r>
-        <w:rPr>
-          <w:iCs/>
-          <w:sz w:val="22"/>
-          <w:szCs w:val="22"/>
-        </w:rPr>
-        <w:t xml:space="preserve"> </w:t>
-      </w:r>
-      <w:r>
-        <w:rPr>
-          <w:iCs/>
-          <w:sz w:val="22"/>
-          <w:szCs w:val="22"/>
-        </w:rPr>
-        <w:t xml:space="preserve">Data Structures and Algorithms(CS1332) </w:t>
-      </w:r>
-      <w:r>
-        <w:rPr>
-          <w:sz w:val="22"/>
-          <w:szCs w:val="22"/>
-        </w:rPr>
-        <w:t>•</w:t>
-      </w:r>
-      <w:r>
-        <w:rPr>
-          <w:iCs/>
-          <w:sz w:val="22"/>
-          <w:szCs w:val="22"/>
-        </w:rPr>
-        <w:t xml:space="preserve"> </w:t>
-      </w:r>
-      <w:r>
-        <w:rPr>
-          <w:iCs/>
-          <w:sz w:val="22"/>
-          <w:szCs w:val="22"/>
-        </w:rPr>
-        <w:t>Computer Systems and Organization(CS2110)</w:t>
+        <w:t>Discrete Math,</w:t>
+      </w:r>
+      <w:r>
+        <w:rPr>
+          <w:iCs/>
+          <w:sz w:val="22"/>
+          <w:szCs w:val="22"/>
+        </w:rPr>
+        <w:t xml:space="preserve"> </w:t>
+      </w:r>
+      <w:r>
+        <w:rPr>
+          <w:iCs/>
+          <w:sz w:val="22"/>
+          <w:szCs w:val="22"/>
+        </w:rPr>
+        <w:t>Obj</w:t>
+      </w:r>
+      <w:r>
+        <w:rPr>
+          <w:iCs/>
+          <w:sz w:val="22"/>
+          <w:szCs w:val="22"/>
+        </w:rPr>
+        <w:t>ect Oriented Programming,</w:t>
+      </w:r>
+      <w:r>
+        <w:rPr>
+          <w:iCs/>
+          <w:sz w:val="22"/>
+          <w:szCs w:val="22"/>
+        </w:rPr>
+        <w:t xml:space="preserve"> </w:t>
+      </w:r>
+      <w:r>
+        <w:rPr>
+          <w:iCs/>
+          <w:sz w:val="22"/>
+          <w:szCs w:val="22"/>
+        </w:rPr>
+        <w:t>Data S</w:t>
+      </w:r>
+      <w:r>
+        <w:rPr>
+          <w:iCs/>
+          <w:sz w:val="22"/>
+          <w:szCs w:val="22"/>
+        </w:rPr>
+        <w:t xml:space="preserve">tructures and Algorithms, </w:t>
+      </w:r>
+      <w:r>
+        <w:rPr>
+          <w:iCs/>
+          <w:sz w:val="22"/>
+          <w:szCs w:val="22"/>
+        </w:rPr>
+        <w:t xml:space="preserve">Computer </w:t>
+      </w:r>
+      <w:r>
+        <w:rPr>
+          <w:iCs/>
+          <w:sz w:val="22"/>
+          <w:szCs w:val="22"/>
+        </w:rPr>
+        <w:t>Systems and Organization</w:t>
       </w:r>
     </w:p>
     <w:p>
@@ -2235,10 +1901,9 @@
           <w:tab w:val="right" w:pos="10800"/>
         </w:tabs>
         <w:rPr>
-          <w:b/>
-          <w:iCs/>
-          <w:sz w:val="8"/>
-          <w:szCs w:val="8"/>
+          <w:iCs/>
+          <w:sz w:val="6"/>
+          <w:szCs w:val="6"/>
         </w:rPr>
       </w:pPr>
     </w:p>
@@ -2265,7 +1930,79 @@
           <w:sz w:val="22"/>
           <w:szCs w:val="22"/>
         </w:rPr>
-        <w:t>Einstein’s Workshop</w:t>
+        <w:t xml:space="preserve">Actifio Inc. </w:t>
+      </w:r>
+      <w:r>
+        <w:rPr>
+          <w:b/>
+          <w:iCs/>
+          <w:sz w:val="22"/>
+          <w:szCs w:val="22"/>
+        </w:rPr>
+        <w:t>(</w:t>
+      </w:r>
+      <w:r>
+        <w:rPr>
+          <w:b/>
+          <w:iCs/>
+          <w:sz w:val="22"/>
+          <w:szCs w:val="22"/>
+        </w:rPr>
+        <w:t xml:space="preserve">Copy </w:t>
+      </w:r>
+      <w:r>
+        <w:rPr>
+          <w:b/>
+          <w:iCs/>
+          <w:sz w:val="22"/>
+          <w:szCs w:val="22"/>
+        </w:rPr>
+        <w:t>Data</w:t>
+      </w:r>
+      <w:r>
+        <w:rPr>
+          <w:b/>
+          <w:iCs/>
+          <w:sz w:val="22"/>
+          <w:szCs w:val="22"/>
+        </w:rPr>
+        <w:t xml:space="preserve"> </w:t>
+      </w:r>
+      <w:r>
+        <w:rPr>
+          <w:b/>
+          <w:iCs/>
+          <w:sz w:val="22"/>
+          <w:szCs w:val="22"/>
+        </w:rPr>
+        <w:t>Management</w:t>
+      </w:r>
+      <w:r>
+        <w:rPr>
+          <w:b/>
+          <w:iCs/>
+          <w:sz w:val="22"/>
+          <w:szCs w:val="22"/>
+        </w:rPr>
+        <w:t xml:space="preserve"> Compan</w:t>
+      </w:r>
+      <w:r>
+        <w:rPr>
+          <w:b/>
+          <w:iCs/>
+          <w:sz w:val="22"/>
+          <w:szCs w:val="22"/>
+        </w:rPr>
+        <w:t>y</w:t>
+      </w:r>
+      <w:r>
+        <w:rPr>
+          <w:b/>
+          <w:iCs/>
+          <w:sz w:val="22"/>
+          <w:szCs w:val="22"/>
+        </w:rPr>
+        <w:t>)</w:t>
       </w:r>
       <w:r>
         <w:rPr>
@@ -2293,7 +2030,7 @@
           <w:szCs w:val="22"/>
         </w:rPr>
         <w:tab/>
-        <w:t>Burlington, MA</w:t>
+        <w:t>Waltham, MA</w:t>
       </w:r>
     </w:p>
     <w:p>
@@ -2320,7 +2057,7 @@
           <w:sz w:val="22"/>
           <w:szCs w:val="22"/>
         </w:rPr>
-        <w:t>Mentor/Teacher’s Assistant/Event-Coordinator</w:t>
+        <w:t>Software Engineering Intern</w:t>
       </w:r>
       <w:r>
         <w:rPr>
@@ -2359,7 +2096,7 @@
           <w:sz w:val="22"/>
           <w:szCs w:val="22"/>
         </w:rPr>
-        <w:t>November 2011 – June 2016</w:t>
+        <w:t>June 2017 – August 2017</w:t>
       </w:r>
     </w:p>
     <w:p>
@@ -2371,6 +2108,463 @@
           <w:tab w:val="left" w:pos="7920"/>
           <w:tab w:val="right" w:pos="10800"/>
         </w:tabs>
+        <w:spacing w:line="276" w:lineRule="auto"/>
+        <w:rPr>
+          <w:iCs/>
+          <w:sz w:val="22"/>
+          <w:szCs w:val="22"/>
+        </w:rPr>
+      </w:pPr>
+      <w:r>
+        <w:rPr>
+          <w:iCs/>
+          <w:sz w:val="22"/>
+          <w:szCs w:val="22"/>
+        </w:rPr>
+        <w:t>C</w:t>
+      </w:r>
+      <w:r>
+        <w:rPr>
+          <w:iCs/>
+          <w:sz w:val="22"/>
+          <w:szCs w:val="22"/>
+        </w:rPr>
+        <w:t xml:space="preserve">ustomers use a company developed application to retrieve, manipulate, and review their current storage information. </w:t>
+      </w:r>
+    </w:p>
+    <w:p>
+      <w:pPr>
+        <w:pStyle w:val="ListParagraph"/>
+        <w:numPr>
+          <w:ilvl w:val="0"/>
+          <w:numId w:val="24"/>
+        </w:numPr>
+        <w:tabs>
+          <w:tab w:val="left" w:pos="360"/>
+          <w:tab w:val="left" w:pos="1440"/>
+          <w:tab w:val="left" w:pos="5760"/>
+          <w:tab w:val="left" w:pos="7920"/>
+          <w:tab w:val="right" w:pos="10800"/>
+        </w:tabs>
+        <w:spacing w:line="276" w:lineRule="auto"/>
+        <w:ind w:left="504"/>
+        <w:rPr>
+          <w:i/>
+          <w:iCs/>
+          <w:color w:val="000000" w:themeColor="text1"/>
+          <w:sz w:val="22"/>
+          <w:szCs w:val="22"/>
+        </w:rPr>
+      </w:pPr>
+      <w:r>
+        <w:rPr>
+          <w:iCs/>
+          <w:color w:val="000000" w:themeColor="text1"/>
+          <w:sz w:val="22"/>
+          <w:szCs w:val="22"/>
+        </w:rPr>
+        <w:t xml:space="preserve">Developed </w:t>
+      </w:r>
+      <w:r>
+        <w:rPr>
+          <w:iCs/>
+          <w:color w:val="000000" w:themeColor="text1"/>
+          <w:sz w:val="22"/>
+          <w:szCs w:val="22"/>
+        </w:rPr>
+        <w:t>additional requested features as part</w:t>
+      </w:r>
+      <w:r>
+        <w:rPr>
+          <w:iCs/>
+          <w:color w:val="000000" w:themeColor="text1"/>
+          <w:sz w:val="22"/>
+          <w:szCs w:val="22"/>
+        </w:rPr>
+        <w:t xml:space="preserve"> of our company’s Restful API </w:t>
+      </w:r>
+      <w:r>
+        <w:rPr>
+          <w:iCs/>
+          <w:color w:val="000000" w:themeColor="text1"/>
+          <w:sz w:val="22"/>
+          <w:szCs w:val="22"/>
+        </w:rPr>
+        <w:t>(called on by the UI team)</w:t>
+      </w:r>
+      <w:r>
+        <w:rPr>
+          <w:iCs/>
+          <w:color w:val="000000" w:themeColor="text1"/>
+          <w:sz w:val="22"/>
+          <w:szCs w:val="22"/>
+        </w:rPr>
+        <w:t xml:space="preserve"> </w:t>
+      </w:r>
+      <w:r>
+        <w:rPr>
+          <w:iCs/>
+          <w:color w:val="000000" w:themeColor="text1"/>
+          <w:sz w:val="22"/>
+          <w:szCs w:val="22"/>
+        </w:rPr>
+        <w:t>with Java</w:t>
+      </w:r>
+    </w:p>
+    <w:p>
+      <w:pPr>
+        <w:pStyle w:val="ListParagraph"/>
+        <w:numPr>
+          <w:ilvl w:val="0"/>
+          <w:numId w:val="24"/>
+        </w:numPr>
+        <w:tabs>
+          <w:tab w:val="left" w:pos="360"/>
+          <w:tab w:val="left" w:pos="1440"/>
+          <w:tab w:val="left" w:pos="5760"/>
+          <w:tab w:val="left" w:pos="7920"/>
+          <w:tab w:val="right" w:pos="10800"/>
+        </w:tabs>
+        <w:spacing w:line="276" w:lineRule="auto"/>
+        <w:ind w:left="504"/>
+        <w:rPr>
+          <w:i/>
+          <w:iCs/>
+          <w:sz w:val="22"/>
+          <w:szCs w:val="22"/>
+        </w:rPr>
+      </w:pPr>
+      <w:r>
+        <w:rPr>
+          <w:iCs/>
+          <w:sz w:val="22"/>
+          <w:szCs w:val="22"/>
+        </w:rPr>
+        <w:t xml:space="preserve">Created/wrote </w:t>
+      </w:r>
+      <w:r>
+        <w:rPr>
+          <w:iCs/>
+          <w:sz w:val="22"/>
+          <w:szCs w:val="22"/>
+        </w:rPr>
+        <w:t xml:space="preserve">several tests using </w:t>
+      </w:r>
+      <w:r>
+        <w:rPr>
+          <w:iCs/>
+          <w:sz w:val="22"/>
+          <w:szCs w:val="22"/>
+        </w:rPr>
+        <w:t xml:space="preserve">the </w:t>
+      </w:r>
+      <w:r>
+        <w:rPr>
+          <w:iCs/>
+          <w:sz w:val="22"/>
+          <w:szCs w:val="22"/>
+        </w:rPr>
+        <w:t>TestNg</w:t>
+      </w:r>
+      <w:r>
+        <w:rPr>
+          <w:iCs/>
+          <w:sz w:val="22"/>
+          <w:szCs w:val="22"/>
+        </w:rPr>
+        <w:t xml:space="preserve"> framework</w:t>
+      </w:r>
+      <w:r>
+        <w:rPr>
+          <w:iCs/>
+          <w:sz w:val="22"/>
+          <w:szCs w:val="22"/>
+        </w:rPr>
+        <w:t xml:space="preserve"> and </w:t>
+      </w:r>
+      <w:r>
+        <w:rPr>
+          <w:iCs/>
+          <w:sz w:val="22"/>
+          <w:szCs w:val="22"/>
+        </w:rPr>
+        <w:t>refactored</w:t>
+      </w:r>
+      <w:r>
+        <w:rPr>
+          <w:iCs/>
+          <w:sz w:val="22"/>
+          <w:szCs w:val="22"/>
+        </w:rPr>
+        <w:t xml:space="preserve"> </w:t>
+      </w:r>
+      <w:r>
+        <w:rPr>
+          <w:iCs/>
+          <w:sz w:val="22"/>
+          <w:szCs w:val="22"/>
+        </w:rPr>
+        <w:t>major parts of the application’s</w:t>
+      </w:r>
+      <w:r>
+        <w:rPr>
+          <w:iCs/>
+          <w:sz w:val="22"/>
+          <w:szCs w:val="22"/>
+        </w:rPr>
+        <w:t xml:space="preserve"> </w:t>
+      </w:r>
+      <w:r>
+        <w:rPr>
+          <w:iCs/>
+          <w:sz w:val="22"/>
+          <w:szCs w:val="22"/>
+        </w:rPr>
+        <w:t>UI code base</w:t>
+      </w:r>
+    </w:p>
+    <w:p>
+      <w:pPr>
+        <w:pStyle w:val="ListParagraph"/>
+        <w:numPr>
+          <w:ilvl w:val="0"/>
+          <w:numId w:val="24"/>
+        </w:numPr>
+        <w:tabs>
+          <w:tab w:val="left" w:pos="360"/>
+          <w:tab w:val="left" w:pos="1440"/>
+          <w:tab w:val="left" w:pos="5760"/>
+          <w:tab w:val="left" w:pos="7920"/>
+          <w:tab w:val="right" w:pos="10800"/>
+        </w:tabs>
+        <w:ind w:left="504"/>
+        <w:rPr>
+          <w:i/>
+          <w:iCs/>
+          <w:sz w:val="22"/>
+          <w:szCs w:val="22"/>
+        </w:rPr>
+      </w:pPr>
+      <w:r>
+        <w:rPr>
+          <w:iCs/>
+          <w:sz w:val="22"/>
+          <w:szCs w:val="22"/>
+        </w:rPr>
+        <w:t>Learned</w:t>
+      </w:r>
+      <w:r>
+        <w:rPr>
+          <w:iCs/>
+          <w:sz w:val="22"/>
+          <w:szCs w:val="22"/>
+        </w:rPr>
+        <w:t xml:space="preserve"> skills in </w:t>
+      </w:r>
+      <w:r>
+        <w:rPr>
+          <w:iCs/>
+          <w:sz w:val="22"/>
+          <w:szCs w:val="22"/>
+        </w:rPr>
+        <w:t xml:space="preserve">developer </w:t>
+      </w:r>
+      <w:r>
+        <w:rPr>
+          <w:iCs/>
+          <w:sz w:val="22"/>
+          <w:szCs w:val="22"/>
+        </w:rPr>
+        <w:t>tools such as ANT</w:t>
+      </w:r>
+      <w:r>
+        <w:rPr>
+          <w:iCs/>
+          <w:sz w:val="22"/>
+          <w:szCs w:val="22"/>
+        </w:rPr>
+        <w:t>, Hibernate, PostgreSQL and basic</w:t>
+      </w:r>
+      <w:r>
+        <w:rPr>
+          <w:iCs/>
+          <w:sz w:val="22"/>
+          <w:szCs w:val="22"/>
+        </w:rPr>
+        <w:t xml:space="preserve"> Rest</w:t>
+      </w:r>
+      <w:r>
+        <w:rPr>
+          <w:iCs/>
+          <w:sz w:val="22"/>
+          <w:szCs w:val="22"/>
+        </w:rPr>
+        <w:t>ful</w:t>
+      </w:r>
+      <w:r>
+        <w:rPr>
+          <w:iCs/>
+          <w:sz w:val="22"/>
+          <w:szCs w:val="22"/>
+        </w:rPr>
+        <w:t xml:space="preserve"> APIs</w:t>
+      </w:r>
+      <w:r>
+        <w:rPr>
+          <w:i/>
+          <w:iCs/>
+          <w:sz w:val="8"/>
+          <w:szCs w:val="8"/>
+        </w:rPr>
+        <w:tab/>
+      </w:r>
+    </w:p>
+    <w:p>
+      <w:pPr>
+        <w:tabs>
+          <w:tab w:val="left" w:pos="360"/>
+          <w:tab w:val="left" w:pos="1440"/>
+          <w:tab w:val="left" w:pos="5760"/>
+          <w:tab w:val="left" w:pos="7920"/>
+          <w:tab w:val="right" w:pos="10800"/>
+        </w:tabs>
+        <w:rPr>
+          <w:iCs/>
+          <w:sz w:val="8"/>
+          <w:szCs w:val="8"/>
+        </w:rPr>
+      </w:pPr>
+    </w:p>
+    <w:p>
+      <w:pPr>
+        <w:tabs>
+          <w:tab w:val="left" w:pos="360"/>
+          <w:tab w:val="left" w:pos="1440"/>
+          <w:tab w:val="left" w:pos="5760"/>
+          <w:tab w:val="left" w:pos="7920"/>
+          <w:tab w:val="right" w:pos="10800"/>
+        </w:tabs>
+        <w:rPr>
+          <w:b/>
+          <w:iCs/>
+          <w:sz w:val="22"/>
+          <w:szCs w:val="22"/>
+        </w:rPr>
+      </w:pPr>
+      <w:r>
+        <w:rPr>
+          <w:b/>
+          <w:iCs/>
+          <w:sz w:val="22"/>
+          <w:szCs w:val="22"/>
+        </w:rPr>
+        <w:t>Einstein’s Workshop</w:t>
+      </w:r>
+      <w:r>
+        <w:rPr>
+          <w:b/>
+          <w:iCs/>
+          <w:sz w:val="22"/>
+          <w:szCs w:val="22"/>
+        </w:rPr>
+        <w:tab/>
+      </w:r>
+      <w:r>
+        <w:rPr>
+          <w:b/>
+          <w:iCs/>
+          <w:sz w:val="22"/>
+          <w:szCs w:val="22"/>
+        </w:rPr>
+        <w:tab/>
+      </w:r>
+      <w:r>
+        <w:rPr>
+          <w:b/>
+          <w:iCs/>
+          <w:sz w:val="22"/>
+          <w:szCs w:val="22"/>
+        </w:rPr>
+        <w:tab/>
+        <w:t>Burlington, MA</w:t>
+      </w:r>
+    </w:p>
+    <w:p>
+      <w:pPr>
+        <w:tabs>
+          <w:tab w:val="left" w:pos="360"/>
+          <w:tab w:val="left" w:pos="1440"/>
+          <w:tab w:val="left" w:pos="5760"/>
+          <w:tab w:val="left" w:pos="7920"/>
+          <w:tab w:val="right" w:pos="10800"/>
+        </w:tabs>
+        <w:rPr>
+          <w:i/>
+          <w:iCs/>
+          <w:sz w:val="22"/>
+          <w:szCs w:val="22"/>
+        </w:rPr>
+      </w:pPr>
+      <w:r>
+        <w:rPr>
+          <w:b/>
+          <w:i/>
+          <w:iCs/>
+          <w:sz w:val="22"/>
+          <w:szCs w:val="22"/>
+        </w:rPr>
+        <w:t>Mentor/Teacher’s Assistant/Event-Coordinator</w:t>
+      </w:r>
+      <w:r>
+        <w:rPr>
+          <w:b/>
+          <w:i/>
+          <w:iCs/>
+          <w:sz w:val="22"/>
+          <w:szCs w:val="22"/>
+        </w:rPr>
+        <w:tab/>
+      </w:r>
+      <w:r>
+        <w:rPr>
+          <w:b/>
+          <w:i/>
+          <w:iCs/>
+          <w:sz w:val="22"/>
+          <w:szCs w:val="22"/>
+        </w:rPr>
+        <w:tab/>
+      </w:r>
+      <w:r>
+        <w:rPr>
+          <w:b/>
+          <w:i/>
+          <w:iCs/>
+          <w:sz w:val="22"/>
+          <w:szCs w:val="22"/>
+        </w:rPr>
+        <w:tab/>
+      </w:r>
+      <w:r>
+        <w:rPr>
+          <w:i/>
+          <w:iCs/>
+          <w:sz w:val="22"/>
+          <w:szCs w:val="22"/>
+        </w:rPr>
+        <w:t>November 2011 – June 2016</w:t>
+      </w:r>
+    </w:p>
+    <w:p>
+      <w:pPr>
+        <w:tabs>
+          <w:tab w:val="left" w:pos="360"/>
+          <w:tab w:val="left" w:pos="1440"/>
+          <w:tab w:val="left" w:pos="5760"/>
+          <w:tab w:val="left" w:pos="7920"/>
+          <w:tab w:val="right" w:pos="10800"/>
+        </w:tabs>
+        <w:spacing w:line="276" w:lineRule="auto"/>
         <w:rPr>
           <w:iCs/>
           <w:sz w:val="22"/>
@@ -2518,6 +2712,313 @@
           <w:szCs w:val="22"/>
         </w:rPr>
         <w:t xml:space="preserve">classes. </w:t>
+      </w:r>
+    </w:p>
+    <w:p>
+      <w:pPr>
+        <w:numPr>
+          <w:ilvl w:val="0"/>
+          <w:numId w:val="24"/>
+        </w:numPr>
+        <w:tabs>
+          <w:tab w:val="left" w:pos="360"/>
+          <w:tab w:val="left" w:pos="1440"/>
+          <w:tab w:val="left" w:pos="5760"/>
+          <w:tab w:val="left" w:pos="7920"/>
+          <w:tab w:val="right" w:pos="10800"/>
+        </w:tabs>
+        <w:overflowPunct/>
+        <w:autoSpaceDE/>
+        <w:autoSpaceDN/>
+        <w:adjustRightInd/>
+        <w:spacing w:line="276" w:lineRule="auto"/>
+        <w:ind w:left="504"/>
+        <w:textAlignment w:val="auto"/>
+        <w:rPr>
+          <w:iCs/>
+          <w:sz w:val="22"/>
+          <w:szCs w:val="22"/>
+        </w:rPr>
+      </w:pPr>
+      <w:r>
+        <w:rPr>
+          <w:iCs/>
+          <w:sz w:val="22"/>
+          <w:szCs w:val="22"/>
+        </w:rPr>
+        <w:t>Managed</w:t>
+      </w:r>
+      <w:r>
+        <w:rPr>
+          <w:iCs/>
+          <w:sz w:val="16"/>
+          <w:szCs w:val="16"/>
+        </w:rPr>
+        <w:t xml:space="preserve"> </w:t>
+      </w:r>
+      <w:r>
+        <w:rPr>
+          <w:iCs/>
+          <w:sz w:val="22"/>
+          <w:szCs w:val="22"/>
+        </w:rPr>
+        <w:t>the</w:t>
+      </w:r>
+      <w:r>
+        <w:rPr>
+          <w:iCs/>
+          <w:sz w:val="16"/>
+          <w:szCs w:val="16"/>
+        </w:rPr>
+        <w:t xml:space="preserve"> </w:t>
+      </w:r>
+      <w:r>
+        <w:rPr>
+          <w:iCs/>
+          <w:sz w:val="22"/>
+          <w:szCs w:val="22"/>
+        </w:rPr>
+        <w:t>questions</w:t>
+      </w:r>
+      <w:r>
+        <w:rPr>
+          <w:iCs/>
+          <w:sz w:val="16"/>
+          <w:szCs w:val="16"/>
+        </w:rPr>
+        <w:t xml:space="preserve"> </w:t>
+      </w:r>
+      <w:r>
+        <w:rPr>
+          <w:iCs/>
+          <w:sz w:val="22"/>
+          <w:szCs w:val="22"/>
+        </w:rPr>
+        <w:t>of</w:t>
+      </w:r>
+      <w:r>
+        <w:rPr>
+          <w:iCs/>
+          <w:sz w:val="16"/>
+          <w:szCs w:val="16"/>
+        </w:rPr>
+        <w:t xml:space="preserve"> </w:t>
+      </w:r>
+      <w:r>
+        <w:rPr>
+          <w:iCs/>
+          <w:sz w:val="22"/>
+          <w:szCs w:val="22"/>
+        </w:rPr>
+        <w:t>customers</w:t>
+      </w:r>
+      <w:r>
+        <w:rPr>
+          <w:iCs/>
+          <w:sz w:val="22"/>
+          <w:szCs w:val="22"/>
+        </w:rPr>
+        <w:t>/</w:t>
+      </w:r>
+      <w:r>
+        <w:rPr>
+          <w:iCs/>
+          <w:sz w:val="22"/>
+          <w:szCs w:val="22"/>
+        </w:rPr>
+        <w:t>children</w:t>
+      </w:r>
+      <w:r>
+        <w:rPr>
+          <w:iCs/>
+          <w:sz w:val="16"/>
+          <w:szCs w:val="16"/>
+        </w:rPr>
+        <w:t xml:space="preserve"> </w:t>
+      </w:r>
+      <w:r>
+        <w:rPr>
+          <w:iCs/>
+          <w:sz w:val="22"/>
+          <w:szCs w:val="22"/>
+        </w:rPr>
+        <w:t>and</w:t>
+      </w:r>
+      <w:r>
+        <w:rPr>
+          <w:iCs/>
+          <w:sz w:val="16"/>
+          <w:szCs w:val="16"/>
+        </w:rPr>
+        <w:t xml:space="preserve"> </w:t>
+      </w:r>
+      <w:r>
+        <w:rPr>
+          <w:iCs/>
+          <w:sz w:val="22"/>
+          <w:szCs w:val="22"/>
+        </w:rPr>
+        <w:t>T</w:t>
+      </w:r>
+      <w:r>
+        <w:rPr>
+          <w:iCs/>
+          <w:sz w:val="22"/>
+          <w:szCs w:val="22"/>
+        </w:rPr>
+        <w:t>aught</w:t>
+      </w:r>
+      <w:r>
+        <w:rPr>
+          <w:iCs/>
+          <w:sz w:val="16"/>
+          <w:szCs w:val="16"/>
+        </w:rPr>
+        <w:t xml:space="preserve"> </w:t>
+      </w:r>
+      <w:r>
+        <w:rPr>
+          <w:iCs/>
+          <w:sz w:val="22"/>
+          <w:szCs w:val="22"/>
+        </w:rPr>
+        <w:t>child</w:t>
+      </w:r>
+      <w:r>
+        <w:rPr>
+          <w:iCs/>
+          <w:sz w:val="22"/>
+          <w:szCs w:val="22"/>
+        </w:rPr>
+        <w:t>ren</w:t>
+      </w:r>
+      <w:r>
+        <w:rPr>
+          <w:iCs/>
+          <w:sz w:val="16"/>
+          <w:szCs w:val="16"/>
+        </w:rPr>
+        <w:t xml:space="preserve"> </w:t>
+      </w:r>
+      <w:r>
+        <w:rPr>
+          <w:iCs/>
+          <w:sz w:val="22"/>
+          <w:szCs w:val="22"/>
+        </w:rPr>
+        <w:t>the</w:t>
+      </w:r>
+      <w:r>
+        <w:rPr>
+          <w:iCs/>
+          <w:sz w:val="16"/>
+          <w:szCs w:val="16"/>
+        </w:rPr>
+        <w:t xml:space="preserve"> </w:t>
+      </w:r>
+      <w:r>
+        <w:rPr>
+          <w:iCs/>
+          <w:sz w:val="22"/>
+          <w:szCs w:val="22"/>
+        </w:rPr>
+        <w:t>basic</w:t>
+      </w:r>
+      <w:r>
+        <w:rPr>
+          <w:iCs/>
+          <w:sz w:val="16"/>
+          <w:szCs w:val="16"/>
+        </w:rPr>
+        <w:t xml:space="preserve"> </w:t>
+      </w:r>
+      <w:r>
+        <w:rPr>
+          <w:iCs/>
+          <w:sz w:val="22"/>
+          <w:szCs w:val="22"/>
+        </w:rPr>
+        <w:t>skills</w:t>
+      </w:r>
+      <w:r>
+        <w:rPr>
+          <w:iCs/>
+          <w:sz w:val="16"/>
+          <w:szCs w:val="16"/>
+        </w:rPr>
+        <w:t xml:space="preserve"> </w:t>
+      </w:r>
+      <w:r>
+        <w:rPr>
+          <w:iCs/>
+          <w:sz w:val="22"/>
+          <w:szCs w:val="22"/>
+        </w:rPr>
+        <w:t>of</w:t>
+      </w:r>
+      <w:r>
+        <w:rPr>
+          <w:iCs/>
+          <w:sz w:val="16"/>
+          <w:szCs w:val="16"/>
+        </w:rPr>
+        <w:t xml:space="preserve"> </w:t>
+      </w:r>
+      <w:r>
+        <w:rPr>
+          <w:iCs/>
+          <w:sz w:val="22"/>
+          <w:szCs w:val="22"/>
+        </w:rPr>
+        <w:t>Scratch</w:t>
+      </w:r>
+      <w:r>
+        <w:rPr>
+          <w:iCs/>
+          <w:sz w:val="16"/>
+          <w:szCs w:val="16"/>
+        </w:rPr>
+        <w:t xml:space="preserve">, </w:t>
+      </w:r>
+      <w:r>
+        <w:rPr>
+          <w:iCs/>
+          <w:sz w:val="22"/>
+          <w:szCs w:val="22"/>
+        </w:rPr>
+        <w:t>NX</w:t>
+      </w:r>
+      <w:r>
+        <w:rPr>
+          <w:iCs/>
+          <w:sz w:val="22"/>
+          <w:szCs w:val="22"/>
+        </w:rPr>
+        <w:t>T</w:t>
+      </w:r>
+      <w:r>
+        <w:rPr>
+          <w:iCs/>
+          <w:sz w:val="16"/>
+          <w:szCs w:val="16"/>
+        </w:rPr>
+        <w:t xml:space="preserve"> </w:t>
+      </w:r>
+      <w:r>
+        <w:rPr>
+          <w:iCs/>
+          <w:sz w:val="22"/>
+          <w:szCs w:val="22"/>
+        </w:rPr>
+        <w:t>Design/Software</w:t>
+      </w:r>
+      <w:r>
+        <w:rPr>
+          <w:iCs/>
+          <w:sz w:val="22"/>
+          <w:szCs w:val="22"/>
+        </w:rPr>
+        <w:t>, etc.</w:t>
       </w:r>
     </w:p>
     <w:p>
@@ -2551,287 +3052,51 @@
           <w:sz w:val="22"/>
           <w:szCs w:val="22"/>
         </w:rPr>
-        <w:t>Managed</w:t>
-      </w:r>
-      <w:r>
-        <w:rPr>
-          <w:iCs/>
-          <w:sz w:val="16"/>
-          <w:szCs w:val="16"/>
-        </w:rPr>
-        <w:t xml:space="preserve"> </w:t>
-      </w:r>
-      <w:r>
-        <w:rPr>
-          <w:iCs/>
-          <w:sz w:val="22"/>
-          <w:szCs w:val="22"/>
-        </w:rPr>
-        <w:t>the</w:t>
-      </w:r>
-      <w:r>
-        <w:rPr>
-          <w:iCs/>
-          <w:sz w:val="16"/>
-          <w:szCs w:val="16"/>
-        </w:rPr>
-        <w:t xml:space="preserve"> </w:t>
-      </w:r>
-      <w:r>
-        <w:rPr>
-          <w:iCs/>
-          <w:sz w:val="22"/>
-          <w:szCs w:val="22"/>
-        </w:rPr>
-        <w:t>questions</w:t>
-      </w:r>
-      <w:r>
-        <w:rPr>
-          <w:iCs/>
-          <w:sz w:val="16"/>
-          <w:szCs w:val="16"/>
-        </w:rPr>
-        <w:t xml:space="preserve"> </w:t>
-      </w:r>
-      <w:r>
-        <w:rPr>
-          <w:iCs/>
-          <w:sz w:val="22"/>
-          <w:szCs w:val="22"/>
-        </w:rPr>
-        <w:t>of</w:t>
-      </w:r>
-      <w:r>
-        <w:rPr>
-          <w:iCs/>
-          <w:sz w:val="16"/>
-          <w:szCs w:val="16"/>
-        </w:rPr>
-        <w:t xml:space="preserve"> </w:t>
-      </w:r>
-      <w:r>
-        <w:rPr>
-          <w:iCs/>
-          <w:sz w:val="22"/>
-          <w:szCs w:val="22"/>
-        </w:rPr>
-        <w:t>customers</w:t>
-      </w:r>
-      <w:r>
-        <w:rPr>
-          <w:iCs/>
-          <w:sz w:val="22"/>
-          <w:szCs w:val="22"/>
-        </w:rPr>
-        <w:t>/</w:t>
-      </w:r>
-      <w:r>
-        <w:rPr>
-          <w:iCs/>
-          <w:sz w:val="22"/>
-          <w:szCs w:val="22"/>
-        </w:rPr>
-        <w:t>children</w:t>
-      </w:r>
-      <w:r>
-        <w:rPr>
-          <w:iCs/>
-          <w:sz w:val="16"/>
-          <w:szCs w:val="16"/>
-        </w:rPr>
-        <w:t xml:space="preserve"> </w:t>
-      </w:r>
-      <w:r>
-        <w:rPr>
-          <w:iCs/>
-          <w:sz w:val="22"/>
-          <w:szCs w:val="22"/>
-        </w:rPr>
-        <w:t>and</w:t>
-      </w:r>
-      <w:r>
-        <w:rPr>
-          <w:iCs/>
-          <w:sz w:val="16"/>
-          <w:szCs w:val="16"/>
-        </w:rPr>
-        <w:t xml:space="preserve"> </w:t>
-      </w:r>
-      <w:r>
-        <w:rPr>
-          <w:iCs/>
-          <w:sz w:val="22"/>
-          <w:szCs w:val="22"/>
-        </w:rPr>
-        <w:t>T</w:t>
-      </w:r>
-      <w:r>
-        <w:rPr>
-          <w:iCs/>
-          <w:sz w:val="22"/>
-          <w:szCs w:val="22"/>
-        </w:rPr>
-        <w:t>aught</w:t>
-      </w:r>
-      <w:r>
-        <w:rPr>
-          <w:iCs/>
-          <w:sz w:val="16"/>
-          <w:szCs w:val="16"/>
-        </w:rPr>
-        <w:t xml:space="preserve"> </w:t>
-      </w:r>
-      <w:r>
-        <w:rPr>
-          <w:iCs/>
-          <w:sz w:val="22"/>
-          <w:szCs w:val="22"/>
-        </w:rPr>
-        <w:t>child</w:t>
-      </w:r>
-      <w:r>
-        <w:rPr>
-          <w:iCs/>
-          <w:sz w:val="22"/>
-          <w:szCs w:val="22"/>
-        </w:rPr>
-        <w:t>ren</w:t>
-      </w:r>
-      <w:r>
-        <w:rPr>
-          <w:iCs/>
-          <w:sz w:val="16"/>
-          <w:szCs w:val="16"/>
-        </w:rPr>
-        <w:t xml:space="preserve"> </w:t>
-      </w:r>
-      <w:r>
-        <w:rPr>
-          <w:iCs/>
-          <w:sz w:val="22"/>
-          <w:szCs w:val="22"/>
-        </w:rPr>
-        <w:t>in</w:t>
-      </w:r>
-      <w:r>
-        <w:rPr>
-          <w:iCs/>
-          <w:sz w:val="16"/>
-          <w:szCs w:val="16"/>
-        </w:rPr>
-        <w:t xml:space="preserve"> </w:t>
-      </w:r>
-      <w:r>
-        <w:rPr>
-          <w:iCs/>
-          <w:sz w:val="22"/>
-          <w:szCs w:val="22"/>
-        </w:rPr>
-        <w:t>basic</w:t>
-      </w:r>
-      <w:r>
-        <w:rPr>
-          <w:iCs/>
-          <w:sz w:val="16"/>
-          <w:szCs w:val="16"/>
-        </w:rPr>
-        <w:t xml:space="preserve"> </w:t>
-      </w:r>
-      <w:r>
-        <w:rPr>
-          <w:iCs/>
-          <w:sz w:val="22"/>
-          <w:szCs w:val="22"/>
-        </w:rPr>
-        <w:t>skills</w:t>
-      </w:r>
-      <w:r>
-        <w:rPr>
-          <w:iCs/>
-          <w:sz w:val="16"/>
-          <w:szCs w:val="16"/>
-        </w:rPr>
-        <w:t xml:space="preserve"> </w:t>
-      </w:r>
-      <w:r>
-        <w:rPr>
-          <w:iCs/>
-          <w:sz w:val="22"/>
-          <w:szCs w:val="22"/>
-        </w:rPr>
-        <w:t>of</w:t>
-      </w:r>
-      <w:r>
-        <w:rPr>
-          <w:iCs/>
-          <w:sz w:val="16"/>
-          <w:szCs w:val="16"/>
-        </w:rPr>
-        <w:t xml:space="preserve"> </w:t>
-      </w:r>
-      <w:r>
-        <w:rPr>
-          <w:iCs/>
-          <w:sz w:val="22"/>
-          <w:szCs w:val="22"/>
-        </w:rPr>
-        <w:t>Scratch</w:t>
-      </w:r>
-      <w:r>
-        <w:rPr>
-          <w:iCs/>
-          <w:sz w:val="16"/>
-          <w:szCs w:val="16"/>
-        </w:rPr>
-        <w:t xml:space="preserve">, </w:t>
-      </w:r>
-      <w:r>
-        <w:rPr>
-          <w:iCs/>
-          <w:sz w:val="22"/>
-          <w:szCs w:val="22"/>
-        </w:rPr>
-        <w:t>NX</w:t>
-      </w:r>
-      <w:r>
-        <w:rPr>
-          <w:iCs/>
-          <w:sz w:val="22"/>
-          <w:szCs w:val="22"/>
-        </w:rPr>
-        <w:t>T</w:t>
-      </w:r>
-      <w:r>
-        <w:rPr>
-          <w:iCs/>
-          <w:sz w:val="16"/>
-          <w:szCs w:val="16"/>
-        </w:rPr>
-        <w:t xml:space="preserve"> </w:t>
-      </w:r>
-      <w:r>
-        <w:rPr>
-          <w:iCs/>
-          <w:sz w:val="22"/>
-          <w:szCs w:val="22"/>
-        </w:rPr>
-        <w:t>Design/Software</w:t>
-      </w:r>
-      <w:r>
-        <w:rPr>
-          <w:iCs/>
-          <w:sz w:val="22"/>
-          <w:szCs w:val="22"/>
-        </w:rPr>
-        <w:t>, etc.</w:t>
+        <w:t>Le</w:t>
+      </w:r>
+      <w:r>
+        <w:rPr>
+          <w:iCs/>
+          <w:sz w:val="22"/>
+          <w:szCs w:val="22"/>
+        </w:rPr>
+        <w:t>d and Created S</w:t>
+      </w:r>
+      <w:r>
+        <w:rPr>
+          <w:iCs/>
+          <w:sz w:val="22"/>
+          <w:szCs w:val="22"/>
+        </w:rPr>
+        <w:t xml:space="preserve">TEM day events that </w:t>
+      </w:r>
+      <w:r>
+        <w:rPr>
+          <w:iCs/>
+          <w:sz w:val="22"/>
+          <w:szCs w:val="22"/>
+        </w:rPr>
+        <w:t xml:space="preserve">focused on basic analytical skills and </w:t>
+      </w:r>
+      <w:r>
+        <w:rPr>
+          <w:iCs/>
+          <w:sz w:val="22"/>
+          <w:szCs w:val="22"/>
+        </w:rPr>
+        <w:t>fundamental</w:t>
+      </w:r>
+      <w:r>
+        <w:rPr>
+          <w:iCs/>
+          <w:sz w:val="22"/>
+          <w:szCs w:val="22"/>
+        </w:rPr>
+        <w:t xml:space="preserve"> logic skills</w:t>
       </w:r>
     </w:p>
     <w:p>
       <w:pPr>
-        <w:numPr>
-          <w:ilvl w:val="0"/>
-          <w:numId w:val="24"/>
-        </w:numPr>
         <w:tabs>
           <w:tab w:val="left" w:pos="360"/>
           <w:tab w:val="left" w:pos="1440"/>
@@ -2839,41 +3104,64 @@
           <w:tab w:val="left" w:pos="7920"/>
           <w:tab w:val="right" w:pos="10800"/>
         </w:tabs>
-        <w:overflowPunct/>
-        <w:autoSpaceDE/>
-        <w:autoSpaceDN/>
-        <w:adjustRightInd/>
-        <w:ind w:left="504"/>
-        <w:textAlignment w:val="auto"/>
-        <w:rPr>
-          <w:iCs/>
-          <w:sz w:val="22"/>
-          <w:szCs w:val="22"/>
-        </w:rPr>
-      </w:pPr>
-      <w:r>
-        <w:rPr>
-          <w:iCs/>
-          <w:sz w:val="22"/>
-          <w:szCs w:val="22"/>
-        </w:rPr>
-        <w:t>Lead and Created S</w:t>
-      </w:r>
-      <w:r>
-        <w:rPr>
-          <w:iCs/>
-          <w:sz w:val="22"/>
-          <w:szCs w:val="22"/>
-        </w:rPr>
-        <w:t xml:space="preserve">TEM day events that </w:t>
-      </w:r>
-      <w:r>
-        <w:rPr>
-          <w:iCs/>
-          <w:sz w:val="22"/>
-          <w:szCs w:val="22"/>
-        </w:rPr>
-        <w:t>focused on basic analytical skills and complex logic skills</w:t>
+        <w:spacing w:after="80"/>
+        <w:rPr>
+          <w:b/>
+          <w:iCs/>
+          <w:sz w:val="26"/>
+          <w:szCs w:val="26"/>
+          <w:u w:val="thick"/>
+        </w:rPr>
+      </w:pPr>
+      <w:r>
+        <w:rPr>
+          <w:b/>
+          <w:iCs/>
+          <w:sz w:val="26"/>
+          <w:szCs w:val="26"/>
+          <w:u w:val="thick"/>
+        </w:rPr>
+        <w:t>Skills</w:t>
+      </w:r>
+      <w:r>
+        <w:rPr>
+          <w:b/>
+          <w:iCs/>
+          <w:sz w:val="26"/>
+          <w:szCs w:val="26"/>
+          <w:u w:val="thick"/>
+        </w:rPr>
+        <w:tab/>
+      </w:r>
+      <w:r>
+        <w:rPr>
+          <w:b/>
+          <w:iCs/>
+          <w:sz w:val="26"/>
+          <w:szCs w:val="26"/>
+          <w:u w:val="thick"/>
+        </w:rPr>
+        <w:tab/>
+      </w:r>
+      <w:r>
+        <w:rPr>
+          <w:b/>
+          <w:iCs/>
+          <w:sz w:val="26"/>
+          <w:szCs w:val="26"/>
+          <w:u w:val="thick"/>
+        </w:rPr>
+        <w:tab/>
+      </w:r>
+      <w:r>
+        <w:rPr>
+          <w:b/>
+          <w:iCs/>
+          <w:sz w:val="26"/>
+          <w:szCs w:val="26"/>
+          <w:u w:val="thick"/>
+        </w:rPr>
+        <w:tab/>
       </w:r>
     </w:p>
     <w:p>
@@ -2885,64 +3173,224 @@
           <w:tab w:val="left" w:pos="7920"/>
           <w:tab w:val="right" w:pos="10800"/>
         </w:tabs>
-        <w:spacing w:after="80"/>
-        <w:rPr>
-          <w:b/>
-          <w:iCs/>
-          <w:sz w:val="26"/>
-          <w:szCs w:val="26"/>
-          <w:u w:val="thick"/>
-        </w:rPr>
-      </w:pPr>
-      <w:r>
-        <w:rPr>
-          <w:b/>
-          <w:iCs/>
-          <w:sz w:val="26"/>
-          <w:szCs w:val="26"/>
-          <w:u w:val="thick"/>
-        </w:rPr>
-        <w:t>Skills</w:t>
-      </w:r>
-      <w:r>
-        <w:rPr>
-          <w:b/>
-          <w:iCs/>
-          <w:sz w:val="26"/>
-          <w:szCs w:val="26"/>
-          <w:u w:val="thick"/>
-        </w:rPr>
-        <w:tab/>
-      </w:r>
-      <w:r>
-        <w:rPr>
-          <w:b/>
-          <w:iCs/>
-          <w:sz w:val="26"/>
-          <w:szCs w:val="26"/>
-          <w:u w:val="thick"/>
-        </w:rPr>
-        <w:tab/>
-      </w:r>
-      <w:r>
-        <w:rPr>
-          <w:b/>
-          <w:iCs/>
-          <w:sz w:val="26"/>
-          <w:szCs w:val="26"/>
-          <w:u w:val="thick"/>
-        </w:rPr>
-        <w:tab/>
-      </w:r>
-      <w:r>
-        <w:rPr>
-          <w:b/>
-          <w:iCs/>
-          <w:sz w:val="26"/>
-          <w:szCs w:val="26"/>
-          <w:u w:val="thick"/>
-        </w:rPr>
-        <w:tab/>
+        <w:spacing w:line="276" w:lineRule="auto"/>
+        <w:rPr>
+          <w:iCs/>
+          <w:sz w:val="22"/>
+          <w:szCs w:val="22"/>
+        </w:rPr>
+      </w:pPr>
+      <w:r>
+        <w:rPr>
+          <w:b/>
+          <w:iCs/>
+          <w:sz w:val="22"/>
+          <w:szCs w:val="22"/>
+        </w:rPr>
+        <w:t>Computer:</w:t>
+      </w:r>
+      <w:r>
+        <w:rPr>
+          <w:b/>
+          <w:iCs/>
+          <w:sz w:val="10"/>
+          <w:szCs w:val="10"/>
+        </w:rPr>
+        <w:t xml:space="preserve"> </w:t>
+      </w:r>
+      <w:r>
+        <w:rPr>
+          <w:b/>
+          <w:iCs/>
+          <w:sz w:val="22"/>
+          <w:szCs w:val="22"/>
+        </w:rPr>
+        <w:t>(Languages)</w:t>
+      </w:r>
+      <w:r>
+        <w:rPr>
+          <w:b/>
+          <w:iCs/>
+          <w:sz w:val="10"/>
+          <w:szCs w:val="10"/>
+        </w:rPr>
+        <w:t xml:space="preserve"> </w:t>
+      </w:r>
+      <w:r>
+        <w:rPr>
+          <w:b/>
+          <w:iCs/>
+          <w:sz w:val="22"/>
+          <w:szCs w:val="22"/>
+        </w:rPr>
+        <w:t>Proficient:</w:t>
+      </w:r>
+      <w:r>
+        <w:rPr>
+          <w:b/>
+          <w:iCs/>
+          <w:sz w:val="10"/>
+          <w:szCs w:val="10"/>
+        </w:rPr>
+        <w:t xml:space="preserve"> </w:t>
+      </w:r>
+      <w:r>
+        <w:rPr>
+          <w:iCs/>
+          <w:sz w:val="22"/>
+          <w:szCs w:val="22"/>
+        </w:rPr>
+        <w:t>Java</w:t>
+      </w:r>
+      <w:r>
+        <w:rPr>
+          <w:iCs/>
+          <w:sz w:val="22"/>
+          <w:szCs w:val="22"/>
+        </w:rPr>
+        <w:t xml:space="preserve">,C </w:t>
+      </w:r>
+      <w:r>
+        <w:rPr>
+          <w:b/>
+          <w:iCs/>
+          <w:sz w:val="22"/>
+          <w:szCs w:val="22"/>
+        </w:rPr>
+        <w:t>|</w:t>
+      </w:r>
+      <w:r>
+        <w:rPr>
+          <w:b/>
+          <w:iCs/>
+          <w:sz w:val="10"/>
+          <w:szCs w:val="10"/>
+        </w:rPr>
+        <w:t xml:space="preserve"> </w:t>
+      </w:r>
+      <w:r>
+        <w:rPr>
+          <w:b/>
+          <w:iCs/>
+          <w:sz w:val="22"/>
+          <w:szCs w:val="22"/>
+        </w:rPr>
+        <w:t>Medium:</w:t>
+      </w:r>
+      <w:r>
+        <w:rPr>
+          <w:b/>
+          <w:iCs/>
+          <w:sz w:val="10"/>
+          <w:szCs w:val="10"/>
+        </w:rPr>
+        <w:t xml:space="preserve"> </w:t>
+      </w:r>
+      <w:r>
+        <w:rPr>
+          <w:iCs/>
+          <w:sz w:val="22"/>
+          <w:szCs w:val="22"/>
+        </w:rPr>
+        <w:t>Python,</w:t>
+      </w:r>
+      <w:r>
+        <w:rPr>
+          <w:iCs/>
+          <w:sz w:val="10"/>
+          <w:szCs w:val="10"/>
+        </w:rPr>
+        <w:t xml:space="preserve"> </w:t>
+      </w:r>
+      <w:r>
+        <w:rPr>
+          <w:iCs/>
+          <w:sz w:val="22"/>
+          <w:szCs w:val="22"/>
+        </w:rPr>
+        <w:t>SQL,</w:t>
+      </w:r>
+      <w:r>
+        <w:rPr>
+          <w:iCs/>
+          <w:sz w:val="10"/>
+          <w:szCs w:val="10"/>
+        </w:rPr>
+        <w:t xml:space="preserve"> </w:t>
+      </w:r>
+      <w:r>
+        <w:rPr>
+          <w:iCs/>
+          <w:sz w:val="22"/>
+          <w:szCs w:val="22"/>
+        </w:rPr>
+        <w:t>HTML,Matlab</w:t>
+      </w:r>
+      <w:r>
+        <w:rPr>
+          <w:b/>
+          <w:iCs/>
+          <w:sz w:val="22"/>
+          <w:szCs w:val="22"/>
+        </w:rPr>
+        <w:t>|</w:t>
+      </w:r>
+      <w:r>
+        <w:rPr>
+          <w:iCs/>
+          <w:sz w:val="10"/>
+          <w:szCs w:val="10"/>
+        </w:rPr>
+        <w:t xml:space="preserve"> </w:t>
+      </w:r>
+      <w:r>
+        <w:rPr>
+          <w:b/>
+          <w:iCs/>
+          <w:sz w:val="22"/>
+          <w:szCs w:val="22"/>
+        </w:rPr>
+        <w:t>Knowledgeable:</w:t>
+      </w:r>
+      <w:r>
+        <w:rPr>
+          <w:iCs/>
+          <w:sz w:val="10"/>
+          <w:szCs w:val="10"/>
+        </w:rPr>
+        <w:t xml:space="preserve"> </w:t>
+      </w:r>
+      <w:r>
+        <w:rPr>
+          <w:iCs/>
+          <w:sz w:val="22"/>
+          <w:szCs w:val="22"/>
+        </w:rPr>
+        <w:t>C</w:t>
+      </w:r>
+      <w:r>
+        <w:rPr>
+          <w:iCs/>
+          <w:sz w:val="22"/>
+          <w:szCs w:val="22"/>
+        </w:rPr>
+        <w:t>++,</w:t>
+      </w:r>
+      <w:r>
+        <w:rPr>
+          <w:iCs/>
+          <w:sz w:val="10"/>
+          <w:szCs w:val="10"/>
+        </w:rPr>
+        <w:t xml:space="preserve"> </w:t>
+      </w:r>
+      <w:r>
+        <w:rPr>
+          <w:iCs/>
+          <w:sz w:val="22"/>
+          <w:szCs w:val="22"/>
+        </w:rPr>
+        <w:t>JavaScript</w:t>
       </w:r>
     </w:p>
     <w:p>
@@ -2954,24 +3402,41 @@
           <w:tab w:val="left" w:pos="7920"/>
           <w:tab w:val="right" w:pos="10800"/>
         </w:tabs>
-        <w:rPr>
-          <w:iCs/>
-          <w:sz w:val="22"/>
-          <w:szCs w:val="22"/>
-        </w:rPr>
-      </w:pPr>
-      <w:r>
-        <w:rPr>
-          <w:b/>
-          <w:iCs/>
-          <w:sz w:val="22"/>
-          <w:szCs w:val="22"/>
-        </w:rPr>
-        <w:t>Computer:</w:t>
-      </w:r>
-      <w:r>
-        <w:rPr>
-          <w:b/>
+        <w:spacing w:line="276" w:lineRule="auto"/>
+        <w:rPr>
+          <w:iCs/>
+          <w:sz w:val="22"/>
+          <w:szCs w:val="22"/>
+        </w:rPr>
+      </w:pPr>
+      <w:r>
+        <w:rPr>
+          <w:b/>
+          <w:iCs/>
+          <w:sz w:val="22"/>
+          <w:szCs w:val="22"/>
+        </w:rPr>
+        <w:t>Developer Tools:</w:t>
+      </w:r>
+      <w:r>
+        <w:rPr>
+          <w:b/>
+          <w:iCs/>
+          <w:sz w:val="22"/>
+          <w:szCs w:val="22"/>
+        </w:rPr>
+        <w:t xml:space="preserve"> </w:t>
+      </w:r>
+      <w:r>
+        <w:rPr>
+          <w:iCs/>
+          <w:sz w:val="22"/>
+          <w:szCs w:val="22"/>
+        </w:rPr>
+        <w:t>Git,</w:t>
+      </w:r>
+      <w:r>
+        <w:rPr>
           <w:iCs/>
           <w:sz w:val="10"/>
           <w:szCs w:val="10"/>
@@ -2980,16 +3445,14 @@
       </w:r>
       <w:r>
         <w:rPr>
-          <w:b/>
-          <w:iCs/>
-          <w:sz w:val="22"/>
-          <w:szCs w:val="22"/>
-        </w:rPr>
-        <w:t>(Languages)</w:t>
-      </w:r>
-      <w:r>
-        <w:rPr>
-          <w:b/>
+          <w:iCs/>
+          <w:sz w:val="22"/>
+          <w:szCs w:val="22"/>
+        </w:rPr>
+        <w:t>JDBC,</w:t>
+      </w:r>
+      <w:r>
+        <w:rPr>
           <w:iCs/>
           <w:sz w:val="10"/>
           <w:szCs w:val="10"/>
@@ -2998,16 +3461,14 @@
       </w:r>
       <w:r>
         <w:rPr>
-          <w:b/>
-          <w:iCs/>
-          <w:sz w:val="22"/>
-          <w:szCs w:val="22"/>
-        </w:rPr>
-        <w:t>Proficient:</w:t>
-      </w:r>
-      <w:r>
-        <w:rPr>
-          <w:b/>
+          <w:iCs/>
+          <w:sz w:val="22"/>
+          <w:szCs w:val="22"/>
+        </w:rPr>
+        <w:t>TestNg,</w:t>
+      </w:r>
+      <w:r>
+        <w:rPr>
           <w:iCs/>
           <w:sz w:val="10"/>
           <w:szCs w:val="10"/>
@@ -3020,28 +3481,26 @@
           <w:sz w:val="22"/>
           <w:szCs w:val="22"/>
         </w:rPr>
-        <w:t>Java</w:t>
-      </w:r>
-      <w:r>
-        <w:rPr>
-          <w:iCs/>
-          <w:sz w:val="22"/>
-          <w:szCs w:val="22"/>
-        </w:rPr>
-        <w:t xml:space="preserve">,C </w:t>
-      </w:r>
-      <w:r>
-        <w:rPr>
-          <w:b/>
-          <w:iCs/>
-          <w:sz w:val="22"/>
-          <w:szCs w:val="22"/>
-        </w:rPr>
-        <w:t>|</w:t>
-      </w:r>
-      <w:r>
-        <w:rPr>
-          <w:b/>
+        <w:t>Gradle,</w:t>
+      </w:r>
+      <w:r>
+        <w:rPr>
+          <w:iCs/>
+          <w:sz w:val="22"/>
+          <w:szCs w:val="22"/>
+        </w:rPr>
+        <w:t>Java Reflection</w:t>
+      </w:r>
+      <w:r>
+        <w:rPr>
+          <w:iCs/>
+          <w:sz w:val="22"/>
+          <w:szCs w:val="22"/>
+        </w:rPr>
+        <w:t>,</w:t>
+      </w:r>
+      <w:r>
+        <w:rPr>
           <w:iCs/>
           <w:sz w:val="10"/>
           <w:szCs w:val="10"/>
@@ -3050,16 +3509,14 @@
       </w:r>
       <w:r>
         <w:rPr>
-          <w:b/>
-          <w:iCs/>
-          <w:sz w:val="22"/>
-          <w:szCs w:val="22"/>
-        </w:rPr>
-        <w:t>Medium:</w:t>
-      </w:r>
-      <w:r>
-        <w:rPr>
-          <w:b/>
+          <w:iCs/>
+          <w:sz w:val="22"/>
+          <w:szCs w:val="22"/>
+        </w:rPr>
+        <w:t>Bootstrap,</w:t>
+      </w:r>
+      <w:r>
+        <w:rPr>
           <w:iCs/>
           <w:sz w:val="10"/>
           <w:szCs w:val="10"/>
@@ -3072,7 +3529,7 @@
           <w:sz w:val="22"/>
           <w:szCs w:val="22"/>
         </w:rPr>
-        <w:t>Python,</w:t>
+        <w:t>Json/GSON,</w:t>
       </w:r>
       <w:r>
         <w:rPr>
@@ -3088,7 +3545,7 @@
           <w:sz w:val="22"/>
           <w:szCs w:val="22"/>
         </w:rPr>
-        <w:t>SQL,</w:t>
+        <w:t>XML,</w:t>
       </w:r>
       <w:r>
         <w:rPr>
@@ -3104,16 +3561,7 @@
           <w:sz w:val="22"/>
           <w:szCs w:val="22"/>
         </w:rPr>
-        <w:t>HTML,Matlab</w:t>
-      </w:r>
-      <w:r>
-        <w:rPr>
-          <w:b/>
-          <w:iCs/>
-          <w:sz w:val="22"/>
-          <w:szCs w:val="22"/>
-        </w:rPr>
-        <w:t>|</w:t>
+        <w:t>Android Dev,</w:t>
       </w:r>
       <w:r>
         <w:rPr>
@@ -3125,52 +3573,11 @@
       </w:r>
       <w:r>
         <w:rPr>
-          <w:b/>
-          <w:iCs/>
-          <w:sz w:val="22"/>
-          <w:szCs w:val="22"/>
-        </w:rPr>
-        <w:t>Knowledgeable:</w:t>
-      </w:r>
-      <w:r>
-        <w:rPr>
-          <w:iCs/>
-          <w:sz w:val="10"/>
-          <w:szCs w:val="10"/>
-        </w:rPr>
-        <w:t xml:space="preserve"> </w:t>
-      </w:r>
-      <w:r>
-        <w:rPr>
-          <w:iCs/>
-          <w:sz w:val="22"/>
-          <w:szCs w:val="22"/>
-        </w:rPr>
-        <w:t>C</w:t>
-      </w:r>
-      <w:r>
-        <w:rPr>
-          <w:iCs/>
-          <w:sz w:val="22"/>
-          <w:szCs w:val="22"/>
-        </w:rPr>
-        <w:t>++,</w:t>
-      </w:r>
-      <w:r>
-        <w:rPr>
-          <w:iCs/>
-          <w:sz w:val="10"/>
-          <w:szCs w:val="10"/>
-        </w:rPr>
-        <w:t xml:space="preserve"> </w:t>
-      </w:r>
-      <w:r>
-        <w:rPr>
-          <w:iCs/>
-          <w:sz w:val="22"/>
-          <w:szCs w:val="22"/>
-        </w:rPr>
-        <w:t>JavaScript</w:t>
+          <w:iCs/>
+          <w:sz w:val="22"/>
+          <w:szCs w:val="22"/>
+        </w:rPr>
+        <w:t>Pandas, ML</w:t>
       </w:r>
     </w:p>
     <w:p>
@@ -3183,180 +3590,147 @@
           <w:tab w:val="right" w:pos="10800"/>
         </w:tabs>
         <w:rPr>
-          <w:iCs/>
-          <w:sz w:val="22"/>
-          <w:szCs w:val="22"/>
-        </w:rPr>
-      </w:pPr>
-      <w:r>
-        <w:rPr>
-          <w:b/>
-          <w:iCs/>
-          <w:sz w:val="22"/>
-          <w:szCs w:val="22"/>
-        </w:rPr>
-        <w:t>Developer Tools:</w:t>
-      </w:r>
-      <w:r>
-        <w:rPr>
-          <w:b/>
-          <w:iCs/>
-          <w:sz w:val="22"/>
-          <w:szCs w:val="22"/>
-        </w:rPr>
-        <w:t xml:space="preserve"> </w:t>
-      </w:r>
-      <w:r>
-        <w:rPr>
-          <w:iCs/>
-          <w:sz w:val="22"/>
-          <w:szCs w:val="22"/>
-        </w:rPr>
-        <w:t>Git,</w:t>
-      </w:r>
-      <w:r>
-        <w:rPr>
-          <w:iCs/>
-          <w:sz w:val="10"/>
-          <w:szCs w:val="10"/>
-        </w:rPr>
-        <w:t xml:space="preserve"> </w:t>
-      </w:r>
-      <w:r>
-        <w:rPr>
-          <w:iCs/>
-          <w:sz w:val="22"/>
-          <w:szCs w:val="22"/>
-        </w:rPr>
-        <w:t>JDBC,</w:t>
-      </w:r>
-      <w:r>
-        <w:rPr>
-          <w:iCs/>
-          <w:sz w:val="10"/>
-          <w:szCs w:val="10"/>
-        </w:rPr>
-        <w:t xml:space="preserve"> </w:t>
-      </w:r>
-      <w:r>
-        <w:rPr>
-          <w:iCs/>
-          <w:sz w:val="22"/>
-          <w:szCs w:val="22"/>
-        </w:rPr>
-        <w:t>TestNg,</w:t>
-      </w:r>
-      <w:r>
-        <w:rPr>
-          <w:iCs/>
-          <w:sz w:val="10"/>
-          <w:szCs w:val="10"/>
-        </w:rPr>
-        <w:t xml:space="preserve"> </w:t>
-      </w:r>
-      <w:r>
-        <w:rPr>
-          <w:iCs/>
-          <w:sz w:val="22"/>
-          <w:szCs w:val="22"/>
-        </w:rPr>
-        <w:t>Gradle,</w:t>
-      </w:r>
-      <w:r>
-        <w:rPr>
-          <w:iCs/>
-          <w:sz w:val="22"/>
-          <w:szCs w:val="22"/>
-        </w:rPr>
-        <w:t>Java Reflection</w:t>
-      </w:r>
-      <w:r>
-        <w:rPr>
-          <w:iCs/>
-          <w:sz w:val="22"/>
-          <w:szCs w:val="22"/>
-        </w:rPr>
-        <w:t>,</w:t>
-      </w:r>
-      <w:r>
-        <w:rPr>
-          <w:iCs/>
-          <w:sz w:val="10"/>
-          <w:szCs w:val="10"/>
-        </w:rPr>
-        <w:t xml:space="preserve"> </w:t>
-      </w:r>
-      <w:r>
-        <w:rPr>
-          <w:iCs/>
-          <w:sz w:val="22"/>
-          <w:szCs w:val="22"/>
-        </w:rPr>
-        <w:t>Bootstrap,</w:t>
-      </w:r>
-      <w:r>
-        <w:rPr>
-          <w:iCs/>
-          <w:sz w:val="10"/>
-          <w:szCs w:val="10"/>
-        </w:rPr>
-        <w:t xml:space="preserve"> </w:t>
-      </w:r>
-      <w:r>
-        <w:rPr>
-          <w:iCs/>
-          <w:sz w:val="22"/>
-          <w:szCs w:val="22"/>
-        </w:rPr>
-        <w:t>Json/GSON,</w:t>
-      </w:r>
-      <w:r>
-        <w:rPr>
-          <w:iCs/>
-          <w:sz w:val="10"/>
-          <w:szCs w:val="10"/>
-        </w:rPr>
-        <w:t xml:space="preserve"> </w:t>
-      </w:r>
-      <w:r>
-        <w:rPr>
-          <w:iCs/>
-          <w:sz w:val="22"/>
-          <w:szCs w:val="22"/>
-        </w:rPr>
-        <w:t>XML,</w:t>
-      </w:r>
-      <w:r>
-        <w:rPr>
-          <w:iCs/>
-          <w:sz w:val="10"/>
-          <w:szCs w:val="10"/>
-        </w:rPr>
-        <w:t xml:space="preserve"> </w:t>
-      </w:r>
-      <w:r>
-        <w:rPr>
-          <w:iCs/>
-          <w:sz w:val="22"/>
-          <w:szCs w:val="22"/>
-        </w:rPr>
-        <w:t>Android Dev,</w:t>
-      </w:r>
-      <w:r>
-        <w:rPr>
-          <w:iCs/>
-          <w:sz w:val="10"/>
-          <w:szCs w:val="10"/>
-        </w:rPr>
-        <w:t xml:space="preserve"> </w:t>
-      </w:r>
-      <w:r>
-        <w:rPr>
-          <w:iCs/>
-          <w:sz w:val="22"/>
-          <w:szCs w:val="22"/>
-        </w:rPr>
-        <w:t>Pandas, ML</w:t>
+          <w:b/>
+          <w:iCs/>
+          <w:sz w:val="22"/>
+          <w:szCs w:val="22"/>
+        </w:rPr>
+      </w:pPr>
+      <w:r>
+        <w:rPr>
+          <w:b/>
+          <w:iCs/>
+          <w:sz w:val="22"/>
+          <w:szCs w:val="22"/>
+        </w:rPr>
+        <w:t>College Activities:</w:t>
+      </w:r>
+      <w:r>
+        <w:rPr>
+          <w:b/>
+          <w:iCs/>
+          <w:sz w:val="22"/>
+          <w:szCs w:val="22"/>
+        </w:rPr>
+        <w:t xml:space="preserve"> </w:t>
+      </w:r>
+      <w:r>
+        <w:rPr>
+          <w:iCs/>
+          <w:sz w:val="22"/>
+          <w:szCs w:val="22"/>
+        </w:rPr>
+        <w:t>Bits of Good</w:t>
+      </w:r>
+      <w:r>
+        <w:rPr>
+          <w:b/>
+          <w:iCs/>
+          <w:sz w:val="22"/>
+          <w:szCs w:val="22"/>
+        </w:rPr>
+        <w:t xml:space="preserve"> |</w:t>
+      </w:r>
+      <w:r>
+        <w:rPr>
+          <w:iCs/>
+          <w:sz w:val="22"/>
+          <w:szCs w:val="22"/>
+        </w:rPr>
+        <w:t xml:space="preserve">The Agency </w:t>
+      </w:r>
+      <w:r>
+        <w:rPr>
+          <w:b/>
+          <w:iCs/>
+          <w:sz w:val="22"/>
+          <w:szCs w:val="22"/>
+        </w:rPr>
+        <w:t xml:space="preserve">| </w:t>
+      </w:r>
+      <w:r>
+        <w:rPr>
+          <w:iCs/>
+          <w:sz w:val="22"/>
+          <w:szCs w:val="22"/>
+        </w:rPr>
+        <w:t xml:space="preserve">Web-Dev Club </w:t>
+      </w:r>
+      <w:r>
+        <w:rPr>
+          <w:b/>
+          <w:iCs/>
+          <w:sz w:val="22"/>
+          <w:szCs w:val="22"/>
+        </w:rPr>
+        <w:t>|</w:t>
+      </w:r>
+      <w:r>
+        <w:rPr>
+          <w:iCs/>
+          <w:sz w:val="22"/>
+          <w:szCs w:val="22"/>
+        </w:rPr>
+        <w:t xml:space="preserve"> The Makery </w:t>
+      </w:r>
+      <w:r>
+        <w:rPr>
+          <w:b/>
+          <w:iCs/>
+          <w:sz w:val="22"/>
+          <w:szCs w:val="22"/>
+        </w:rPr>
+        <w:t>|</w:t>
+      </w:r>
+      <w:r>
+        <w:rPr>
+          <w:iCs/>
+          <w:sz w:val="22"/>
+          <w:szCs w:val="22"/>
+        </w:rPr>
+        <w:t xml:space="preserve"> Georgia Tech Crew Club (Rowing)</w:t>
+      </w:r>
+      <w:r>
+        <w:rPr>
+          <w:b/>
+          <w:iCs/>
+          <w:sz w:val="22"/>
+          <w:szCs w:val="22"/>
+        </w:rPr>
+        <w:t xml:space="preserve"> </w:t>
+      </w:r>
+      <w:r>
+        <w:rPr>
+          <w:iCs/>
+          <w:sz w:val="22"/>
+          <w:szCs w:val="22"/>
+        </w:rPr>
+        <w:tab/>
+      </w:r>
+      <w:r>
+        <w:rPr>
+          <w:iCs/>
+          <w:sz w:val="22"/>
+          <w:szCs w:val="22"/>
+        </w:rPr>
+        <w:tab/>
+      </w:r>
+      <w:r>
+        <w:rPr>
+          <w:iCs/>
+          <w:sz w:val="22"/>
+          <w:szCs w:val="22"/>
+        </w:rPr>
+        <w:tab/>
+      </w:r>
+      <w:r>
+        <w:rPr>
+          <w:iCs/>
+          <w:sz w:val="22"/>
+          <w:szCs w:val="22"/>
+        </w:rPr>
+        <w:tab/>
+        <w:t xml:space="preserve"> </w:t>
       </w:r>
     </w:p>
     <w:p>
@@ -3368,148 +3742,84 @@
           <w:tab w:val="left" w:pos="7920"/>
           <w:tab w:val="right" w:pos="10800"/>
         </w:tabs>
-        <w:rPr>
-          <w:b/>
-          <w:iCs/>
-          <w:sz w:val="22"/>
-          <w:szCs w:val="22"/>
-        </w:rPr>
-      </w:pPr>
-      <w:r>
-        <w:rPr>
-          <w:b/>
-          <w:iCs/>
-          <w:sz w:val="22"/>
-          <w:szCs w:val="22"/>
-        </w:rPr>
-        <w:t>College Activities:</w:t>
-      </w:r>
-      <w:r>
-        <w:rPr>
-          <w:b/>
-          <w:iCs/>
-          <w:sz w:val="22"/>
-          <w:szCs w:val="22"/>
-        </w:rPr>
-        <w:t xml:space="preserve"> </w:t>
-      </w:r>
-      <w:r>
-        <w:rPr>
-          <w:iCs/>
-          <w:sz w:val="22"/>
-          <w:szCs w:val="22"/>
-        </w:rPr>
-        <w:t>Bits of Good</w:t>
-      </w:r>
-      <w:r>
-        <w:rPr>
-          <w:b/>
-          <w:iCs/>
-          <w:sz w:val="22"/>
-          <w:szCs w:val="22"/>
-        </w:rPr>
-        <w:t xml:space="preserve"> |</w:t>
-      </w:r>
-      <w:r>
-        <w:rPr>
-          <w:iCs/>
-          <w:sz w:val="22"/>
-          <w:szCs w:val="22"/>
-        </w:rPr>
-        <w:t xml:space="preserve">The Agency </w:t>
-      </w:r>
-      <w:r>
-        <w:rPr>
-          <w:b/>
-          <w:iCs/>
-          <w:sz w:val="22"/>
-          <w:szCs w:val="22"/>
-        </w:rPr>
-        <w:t xml:space="preserve">| </w:t>
-      </w:r>
-      <w:r>
-        <w:rPr>
-          <w:iCs/>
-          <w:sz w:val="22"/>
-          <w:szCs w:val="22"/>
-        </w:rPr>
-        <w:t xml:space="preserve">Web-Dev Club </w:t>
-      </w:r>
-      <w:r>
-        <w:rPr>
-          <w:b/>
-          <w:iCs/>
-          <w:sz w:val="22"/>
-          <w:szCs w:val="22"/>
-        </w:rPr>
-        <w:t>|</w:t>
-      </w:r>
-      <w:r>
-        <w:rPr>
-          <w:iCs/>
-          <w:sz w:val="22"/>
-          <w:szCs w:val="22"/>
-        </w:rPr>
-        <w:t xml:space="preserve"> The Makery </w:t>
-      </w:r>
-      <w:r>
-        <w:rPr>
-          <w:b/>
-          <w:iCs/>
-          <w:sz w:val="22"/>
-          <w:szCs w:val="22"/>
-        </w:rPr>
-        <w:t>|</w:t>
-      </w:r>
-      <w:r>
-        <w:rPr>
-          <w:iCs/>
-          <w:sz w:val="22"/>
-          <w:szCs w:val="22"/>
-        </w:rPr>
-        <w:t xml:space="preserve"> Georgia Tech Crew Club (Rowing)</w:t>
-      </w:r>
-      <w:r>
-        <w:rPr>
-          <w:b/>
-          <w:iCs/>
-          <w:sz w:val="22"/>
-          <w:szCs w:val="22"/>
-        </w:rPr>
-        <w:t xml:space="preserve"> </w:t>
-      </w:r>
-      <w:r>
-        <w:rPr>
-          <w:iCs/>
-          <w:sz w:val="22"/>
-          <w:szCs w:val="22"/>
+        <w:spacing w:after="80" w:line="276" w:lineRule="auto"/>
+        <w:rPr>
+          <w:b/>
+          <w:iCs/>
+          <w:sz w:val="26"/>
+          <w:szCs w:val="26"/>
+          <w:u w:val="thick"/>
+        </w:rPr>
+      </w:pPr>
+      <w:r>
+        <w:rPr>
+          <w:b/>
+          <w:iCs/>
+          <w:sz w:val="26"/>
+          <w:szCs w:val="26"/>
+          <w:u w:val="thick"/>
+        </w:rPr>
+        <w:t xml:space="preserve">Class </w:t>
+      </w:r>
+      <w:r>
+        <w:rPr>
+          <w:b/>
+          <w:iCs/>
+          <w:sz w:val="26"/>
+          <w:szCs w:val="26"/>
+          <w:u w:val="thick"/>
+        </w:rPr>
+        <w:t>Projects</w:t>
+      </w:r>
+      <w:r>
+        <w:rPr>
+          <w:b/>
+          <w:iCs/>
+          <w:sz w:val="26"/>
+          <w:szCs w:val="26"/>
+          <w:u w:val="thick"/>
+        </w:rPr>
+        <w:t>/Hackathons</w:t>
+      </w:r>
+      <w:r>
+        <w:rPr>
+          <w:b/>
+          <w:iCs/>
+          <w:sz w:val="26"/>
+          <w:szCs w:val="26"/>
+          <w:u w:val="thick"/>
+        </w:rPr>
+        <w:t>/</w:t>
+      </w:r>
+      <w:r>
+        <w:rPr>
+          <w:b/>
+          <w:iCs/>
+          <w:sz w:val="26"/>
+          <w:szCs w:val="26"/>
+          <w:u w:val="thick"/>
+        </w:rPr>
+        <w:t>Extracurricular Projects</w:t>
+      </w:r>
+      <w:r>
+        <w:rPr>
+          <w:b/>
+          <w:iCs/>
+          <w:sz w:val="26"/>
+          <w:szCs w:val="26"/>
+          <w:u w:val="thick"/>
         </w:rPr>
         <w:tab/>
       </w:r>
       <w:r>
         <w:rPr>
-          <w:iCs/>
-          <w:sz w:val="22"/>
-          <w:szCs w:val="22"/>
+          <w:b/>
+          <w:iCs/>
+          <w:sz w:val="26"/>
+          <w:szCs w:val="26"/>
+          <w:u w:val="thick"/>
         </w:rPr>
         <w:tab/>
-      </w:r>
-      <w:r>
-        <w:rPr>
-          <w:iCs/>
-          <w:sz w:val="22"/>
-          <w:szCs w:val="22"/>
-        </w:rPr>
-        <w:tab/>
-      </w:r>
-      <w:r>
-        <w:rPr>
-          <w:iCs/>
-          <w:sz w:val="22"/>
-          <w:szCs w:val="22"/>
-        </w:rPr>
-        <w:tab/>
-        <w:t xml:space="preserve"> </w:t>
       </w:r>
     </w:p>
     <w:p>
@@ -3521,73 +3831,152 @@
           <w:tab w:val="left" w:pos="7920"/>
           <w:tab w:val="right" w:pos="10800"/>
         </w:tabs>
-        <w:spacing w:after="80"/>
-        <w:rPr>
-          <w:b/>
-          <w:iCs/>
-          <w:sz w:val="26"/>
-          <w:szCs w:val="26"/>
-          <w:u w:val="thick"/>
-        </w:rPr>
-      </w:pPr>
-      <w:r>
-        <w:rPr>
-          <w:b/>
-          <w:iCs/>
-          <w:sz w:val="26"/>
-          <w:szCs w:val="26"/>
-          <w:u w:val="thick"/>
-        </w:rPr>
-        <w:t>Extracurricular Projects/Activities</w:t>
-      </w:r>
-      <w:r>
-        <w:rPr>
-          <w:b/>
-          <w:iCs/>
-          <w:sz w:val="26"/>
-          <w:szCs w:val="26"/>
-          <w:u w:val="thick"/>
-        </w:rPr>
-        <w:tab/>
-      </w:r>
-      <w:r>
-        <w:rPr>
-          <w:b/>
-          <w:iCs/>
-          <w:sz w:val="26"/>
-          <w:szCs w:val="26"/>
-          <w:u w:val="thick"/>
-        </w:rPr>
-        <w:tab/>
-      </w:r>
-      <w:r>
-        <w:rPr>
-          <w:b/>
-          <w:iCs/>
-          <w:sz w:val="26"/>
-          <w:szCs w:val="26"/>
-          <w:u w:val="thick"/>
-        </w:rPr>
-        <w:tab/>
+        <w:rPr>
+          <w:b/>
+          <w:iCs/>
+          <w:sz w:val="22"/>
+          <w:szCs w:val="22"/>
+        </w:rPr>
+      </w:pPr>
+      <w:r>
+        <w:rPr>
+          <w:b/>
+          <w:iCs/>
+          <w:sz w:val="22"/>
+          <w:szCs w:val="22"/>
+        </w:rPr>
+        <w:t xml:space="preserve">[Class Project] </w:t>
+      </w:r>
+      <w:r>
+        <w:rPr>
+          <w:b/>
+          <w:iCs/>
+          <w:sz w:val="22"/>
+          <w:szCs w:val="22"/>
+        </w:rPr>
+        <w:t xml:space="preserve">Object </w:t>
+      </w:r>
+      <w:r>
+        <w:rPr>
+          <w:b/>
+          <w:iCs/>
+          <w:sz w:val="22"/>
+          <w:szCs w:val="22"/>
+        </w:rPr>
+        <w:t>and</w:t>
+      </w:r>
+      <w:r>
+        <w:rPr>
+          <w:b/>
+          <w:iCs/>
+          <w:sz w:val="22"/>
+          <w:szCs w:val="22"/>
+        </w:rPr>
+        <w:t xml:space="preserve"> Design (CS2340): BoRats.Inc</w:t>
       </w:r>
     </w:p>
     <w:p>
       <w:pPr>
-        <w:rPr>
-          <w:b/>
-          <w:iCs/>
-          <w:sz w:val="22"/>
-          <w:szCs w:val="22"/>
-        </w:rPr>
-      </w:pPr>
-      <w:r>
-        <w:rPr>
-          <w:b/>
-          <w:iCs/>
-          <w:sz w:val="22"/>
-          <w:szCs w:val="22"/>
-        </w:rPr>
-        <w:t>Personal Website: bharatsrirangam.github.io – Website</w:t>
+        <w:tabs>
+          <w:tab w:val="left" w:pos="360"/>
+          <w:tab w:val="left" w:pos="1440"/>
+          <w:tab w:val="left" w:pos="5760"/>
+          <w:tab w:val="left" w:pos="7920"/>
+          <w:tab w:val="right" w:pos="10800"/>
+        </w:tabs>
+        <w:rPr>
+          <w:iCs/>
+          <w:sz w:val="22"/>
+          <w:szCs w:val="22"/>
+        </w:rPr>
+      </w:pPr>
+      <w:r>
+        <w:rPr>
+          <w:iCs/>
+          <w:sz w:val="22"/>
+          <w:szCs w:val="22"/>
+        </w:rPr>
+        <w:t>BoRats.Inc is a</w:t>
+      </w:r>
+      <w:r>
+        <w:rPr>
+          <w:iCs/>
+          <w:sz w:val="22"/>
+          <w:szCs w:val="22"/>
+        </w:rPr>
+        <w:t xml:space="preserve"> mobile android appl</w:t>
+      </w:r>
+      <w:r>
+        <w:rPr>
+          <w:iCs/>
+          <w:sz w:val="22"/>
+          <w:szCs w:val="22"/>
+        </w:rPr>
+        <w:t>ication</w:t>
+      </w:r>
+      <w:r>
+        <w:rPr>
+          <w:iCs/>
+          <w:sz w:val="22"/>
+          <w:szCs w:val="22"/>
+        </w:rPr>
+        <w:t xml:space="preserve"> </w:t>
+      </w:r>
+      <w:r>
+        <w:rPr>
+          <w:iCs/>
+          <w:sz w:val="22"/>
+          <w:szCs w:val="22"/>
+        </w:rPr>
+        <w:t>made in our</w:t>
+      </w:r>
+      <w:r>
+        <w:rPr>
+          <w:iCs/>
+          <w:sz w:val="22"/>
+          <w:szCs w:val="22"/>
+        </w:rPr>
+        <w:t xml:space="preserve"> </w:t>
+      </w:r>
+      <w:r>
+        <w:rPr>
+          <w:iCs/>
+          <w:sz w:val="22"/>
+          <w:szCs w:val="22"/>
+        </w:rPr>
+        <w:t>Objects and Design</w:t>
+      </w:r>
+      <w:r>
+        <w:rPr>
+          <w:iCs/>
+          <w:sz w:val="22"/>
+          <w:szCs w:val="22"/>
+        </w:rPr>
+        <w:t xml:space="preserve"> class </w:t>
+      </w:r>
+      <w:r>
+        <w:rPr>
+          <w:iCs/>
+          <w:sz w:val="22"/>
+          <w:szCs w:val="22"/>
+        </w:rPr>
+        <w:t xml:space="preserve">that keeps track of rat sightings </w:t>
+      </w:r>
+      <w:r>
+        <w:rPr>
+          <w:iCs/>
+          <w:sz w:val="22"/>
+          <w:szCs w:val="22"/>
+        </w:rPr>
+        <w:t>in</w:t>
+      </w:r>
+      <w:r>
+        <w:rPr>
+          <w:iCs/>
+          <w:sz w:val="22"/>
+          <w:szCs w:val="22"/>
+        </w:rPr>
+        <w:t xml:space="preserve"> NYC.</w:t>
       </w:r>
     </w:p>
     <w:p>
@@ -3617,63 +4006,16 @@
           <w:sz w:val="22"/>
           <w:szCs w:val="22"/>
         </w:rPr>
-        <w:t>Developed personal website with HTML5/CSS and added reactive display and interaction using Javascript/JQuery</w:t>
-      </w:r>
-    </w:p>
-    <w:p>
-      <w:pPr>
-        <w:rPr>
-          <w:b/>
-          <w:iCs/>
-          <w:sz w:val="22"/>
-          <w:szCs w:val="22"/>
-        </w:rPr>
-      </w:pPr>
-      <w:r>
-        <w:rPr>
-          <w:b/>
-          <w:iCs/>
-          <w:sz w:val="22"/>
-          <w:szCs w:val="22"/>
-        </w:rPr>
-        <w:t>CourseTree</w:t>
-      </w:r>
-      <w:r>
-        <w:rPr>
-          <w:b/>
-          <w:iCs/>
-          <w:sz w:val="22"/>
-          <w:szCs w:val="22"/>
-        </w:rPr>
-        <w:t xml:space="preserve"> (CT)</w:t>
-      </w:r>
-      <w:r>
-        <w:rPr>
-          <w:b/>
-          <w:iCs/>
-          <w:sz w:val="22"/>
-          <w:szCs w:val="22"/>
-        </w:rPr>
-        <w:t>: Course Planning Application</w:t>
-      </w:r>
-      <w:r>
-        <w:rPr>
-          <w:b/>
-          <w:iCs/>
-          <w:sz w:val="22"/>
-          <w:szCs w:val="22"/>
-        </w:rPr>
-        <w:t xml:space="preserve"> – Web Application</w:t>
-      </w:r>
-    </w:p>
-    <w:p>
-      <w:pPr>
-        <w:rPr>
-          <w:iCs/>
-          <w:sz w:val="22"/>
-          <w:szCs w:val="22"/>
-        </w:rPr>
-      </w:pPr>
+        <w:t>Was elected</w:t>
+      </w:r>
+      <w:r>
+        <w:rPr>
+          <w:iCs/>
+          <w:sz w:val="22"/>
+          <w:szCs w:val="22"/>
+        </w:rPr>
+        <w:t xml:space="preserve"> Team Leader. </w:t>
+      </w:r>
       <w:r>
         <w:rPr>
           <w:iCs/>
@@ -3685,146 +4027,180 @@
       <w:r>
         <w:rPr>
           <w:iCs/>
-          <w:sz w:val="22"/>
-          <w:szCs w:val="22"/>
-        </w:rPr>
-        <w:t xml:space="preserve">t is </w:t>
-      </w:r>
-      <w:r>
-        <w:rPr>
-          <w:iCs/>
-          <w:sz w:val="22"/>
-          <w:szCs w:val="22"/>
-        </w:rPr>
-        <w:t xml:space="preserve">often </w:t>
-      </w:r>
-      <w:r>
-        <w:rPr>
-          <w:iCs/>
-          <w:sz w:val="22"/>
-          <w:szCs w:val="22"/>
-        </w:rPr>
-        <w:t>hard</w:t>
-      </w:r>
-      <w:r>
-        <w:rPr>
-          <w:iCs/>
-          <w:sz w:val="22"/>
-          <w:szCs w:val="22"/>
-        </w:rPr>
-        <w:t xml:space="preserve"> for students</w:t>
-      </w:r>
-      <w:r>
-        <w:rPr>
-          <w:iCs/>
-          <w:sz w:val="22"/>
-          <w:szCs w:val="22"/>
-        </w:rPr>
-        <w:t xml:space="preserve"> </w:t>
-      </w:r>
-      <w:r>
-        <w:rPr>
-          <w:iCs/>
-          <w:sz w:val="22"/>
-          <w:szCs w:val="22"/>
-        </w:rPr>
-        <w:t>to</w:t>
-      </w:r>
-      <w:r>
-        <w:rPr>
-          <w:iCs/>
-          <w:sz w:val="22"/>
-          <w:szCs w:val="22"/>
-        </w:rPr>
-        <w:t xml:space="preserve"> choose the appropriate </w:t>
-      </w:r>
-      <w:r>
-        <w:rPr>
-          <w:iCs/>
-          <w:sz w:val="22"/>
-          <w:szCs w:val="22"/>
-        </w:rPr>
-        <w:t>courses to take. CT</w:t>
-      </w:r>
-      <w:r>
-        <w:rPr>
-          <w:iCs/>
-          <w:sz w:val="22"/>
-          <w:szCs w:val="22"/>
-        </w:rPr>
-        <w:t xml:space="preserve"> </w:t>
-      </w:r>
-      <w:r>
-        <w:rPr>
-          <w:iCs/>
-          <w:sz w:val="22"/>
-          <w:szCs w:val="22"/>
-        </w:rPr>
-        <w:t>helps</w:t>
-      </w:r>
-      <w:r>
-        <w:rPr>
-          <w:iCs/>
-          <w:sz w:val="22"/>
-          <w:szCs w:val="22"/>
-        </w:rPr>
-        <w:t xml:space="preserve"> </w:t>
-      </w:r>
-      <w:r>
-        <w:rPr>
-          <w:iCs/>
-          <w:sz w:val="22"/>
-          <w:szCs w:val="22"/>
-        </w:rPr>
-        <w:t>students</w:t>
-      </w:r>
-      <w:r>
-        <w:rPr>
-          <w:iCs/>
-          <w:sz w:val="22"/>
-          <w:szCs w:val="22"/>
-        </w:rPr>
-        <w:t xml:space="preserve"> </w:t>
-      </w:r>
-      <w:r>
-        <w:rPr>
-          <w:iCs/>
-          <w:sz w:val="22"/>
-          <w:szCs w:val="22"/>
-        </w:rPr>
-        <w:t>easily</w:t>
-      </w:r>
-      <w:r>
-        <w:rPr>
-          <w:iCs/>
-          <w:sz w:val="22"/>
-          <w:szCs w:val="22"/>
-        </w:rPr>
-        <w:t xml:space="preserve"> </w:t>
-      </w:r>
-      <w:r>
-        <w:rPr>
-          <w:iCs/>
-          <w:sz w:val="22"/>
-          <w:szCs w:val="22"/>
-        </w:rPr>
-        <w:t xml:space="preserve">plan </w:t>
-      </w:r>
-      <w:r>
-        <w:rPr>
-          <w:iCs/>
-          <w:sz w:val="22"/>
-          <w:szCs w:val="22"/>
-        </w:rPr>
-        <w:t>their class</w:t>
-      </w:r>
-      <w:r>
-        <w:rPr>
-          <w:iCs/>
-          <w:sz w:val="22"/>
-          <w:szCs w:val="22"/>
-        </w:rPr>
-        <w:t xml:space="preserve"> schedules.</w:t>
+        </w:rPr>
+        <w:t xml:space="preserve"> </w:t>
+      </w:r>
+      <w:r>
+        <w:rPr>
+          <w:iCs/>
+          <w:sz w:val="22"/>
+          <w:szCs w:val="22"/>
+        </w:rPr>
+        <w:t>assigned</w:t>
+      </w:r>
+      <w:r>
+        <w:rPr>
+          <w:iCs/>
+        </w:rPr>
+        <w:t xml:space="preserve"> </w:t>
+      </w:r>
+      <w:r>
+        <w:rPr>
+          <w:iCs/>
+          <w:sz w:val="22"/>
+          <w:szCs w:val="22"/>
+        </w:rPr>
+        <w:t>work</w:t>
+      </w:r>
+      <w:r>
+        <w:rPr>
+          <w:iCs/>
+        </w:rPr>
+        <w:t xml:space="preserve"> </w:t>
+      </w:r>
+      <w:r>
+        <w:rPr>
+          <w:iCs/>
+          <w:sz w:val="22"/>
+          <w:szCs w:val="22"/>
+        </w:rPr>
+        <w:t>appropriately</w:t>
+      </w:r>
+      <w:r>
+        <w:rPr>
+          <w:iCs/>
+          <w:sz w:val="22"/>
+          <w:szCs w:val="22"/>
+        </w:rPr>
+        <w:t xml:space="preserve">, </w:t>
+      </w:r>
+      <w:r>
+        <w:rPr>
+          <w:iCs/>
+          <w:sz w:val="22"/>
+          <w:szCs w:val="22"/>
+        </w:rPr>
+        <w:t>h</w:t>
+      </w:r>
+      <w:r>
+        <w:rPr>
+          <w:iCs/>
+          <w:sz w:val="22"/>
+          <w:szCs w:val="22"/>
+        </w:rPr>
+        <w:t>eld</w:t>
+      </w:r>
+      <w:r>
+        <w:rPr>
+          <w:iCs/>
+          <w:sz w:val="16"/>
+          <w:szCs w:val="16"/>
+        </w:rPr>
+        <w:t xml:space="preserve"> </w:t>
+      </w:r>
+      <w:r>
+        <w:rPr>
+          <w:iCs/>
+          <w:sz w:val="22"/>
+          <w:szCs w:val="22"/>
+        </w:rPr>
+        <w:t>us</w:t>
+      </w:r>
+      <w:r>
+        <w:rPr>
+          <w:iCs/>
+          <w:sz w:val="16"/>
+          <w:szCs w:val="16"/>
+        </w:rPr>
+        <w:t xml:space="preserve"> </w:t>
+      </w:r>
+      <w:r>
+        <w:rPr>
+          <w:iCs/>
+          <w:sz w:val="22"/>
+          <w:szCs w:val="22"/>
+        </w:rPr>
+        <w:t>accountable</w:t>
+      </w:r>
+      <w:r>
+        <w:rPr>
+          <w:iCs/>
+          <w:sz w:val="16"/>
+          <w:szCs w:val="16"/>
+        </w:rPr>
+        <w:t xml:space="preserve"> </w:t>
+      </w:r>
+      <w:r>
+        <w:rPr>
+          <w:iCs/>
+          <w:sz w:val="22"/>
+          <w:szCs w:val="22"/>
+        </w:rPr>
+        <w:t>and</w:t>
+      </w:r>
+      <w:r>
+        <w:rPr>
+          <w:iCs/>
+          <w:sz w:val="16"/>
+          <w:szCs w:val="16"/>
+        </w:rPr>
+        <w:t xml:space="preserve"> </w:t>
+      </w:r>
+      <w:r>
+        <w:rPr>
+          <w:iCs/>
+          <w:sz w:val="22"/>
+          <w:szCs w:val="22"/>
+        </w:rPr>
+        <w:t>solved</w:t>
+      </w:r>
+      <w:r>
+        <w:rPr>
+          <w:iCs/>
+          <w:sz w:val="16"/>
+          <w:szCs w:val="16"/>
+        </w:rPr>
+        <w:t xml:space="preserve"> </w:t>
+      </w:r>
+      <w:r>
+        <w:rPr>
+          <w:iCs/>
+          <w:sz w:val="22"/>
+          <w:szCs w:val="22"/>
+        </w:rPr>
+        <w:t>disputes</w:t>
+      </w:r>
+      <w:r>
+        <w:rPr>
+          <w:iCs/>
+          <w:sz w:val="16"/>
+          <w:szCs w:val="16"/>
+        </w:rPr>
+        <w:t xml:space="preserve"> </w:t>
+      </w:r>
+      <w:r>
+        <w:rPr>
+          <w:iCs/>
+          <w:sz w:val="22"/>
+          <w:szCs w:val="22"/>
+        </w:rPr>
+        <w:t>when</w:t>
+      </w:r>
+      <w:r>
+        <w:rPr>
+          <w:iCs/>
+          <w:sz w:val="16"/>
+          <w:szCs w:val="16"/>
+        </w:rPr>
+        <w:t xml:space="preserve"> </w:t>
+      </w:r>
+      <w:r>
+        <w:rPr>
+          <w:iCs/>
+          <w:sz w:val="22"/>
+          <w:szCs w:val="22"/>
+        </w:rPr>
+        <w:t>necessary</w:t>
       </w:r>
     </w:p>
     <w:p>
@@ -3854,79 +4230,127 @@
           <w:sz w:val="22"/>
           <w:szCs w:val="22"/>
         </w:rPr>
-        <w:t>Created</w:t>
-      </w:r>
-      <w:r>
-        <w:rPr>
-          <w:iCs/>
-          <w:sz w:val="22"/>
-          <w:szCs w:val="22"/>
-        </w:rPr>
-        <w:t xml:space="preserve"> unique</w:t>
-      </w:r>
-      <w:r>
-        <w:rPr>
-          <w:iCs/>
-          <w:sz w:val="22"/>
-          <w:szCs w:val="22"/>
-        </w:rPr>
-        <w:t xml:space="preserve"> data structures </w:t>
-      </w:r>
-      <w:r>
-        <w:rPr>
-          <w:iCs/>
-          <w:sz w:val="22"/>
-          <w:szCs w:val="22"/>
-        </w:rPr>
-        <w:t xml:space="preserve">for a </w:t>
-      </w:r>
-      <w:r>
-        <w:rPr>
-          <w:iCs/>
-          <w:sz w:val="22"/>
-          <w:szCs w:val="22"/>
-        </w:rPr>
-        <w:t xml:space="preserve">graph implementation to </w:t>
-      </w:r>
-      <w:r>
-        <w:rPr>
-          <w:iCs/>
-          <w:sz w:val="22"/>
-          <w:szCs w:val="22"/>
-        </w:rPr>
-        <w:t>store</w:t>
-      </w:r>
-      <w:r>
-        <w:rPr>
-          <w:iCs/>
-          <w:sz w:val="22"/>
-          <w:szCs w:val="22"/>
-        </w:rPr>
-        <w:t xml:space="preserve"> the course hierarchy in an </w:t>
-      </w:r>
-      <w:r>
-        <w:rPr>
-          <w:iCs/>
-          <w:sz w:val="22"/>
-          <w:szCs w:val="22"/>
-        </w:rPr>
-        <w:t>accessible</w:t>
-      </w:r>
-      <w:r>
-        <w:rPr>
-          <w:iCs/>
-          <w:sz w:val="22"/>
-          <w:szCs w:val="22"/>
-        </w:rPr>
-        <w:t xml:space="preserve">/efficient </w:t>
-      </w:r>
-      <w:r>
-        <w:rPr>
-          <w:iCs/>
-          <w:sz w:val="22"/>
-          <w:szCs w:val="22"/>
-        </w:rPr>
-        <w:t>way</w:t>
+        <w:t>I</w:t>
+      </w:r>
+      <w:r>
+        <w:rPr>
+          <w:iCs/>
+          <w:sz w:val="22"/>
+          <w:szCs w:val="22"/>
+        </w:rPr>
+        <w:t xml:space="preserve">mplemented </w:t>
+      </w:r>
+      <w:r>
+        <w:rPr>
+          <w:iCs/>
+          <w:sz w:val="22"/>
+          <w:szCs w:val="22"/>
+        </w:rPr>
+        <w:t>Google</w:t>
+      </w:r>
+      <w:r>
+        <w:rPr>
+          <w:iCs/>
+          <w:sz w:val="22"/>
+          <w:szCs w:val="22"/>
+        </w:rPr>
+        <w:t xml:space="preserve"> Firebase</w:t>
+      </w:r>
+      <w:r>
+        <w:rPr>
+          <w:iCs/>
+          <w:sz w:val="22"/>
+          <w:szCs w:val="22"/>
+        </w:rPr>
+        <w:t xml:space="preserve"> in the app</w:t>
+      </w:r>
+      <w:r>
+        <w:rPr>
+          <w:iCs/>
+          <w:sz w:val="22"/>
+          <w:szCs w:val="22"/>
+        </w:rPr>
+        <w:t xml:space="preserve"> f</w:t>
+      </w:r>
+      <w:r>
+        <w:rPr>
+          <w:iCs/>
+          <w:sz w:val="22"/>
+          <w:szCs w:val="22"/>
+        </w:rPr>
+        <w:t xml:space="preserve">or backend </w:t>
+      </w:r>
+      <w:r>
+        <w:rPr>
+          <w:iCs/>
+          <w:sz w:val="22"/>
+          <w:szCs w:val="22"/>
+        </w:rPr>
+        <w:t xml:space="preserve">multiuser </w:t>
+      </w:r>
+      <w:r>
+        <w:rPr>
+          <w:iCs/>
+          <w:sz w:val="22"/>
+          <w:szCs w:val="22"/>
+        </w:rPr>
+        <w:t>capability</w:t>
+      </w:r>
+      <w:r>
+        <w:rPr>
+          <w:iCs/>
+          <w:sz w:val="22"/>
+          <w:szCs w:val="22"/>
+        </w:rPr>
+        <w:t xml:space="preserve"> </w:t>
+      </w:r>
+      <w:r>
+        <w:rPr>
+          <w:iCs/>
+          <w:sz w:val="22"/>
+          <w:szCs w:val="22"/>
+        </w:rPr>
+        <w:t>and t</w:t>
+      </w:r>
+      <w:r>
+        <w:rPr>
+          <w:iCs/>
+          <w:sz w:val="22"/>
+          <w:szCs w:val="22"/>
+        </w:rPr>
+        <w:t xml:space="preserve">ested </w:t>
+      </w:r>
+      <w:r>
+        <w:rPr>
+          <w:iCs/>
+          <w:sz w:val="22"/>
+          <w:szCs w:val="22"/>
+        </w:rPr>
+        <w:t xml:space="preserve">quality </w:t>
+      </w:r>
+      <w:r>
+        <w:rPr>
+          <w:iCs/>
+          <w:sz w:val="22"/>
+          <w:szCs w:val="22"/>
+        </w:rPr>
+        <w:t>with the</w:t>
+      </w:r>
+      <w:r>
+        <w:rPr>
+          <w:iCs/>
+          <w:sz w:val="22"/>
+          <w:szCs w:val="22"/>
+        </w:rPr>
+        <w:t xml:space="preserve"> JUnit </w:t>
+      </w:r>
+      <w:r>
+        <w:rPr>
+          <w:iCs/>
+          <w:sz w:val="22"/>
+          <w:szCs w:val="22"/>
+        </w:rPr>
+        <w:t>framework</w:t>
       </w:r>
     </w:p>
     <w:p>
@@ -3956,7 +4380,201 @@
           <w:sz w:val="22"/>
           <w:szCs w:val="22"/>
         </w:rPr>
-        <w:t xml:space="preserve">Developed a small Java Prototype with a working JSON document parser that implements the GSON library </w:t>
+        <w:t>Created</w:t>
+      </w:r>
+      <w:r>
+        <w:rPr>
+          <w:iCs/>
+          <w:sz w:val="22"/>
+          <w:szCs w:val="22"/>
+        </w:rPr>
+        <w:t xml:space="preserve"> in Android Studio</w:t>
+      </w:r>
+      <w:r>
+        <w:rPr>
+          <w:iCs/>
+          <w:sz w:val="22"/>
+          <w:szCs w:val="22"/>
+        </w:rPr>
+        <w:t xml:space="preserve"> </w:t>
+      </w:r>
+      <w:r>
+        <w:rPr>
+          <w:iCs/>
+          <w:sz w:val="22"/>
+          <w:szCs w:val="22"/>
+        </w:rPr>
+        <w:t>using</w:t>
+      </w:r>
+      <w:r>
+        <w:rPr>
+          <w:iCs/>
+          <w:sz w:val="22"/>
+          <w:szCs w:val="22"/>
+        </w:rPr>
+        <w:t xml:space="preserve"> Java</w:t>
+      </w:r>
+      <w:r>
+        <w:rPr>
+          <w:iCs/>
+          <w:sz w:val="22"/>
+          <w:szCs w:val="22"/>
+        </w:rPr>
+        <w:t xml:space="preserve"> and </w:t>
+      </w:r>
+      <w:r>
+        <w:rPr>
+          <w:iCs/>
+          <w:sz w:val="22"/>
+          <w:szCs w:val="22"/>
+        </w:rPr>
+        <w:t>Developed</w:t>
+      </w:r>
+      <w:r>
+        <w:rPr>
+          <w:iCs/>
+          <w:sz w:val="22"/>
+          <w:szCs w:val="22"/>
+        </w:rPr>
+        <w:t xml:space="preserve"> </w:t>
+      </w:r>
+      <w:r>
+        <w:rPr>
+          <w:iCs/>
+          <w:sz w:val="22"/>
+          <w:szCs w:val="22"/>
+        </w:rPr>
+        <w:t>with</w:t>
+      </w:r>
+      <w:r>
+        <w:rPr>
+          <w:iCs/>
+          <w:sz w:val="22"/>
+          <w:szCs w:val="22"/>
+        </w:rPr>
+        <w:t xml:space="preserve"> Agile</w:t>
+      </w:r>
+      <w:r>
+        <w:rPr>
+          <w:iCs/>
+          <w:sz w:val="22"/>
+          <w:szCs w:val="22"/>
+        </w:rPr>
+        <w:t xml:space="preserve"> Principles and Values</w:t>
+      </w:r>
+      <w:r>
+        <w:rPr>
+          <w:iCs/>
+        </w:rPr>
+        <w:t>/</w:t>
+      </w:r>
+      <w:r>
+        <w:rPr>
+          <w:iCs/>
+          <w:sz w:val="22"/>
+          <w:szCs w:val="22"/>
+        </w:rPr>
+        <w:t>Scrum</w:t>
+      </w:r>
+    </w:p>
+    <w:p>
+      <w:pPr>
+        <w:rPr>
+          <w:b/>
+          <w:iCs/>
+          <w:sz w:val="22"/>
+          <w:szCs w:val="22"/>
+        </w:rPr>
+      </w:pPr>
+      <w:r>
+        <w:rPr>
+          <w:b/>
+          <w:iCs/>
+          <w:sz w:val="22"/>
+          <w:szCs w:val="22"/>
+        </w:rPr>
+        <w:t>[</w:t>
+      </w:r>
+      <w:r>
+        <w:rPr>
+          <w:b/>
+          <w:iCs/>
+          <w:sz w:val="22"/>
+          <w:szCs w:val="22"/>
+        </w:rPr>
+        <w:t>Club</w:t>
+      </w:r>
+      <w:r>
+        <w:rPr>
+          <w:b/>
+          <w:iCs/>
+          <w:sz w:val="22"/>
+          <w:szCs w:val="22"/>
+        </w:rPr>
+        <w:t xml:space="preserve"> Project]</w:t>
+      </w:r>
+      <w:r>
+        <w:rPr>
+          <w:b/>
+          <w:iCs/>
+          <w:sz w:val="22"/>
+          <w:szCs w:val="22"/>
+        </w:rPr>
+        <w:t xml:space="preserve"> </w:t>
+      </w:r>
+      <w:r>
+        <w:rPr>
+          <w:b/>
+          <w:iCs/>
+          <w:sz w:val="22"/>
+          <w:szCs w:val="22"/>
+        </w:rPr>
+        <w:t xml:space="preserve">~Bits of Good~ </w:t>
+      </w:r>
+      <w:r>
+        <w:rPr>
+          <w:b/>
+          <w:iCs/>
+          <w:sz w:val="22"/>
+          <w:szCs w:val="22"/>
+        </w:rPr>
+        <w:t>drawc</w:t>
+      </w:r>
+      <w:r>
+        <w:rPr>
+          <w:b/>
+          <w:iCs/>
+          <w:sz w:val="22"/>
+          <w:szCs w:val="22"/>
+        </w:rPr>
+        <w:t>hange</w:t>
+      </w:r>
+      <w:r>
+        <w:rPr>
+          <w:b/>
+          <w:iCs/>
+          <w:sz w:val="22"/>
+          <w:szCs w:val="22"/>
+        </w:rPr>
+        <w:t xml:space="preserve">: </w:t>
+      </w:r>
+      <w:r>
+        <w:rPr>
+          <w:b/>
+          <w:iCs/>
+          <w:sz w:val="22"/>
+          <w:szCs w:val="22"/>
+        </w:rPr>
+        <w:t>Global</w:t>
+      </w:r>
+      <w:r>
+        <w:rPr>
+          <w:b/>
+          <w:iCs/>
+          <w:sz w:val="22"/>
+          <w:szCs w:val="22"/>
+        </w:rPr>
+        <w:t xml:space="preserve"> Non-Profit</w:t>
       </w:r>
     </w:p>
     <w:p>
@@ -3968,78 +4586,68 @@
           <w:tab w:val="left" w:pos="7920"/>
           <w:tab w:val="right" w:pos="10800"/>
         </w:tabs>
-        <w:spacing w:after="80"/>
-        <w:rPr>
-          <w:b/>
-          <w:iCs/>
-          <w:sz w:val="26"/>
-          <w:szCs w:val="26"/>
-          <w:u w:val="thick"/>
-        </w:rPr>
-      </w:pPr>
-      <w:r>
-        <w:rPr>
-          <w:b/>
-          <w:iCs/>
-          <w:sz w:val="26"/>
-          <w:szCs w:val="26"/>
-          <w:u w:val="thick"/>
-        </w:rPr>
-        <w:t xml:space="preserve">Class </w:t>
-      </w:r>
-      <w:r>
-        <w:rPr>
-          <w:b/>
-          <w:iCs/>
-          <w:sz w:val="26"/>
-          <w:szCs w:val="26"/>
-          <w:u w:val="thick"/>
-        </w:rPr>
-        <w:t>Projects</w:t>
-      </w:r>
-      <w:r>
-        <w:rPr>
-          <w:b/>
-          <w:iCs/>
-          <w:sz w:val="26"/>
-          <w:szCs w:val="26"/>
-          <w:u w:val="thick"/>
-        </w:rPr>
-        <w:t>/Hackathons</w:t>
-      </w:r>
-      <w:r>
-        <w:rPr>
-          <w:b/>
-          <w:iCs/>
-          <w:sz w:val="26"/>
-          <w:szCs w:val="26"/>
-          <w:u w:val="thick"/>
-        </w:rPr>
-        <w:tab/>
-      </w:r>
-      <w:r>
-        <w:rPr>
-          <w:b/>
-          <w:iCs/>
-          <w:sz w:val="26"/>
-          <w:szCs w:val="26"/>
-          <w:u w:val="thick"/>
-        </w:rPr>
-        <w:tab/>
-      </w:r>
-      <w:r>
-        <w:rPr>
-          <w:b/>
-          <w:iCs/>
-          <w:sz w:val="26"/>
-          <w:szCs w:val="26"/>
-          <w:u w:val="thick"/>
-        </w:rPr>
-        <w:tab/>
+        <w:rPr>
+          <w:iCs/>
+          <w:sz w:val="22"/>
+          <w:szCs w:val="22"/>
+        </w:rPr>
+      </w:pPr>
+      <w:r>
+        <w:rPr>
+          <w:iCs/>
+          <w:sz w:val="22"/>
+          <w:szCs w:val="22"/>
+        </w:rPr>
+        <w:t>Drawchange</w:t>
+      </w:r>
+      <w:r>
+        <w:rPr>
+          <w:iCs/>
+          <w:sz w:val="22"/>
+          <w:szCs w:val="22"/>
+        </w:rPr>
+        <w:t xml:space="preserve"> helps bring art </w:t>
+      </w:r>
+      <w:r>
+        <w:rPr>
+          <w:iCs/>
+          <w:sz w:val="22"/>
+          <w:szCs w:val="22"/>
+        </w:rPr>
+        <w:t xml:space="preserve">and provide relief </w:t>
+      </w:r>
+      <w:r>
+        <w:rPr>
+          <w:iCs/>
+          <w:sz w:val="22"/>
+          <w:szCs w:val="22"/>
+        </w:rPr>
+        <w:t xml:space="preserve">to impoverished children </w:t>
+      </w:r>
+      <w:r>
+        <w:rPr>
+          <w:iCs/>
+          <w:sz w:val="22"/>
+          <w:szCs w:val="22"/>
+        </w:rPr>
+        <w:t>who do not have access to those luxuries</w:t>
+      </w:r>
+      <w:r>
+        <w:rPr>
+          <w:iCs/>
+          <w:sz w:val="22"/>
+          <w:szCs w:val="22"/>
+        </w:rPr>
+        <w:t>.</w:t>
       </w:r>
     </w:p>
     <w:p>
       <w:pPr>
+        <w:pStyle w:val="ListParagraph"/>
+        <w:numPr>
+          <w:ilvl w:val="0"/>
+          <w:numId w:val="24"/>
+        </w:numPr>
         <w:tabs>
           <w:tab w:val="left" w:pos="360"/>
           <w:tab w:val="left" w:pos="1440"/>
@@ -4047,25 +4655,53 @@
           <w:tab w:val="left" w:pos="7920"/>
           <w:tab w:val="right" w:pos="10800"/>
         </w:tabs>
-        <w:rPr>
-          <w:b/>
-          <w:iCs/>
-          <w:sz w:val="22"/>
-          <w:szCs w:val="22"/>
-        </w:rPr>
-      </w:pPr>
-      <w:r>
-        <w:rPr>
-          <w:b/>
-          <w:iCs/>
-          <w:sz w:val="22"/>
-          <w:szCs w:val="22"/>
-        </w:rPr>
-        <w:t>Object Oriented Design (CS2340): BoRats.Inc</w:t>
+        <w:ind w:left="504"/>
+        <w:rPr>
+          <w:iCs/>
+          <w:sz w:val="22"/>
+          <w:szCs w:val="22"/>
+        </w:rPr>
+      </w:pPr>
+      <w:r>
+        <w:rPr>
+          <w:iCs/>
+          <w:sz w:val="22"/>
+          <w:szCs w:val="22"/>
+        </w:rPr>
+        <w:t>Creating</w:t>
+      </w:r>
+      <w:r>
+        <w:rPr>
+          <w:iCs/>
+          <w:sz w:val="22"/>
+          <w:szCs w:val="22"/>
+        </w:rPr>
+        <w:t xml:space="preserve">, currently, </w:t>
+      </w:r>
+      <w:r>
+        <w:rPr>
+          <w:iCs/>
+          <w:sz w:val="22"/>
+          <w:szCs w:val="22"/>
+        </w:rPr>
+        <w:t>a volunteer portal so that Drawc</w:t>
+      </w:r>
+      <w:r>
+        <w:rPr>
+          <w:iCs/>
+          <w:sz w:val="22"/>
+          <w:szCs w:val="22"/>
+        </w:rPr>
+        <w:t>hange may better manage events and consolidate paperwork</w:t>
       </w:r>
     </w:p>
     <w:p>
       <w:pPr>
+        <w:pStyle w:val="ListParagraph"/>
+        <w:numPr>
+          <w:ilvl w:val="0"/>
+          <w:numId w:val="24"/>
+        </w:numPr>
         <w:tabs>
           <w:tab w:val="left" w:pos="360"/>
           <w:tab w:val="left" w:pos="1440"/>
@@ -4073,67 +4709,60 @@
           <w:tab w:val="left" w:pos="7920"/>
           <w:tab w:val="right" w:pos="10800"/>
         </w:tabs>
-        <w:rPr>
-          <w:iCs/>
-          <w:sz w:val="22"/>
-          <w:szCs w:val="22"/>
-        </w:rPr>
-      </w:pPr>
-      <w:r>
-        <w:rPr>
-          <w:iCs/>
-          <w:sz w:val="22"/>
-          <w:szCs w:val="22"/>
-        </w:rPr>
-        <w:t>BoRats.Inc is a</w:t>
-      </w:r>
-      <w:r>
-        <w:rPr>
-          <w:iCs/>
-          <w:sz w:val="22"/>
-          <w:szCs w:val="22"/>
-        </w:rPr>
-        <w:t xml:space="preserve"> mobile android appl</w:t>
-      </w:r>
-      <w:r>
-        <w:rPr>
-          <w:iCs/>
-          <w:sz w:val="22"/>
-          <w:szCs w:val="22"/>
-        </w:rPr>
-        <w:t>ication</w:t>
-      </w:r>
-      <w:r>
-        <w:rPr>
-          <w:iCs/>
-          <w:sz w:val="22"/>
-          <w:szCs w:val="22"/>
-        </w:rPr>
-        <w:t xml:space="preserve"> </w:t>
-      </w:r>
-      <w:r>
-        <w:rPr>
-          <w:iCs/>
-          <w:sz w:val="22"/>
-          <w:szCs w:val="22"/>
-        </w:rPr>
-        <w:t>made in our</w:t>
-      </w:r>
-      <w:r>
-        <w:rPr>
-          <w:iCs/>
-          <w:sz w:val="22"/>
-          <w:szCs w:val="22"/>
-        </w:rPr>
-        <w:t xml:space="preserve"> CS2340 class </w:t>
-      </w:r>
-      <w:r>
-        <w:rPr>
-          <w:iCs/>
-          <w:sz w:val="22"/>
-          <w:szCs w:val="22"/>
-        </w:rPr>
-        <w:t>that keeps track of rat sightings throughout NYC.</w:t>
+        <w:ind w:left="504"/>
+        <w:rPr>
+          <w:iCs/>
+          <w:sz w:val="22"/>
+          <w:szCs w:val="22"/>
+        </w:rPr>
+      </w:pPr>
+      <w:r>
+        <w:rPr>
+          <w:iCs/>
+          <w:sz w:val="22"/>
+          <w:szCs w:val="22"/>
+        </w:rPr>
+        <w:t>Developing using the MERN stack</w:t>
+      </w:r>
+      <w:r>
+        <w:rPr>
+          <w:iCs/>
+          <w:sz w:val="22"/>
+          <w:szCs w:val="22"/>
+        </w:rPr>
+        <w:t xml:space="preserve">(MongoDB, Express, React.js, Node.js) for </w:t>
+      </w:r>
+      <w:r>
+        <w:rPr>
+          <w:iCs/>
+          <w:sz w:val="22"/>
+          <w:szCs w:val="22"/>
+        </w:rPr>
+        <w:t>front/</w:t>
+      </w:r>
+      <w:r>
+        <w:rPr>
+          <w:iCs/>
+          <w:sz w:val="22"/>
+          <w:szCs w:val="22"/>
+        </w:rPr>
+        <w:t xml:space="preserve">back end </w:t>
+      </w:r>
+      <w:r>
+        <w:rPr>
+          <w:iCs/>
+          <w:sz w:val="22"/>
+          <w:szCs w:val="22"/>
+        </w:rPr>
+        <w:t>parts</w:t>
+      </w:r>
+      <w:r>
+        <w:rPr>
+          <w:iCs/>
+          <w:sz w:val="22"/>
+          <w:szCs w:val="22"/>
+        </w:rPr>
+        <w:t xml:space="preserve"> of the portal</w:t>
       </w:r>
     </w:p>
     <w:p>
@@ -4163,79 +4792,420 @@
           <w:sz w:val="22"/>
           <w:szCs w:val="22"/>
         </w:rPr>
-        <w:t>Became</w:t>
-      </w:r>
-      <w:r>
-        <w:rPr>
-          <w:iCs/>
-          <w:sz w:val="22"/>
-          <w:szCs w:val="22"/>
-        </w:rPr>
-        <w:t xml:space="preserve"> Team Leader </w:t>
-      </w:r>
-      <w:r>
-        <w:rPr>
-          <w:iCs/>
-          <w:sz w:val="22"/>
-          <w:szCs w:val="22"/>
-        </w:rPr>
-        <w:t>and</w:t>
-      </w:r>
-      <w:r>
-        <w:rPr>
-          <w:iCs/>
-          <w:sz w:val="22"/>
-          <w:szCs w:val="22"/>
-        </w:rPr>
-        <w:t xml:space="preserve"> </w:t>
-      </w:r>
-      <w:r>
-        <w:rPr>
-          <w:iCs/>
-          <w:sz w:val="22"/>
-          <w:szCs w:val="22"/>
-        </w:rPr>
-        <w:t xml:space="preserve">assigned </w:t>
-      </w:r>
-      <w:r>
-        <w:rPr>
-          <w:iCs/>
-          <w:sz w:val="22"/>
-          <w:szCs w:val="22"/>
-        </w:rPr>
-        <w:t xml:space="preserve">work </w:t>
-      </w:r>
-      <w:r>
-        <w:rPr>
-          <w:iCs/>
-          <w:sz w:val="22"/>
-          <w:szCs w:val="22"/>
-        </w:rPr>
-        <w:t>appropriately. I h</w:t>
-      </w:r>
-      <w:r>
-        <w:rPr>
-          <w:iCs/>
-          <w:sz w:val="22"/>
-          <w:szCs w:val="22"/>
-        </w:rPr>
-        <w:t>eld us</w:t>
-      </w:r>
-      <w:r>
-        <w:rPr>
-          <w:iCs/>
-          <w:sz w:val="22"/>
-          <w:szCs w:val="22"/>
-        </w:rPr>
-        <w:t xml:space="preserve"> accountable </w:t>
-      </w:r>
-      <w:r>
-        <w:rPr>
-          <w:iCs/>
-          <w:sz w:val="22"/>
-          <w:szCs w:val="22"/>
-        </w:rPr>
-        <w:t>and solved disputes as necessary</w:t>
+        <w:t>Implementing the principles of Agile and proper code design in our product –</w:t>
+      </w:r>
+      <w:r>
+        <w:rPr>
+          <w:iCs/>
+          <w:sz w:val="22"/>
+          <w:szCs w:val="22"/>
+        </w:rPr>
+        <w:t xml:space="preserve"> using Scrum for </w:t>
+      </w:r>
+      <w:r>
+        <w:rPr>
+          <w:iCs/>
+          <w:sz w:val="22"/>
+          <w:szCs w:val="22"/>
+        </w:rPr>
+        <w:t>project development</w:t>
+      </w:r>
+    </w:p>
+    <w:p>
+      <w:pPr>
+        <w:rPr>
+          <w:b/>
+          <w:iCs/>
+          <w:sz w:val="22"/>
+          <w:szCs w:val="22"/>
+        </w:rPr>
+      </w:pPr>
+      <w:r>
+        <w:rPr>
+          <w:b/>
+          <w:iCs/>
+          <w:sz w:val="22"/>
+          <w:szCs w:val="22"/>
+        </w:rPr>
+        <w:t>[Personal Project]</w:t>
+      </w:r>
+      <w:r>
+        <w:rPr>
+          <w:b/>
+          <w:iCs/>
+          <w:sz w:val="22"/>
+          <w:szCs w:val="22"/>
+        </w:rPr>
+        <w:t xml:space="preserve"> </w:t>
+      </w:r>
+      <w:r>
+        <w:rPr>
+          <w:b/>
+          <w:iCs/>
+          <w:sz w:val="22"/>
+          <w:szCs w:val="22"/>
+        </w:rPr>
+        <w:t>CourseTree</w:t>
+      </w:r>
+      <w:r>
+        <w:rPr>
+          <w:b/>
+          <w:iCs/>
+          <w:sz w:val="22"/>
+          <w:szCs w:val="22"/>
+        </w:rPr>
+        <w:t xml:space="preserve"> (CT)</w:t>
+      </w:r>
+      <w:r>
+        <w:rPr>
+          <w:b/>
+          <w:iCs/>
+          <w:sz w:val="22"/>
+          <w:szCs w:val="22"/>
+        </w:rPr>
+        <w:t>: Course Planning Application</w:t>
+      </w:r>
+      <w:r>
+        <w:rPr>
+          <w:b/>
+          <w:iCs/>
+          <w:sz w:val="22"/>
+          <w:szCs w:val="22"/>
+        </w:rPr>
+        <w:t xml:space="preserve"> – Web Application</w:t>
+      </w:r>
+    </w:p>
+    <w:p>
+      <w:pPr>
+        <w:rPr>
+          <w:iCs/>
+          <w:sz w:val="22"/>
+          <w:szCs w:val="22"/>
+        </w:rPr>
+      </w:pPr>
+      <w:r>
+        <w:rPr>
+          <w:iCs/>
+          <w:sz w:val="22"/>
+          <w:szCs w:val="22"/>
+        </w:rPr>
+        <w:t>It</w:t>
+      </w:r>
+      <w:r>
+        <w:rPr>
+          <w:iCs/>
+        </w:rPr>
+        <w:t xml:space="preserve"> </w:t>
+      </w:r>
+      <w:r>
+        <w:rPr>
+          <w:iCs/>
+          <w:sz w:val="22"/>
+          <w:szCs w:val="22"/>
+        </w:rPr>
+        <w:t>is</w:t>
+      </w:r>
+      <w:r>
+        <w:rPr>
+          <w:iCs/>
+        </w:rPr>
+        <w:t xml:space="preserve"> </w:t>
+      </w:r>
+      <w:r>
+        <w:rPr>
+          <w:iCs/>
+          <w:sz w:val="22"/>
+          <w:szCs w:val="22"/>
+        </w:rPr>
+        <w:t>often</w:t>
+      </w:r>
+      <w:r>
+        <w:rPr>
+          <w:iCs/>
+          <w:sz w:val="18"/>
+          <w:szCs w:val="18"/>
+        </w:rPr>
+        <w:t xml:space="preserve"> </w:t>
+      </w:r>
+      <w:r>
+        <w:rPr>
+          <w:iCs/>
+          <w:sz w:val="22"/>
+          <w:szCs w:val="22"/>
+        </w:rPr>
+        <w:t>hard</w:t>
+      </w:r>
+      <w:r>
+        <w:rPr>
+          <w:iCs/>
+          <w:sz w:val="18"/>
+          <w:szCs w:val="18"/>
+        </w:rPr>
+        <w:t xml:space="preserve"> </w:t>
+      </w:r>
+      <w:r>
+        <w:rPr>
+          <w:iCs/>
+          <w:sz w:val="22"/>
+          <w:szCs w:val="22"/>
+        </w:rPr>
+        <w:t>for</w:t>
+      </w:r>
+      <w:r>
+        <w:rPr>
+          <w:iCs/>
+          <w:sz w:val="18"/>
+          <w:szCs w:val="18"/>
+        </w:rPr>
+        <w:t xml:space="preserve"> </w:t>
+      </w:r>
+      <w:r>
+        <w:rPr>
+          <w:iCs/>
+          <w:sz w:val="22"/>
+          <w:szCs w:val="22"/>
+        </w:rPr>
+        <w:t>students</w:t>
+      </w:r>
+      <w:r>
+        <w:rPr>
+          <w:iCs/>
+          <w:sz w:val="18"/>
+          <w:szCs w:val="18"/>
+        </w:rPr>
+        <w:t xml:space="preserve"> </w:t>
+      </w:r>
+      <w:r>
+        <w:rPr>
+          <w:iCs/>
+          <w:sz w:val="22"/>
+          <w:szCs w:val="22"/>
+        </w:rPr>
+        <w:t>to</w:t>
+      </w:r>
+      <w:r>
+        <w:rPr>
+          <w:iCs/>
+          <w:sz w:val="18"/>
+          <w:szCs w:val="18"/>
+        </w:rPr>
+        <w:t xml:space="preserve"> </w:t>
+      </w:r>
+      <w:r>
+        <w:rPr>
+          <w:iCs/>
+          <w:sz w:val="22"/>
+          <w:szCs w:val="22"/>
+        </w:rPr>
+        <w:t>choose</w:t>
+      </w:r>
+      <w:r>
+        <w:rPr>
+          <w:iCs/>
+          <w:sz w:val="18"/>
+          <w:szCs w:val="18"/>
+        </w:rPr>
+        <w:t xml:space="preserve"> </w:t>
+      </w:r>
+      <w:r>
+        <w:rPr>
+          <w:iCs/>
+          <w:sz w:val="22"/>
+          <w:szCs w:val="22"/>
+        </w:rPr>
+        <w:t>the</w:t>
+      </w:r>
+      <w:r>
+        <w:rPr>
+          <w:iCs/>
+          <w:sz w:val="18"/>
+          <w:szCs w:val="18"/>
+        </w:rPr>
+        <w:t xml:space="preserve"> </w:t>
+      </w:r>
+      <w:r>
+        <w:rPr>
+          <w:iCs/>
+          <w:sz w:val="22"/>
+          <w:szCs w:val="22"/>
+        </w:rPr>
+        <w:t>appropriate</w:t>
+      </w:r>
+      <w:r>
+        <w:rPr>
+          <w:iCs/>
+          <w:sz w:val="18"/>
+          <w:szCs w:val="18"/>
+        </w:rPr>
+        <w:t xml:space="preserve"> </w:t>
+      </w:r>
+      <w:r>
+        <w:rPr>
+          <w:iCs/>
+          <w:sz w:val="22"/>
+          <w:szCs w:val="22"/>
+        </w:rPr>
+        <w:t>courses</w:t>
+      </w:r>
+      <w:r>
+        <w:rPr>
+          <w:iCs/>
+          <w:sz w:val="18"/>
+          <w:szCs w:val="18"/>
+        </w:rPr>
+        <w:t xml:space="preserve"> </w:t>
+      </w:r>
+      <w:r>
+        <w:rPr>
+          <w:iCs/>
+          <w:sz w:val="22"/>
+          <w:szCs w:val="22"/>
+        </w:rPr>
+        <w:t>to take.</w:t>
+      </w:r>
+      <w:r>
+        <w:rPr>
+          <w:iCs/>
+          <w:sz w:val="13"/>
+          <w:szCs w:val="13"/>
+        </w:rPr>
+        <w:t xml:space="preserve"> </w:t>
+      </w:r>
+      <w:r>
+        <w:rPr>
+          <w:iCs/>
+          <w:sz w:val="22"/>
+          <w:szCs w:val="22"/>
+        </w:rPr>
+        <w:t>CT</w:t>
+      </w:r>
+      <w:r>
+        <w:rPr>
+          <w:iCs/>
+          <w:sz w:val="18"/>
+          <w:szCs w:val="18"/>
+        </w:rPr>
+        <w:t xml:space="preserve"> </w:t>
+      </w:r>
+      <w:r>
+        <w:rPr>
+          <w:iCs/>
+          <w:sz w:val="22"/>
+          <w:szCs w:val="22"/>
+        </w:rPr>
+        <w:t>helps</w:t>
+      </w:r>
+      <w:r>
+        <w:rPr>
+          <w:iCs/>
+          <w:sz w:val="22"/>
+          <w:szCs w:val="22"/>
+        </w:rPr>
+        <w:t xml:space="preserve"> </w:t>
+      </w:r>
+      <w:r>
+        <w:rPr>
+          <w:iCs/>
+          <w:sz w:val="22"/>
+          <w:szCs w:val="22"/>
+        </w:rPr>
+        <w:t>them</w:t>
+      </w:r>
+      <w:r>
+        <w:rPr>
+          <w:iCs/>
+          <w:sz w:val="18"/>
+          <w:szCs w:val="18"/>
+        </w:rPr>
+        <w:t xml:space="preserve"> </w:t>
+      </w:r>
+      <w:r>
+        <w:rPr>
+          <w:iCs/>
+          <w:sz w:val="22"/>
+          <w:szCs w:val="22"/>
+        </w:rPr>
+        <w:t>easily</w:t>
+      </w:r>
+      <w:r>
+        <w:rPr>
+          <w:iCs/>
+          <w:sz w:val="18"/>
+          <w:szCs w:val="18"/>
+        </w:rPr>
+        <w:t xml:space="preserve"> </w:t>
+      </w:r>
+      <w:r>
+        <w:rPr>
+          <w:iCs/>
+          <w:sz w:val="22"/>
+          <w:szCs w:val="22"/>
+        </w:rPr>
+        <w:t>plan</w:t>
+      </w:r>
+      <w:r>
+        <w:rPr>
+          <w:iCs/>
+          <w:sz w:val="18"/>
+          <w:szCs w:val="18"/>
+        </w:rPr>
+        <w:t xml:space="preserve"> </w:t>
+      </w:r>
+      <w:r>
+        <w:rPr>
+          <w:iCs/>
+          <w:sz w:val="22"/>
+          <w:szCs w:val="22"/>
+        </w:rPr>
+        <w:t>their</w:t>
+      </w:r>
+      <w:r>
+        <w:rPr>
+          <w:iCs/>
+          <w:sz w:val="18"/>
+          <w:szCs w:val="18"/>
+        </w:rPr>
+        <w:t xml:space="preserve"> </w:t>
+      </w:r>
+      <w:r>
+        <w:rPr>
+          <w:iCs/>
+          <w:sz w:val="22"/>
+          <w:szCs w:val="22"/>
+        </w:rPr>
+        <w:t>yearly</w:t>
+      </w:r>
+      <w:r>
+        <w:rPr>
+          <w:iCs/>
+          <w:sz w:val="18"/>
+          <w:szCs w:val="18"/>
+        </w:rPr>
+        <w:t xml:space="preserve"> </w:t>
+      </w:r>
+      <w:r>
+        <w:rPr>
+          <w:iCs/>
+          <w:sz w:val="22"/>
+          <w:szCs w:val="22"/>
+        </w:rPr>
+        <w:t>course</w:t>
+      </w:r>
+      <w:r>
+        <w:rPr>
+          <w:iCs/>
+          <w:sz w:val="18"/>
+          <w:szCs w:val="18"/>
+        </w:rPr>
+        <w:t xml:space="preserve"> </w:t>
+      </w:r>
+      <w:r>
+        <w:rPr>
+          <w:iCs/>
+          <w:sz w:val="22"/>
+          <w:szCs w:val="22"/>
+        </w:rPr>
+        <w:t>schedule</w:t>
       </w:r>
       <w:r>
         <w:rPr>
@@ -4273,95 +5243,71 @@
           <w:sz w:val="22"/>
           <w:szCs w:val="22"/>
         </w:rPr>
-        <w:t>I</w:t>
-      </w:r>
-      <w:r>
-        <w:rPr>
-          <w:iCs/>
-          <w:sz w:val="22"/>
-          <w:szCs w:val="22"/>
-        </w:rPr>
-        <w:t xml:space="preserve">mplemented </w:t>
-      </w:r>
-      <w:r>
-        <w:rPr>
-          <w:iCs/>
-          <w:sz w:val="22"/>
-          <w:szCs w:val="22"/>
-        </w:rPr>
-        <w:t>Google’s Firebase f</w:t>
-      </w:r>
-      <w:r>
-        <w:rPr>
-          <w:iCs/>
-          <w:sz w:val="22"/>
-          <w:szCs w:val="22"/>
-        </w:rPr>
-        <w:t>or multiuser backend capability</w:t>
-      </w:r>
-      <w:r>
-        <w:rPr>
-          <w:iCs/>
-          <w:sz w:val="22"/>
-          <w:szCs w:val="22"/>
-        </w:rPr>
-        <w:t xml:space="preserve"> </w:t>
-      </w:r>
-      <w:r>
-        <w:rPr>
-          <w:iCs/>
-          <w:sz w:val="22"/>
-          <w:szCs w:val="22"/>
-        </w:rPr>
-        <w:t>and t</w:t>
-      </w:r>
-      <w:r>
-        <w:rPr>
-          <w:iCs/>
-          <w:sz w:val="22"/>
-          <w:szCs w:val="22"/>
-        </w:rPr>
-        <w:t xml:space="preserve">ested </w:t>
-      </w:r>
-      <w:r>
-        <w:rPr>
-          <w:iCs/>
-          <w:sz w:val="22"/>
-          <w:szCs w:val="22"/>
-        </w:rPr>
-        <w:t>using</w:t>
-      </w:r>
-      <w:r>
-        <w:rPr>
-          <w:iCs/>
-          <w:sz w:val="22"/>
-          <w:szCs w:val="22"/>
-        </w:rPr>
-        <w:t xml:space="preserve"> JUnit </w:t>
-      </w:r>
-      <w:r>
-        <w:rPr>
-          <w:iCs/>
-          <w:sz w:val="22"/>
-          <w:szCs w:val="22"/>
-        </w:rPr>
-        <w:t xml:space="preserve">for </w:t>
-      </w:r>
-      <w:r>
-        <w:rPr>
-          <w:iCs/>
-          <w:sz w:val="22"/>
-          <w:szCs w:val="22"/>
-        </w:rPr>
-        <w:t xml:space="preserve">quality and </w:t>
-      </w:r>
-      <w:r>
-        <w:rPr>
-          <w:iCs/>
-          <w:sz w:val="22"/>
-          <w:szCs w:val="22"/>
-        </w:rPr>
-        <w:t>functionality</w:t>
+        <w:t xml:space="preserve">Created </w:t>
+      </w:r>
+      <w:r>
+        <w:rPr>
+          <w:iCs/>
+          <w:sz w:val="22"/>
+          <w:szCs w:val="22"/>
+        </w:rPr>
+        <w:t xml:space="preserve">data structures </w:t>
+      </w:r>
+      <w:r>
+        <w:rPr>
+          <w:iCs/>
+          <w:sz w:val="22"/>
+          <w:szCs w:val="22"/>
+        </w:rPr>
+        <w:t xml:space="preserve">for a </w:t>
+      </w:r>
+      <w:r>
+        <w:rPr>
+          <w:iCs/>
+          <w:sz w:val="22"/>
+          <w:szCs w:val="22"/>
+        </w:rPr>
+        <w:t>unique</w:t>
+      </w:r>
+      <w:r>
+        <w:rPr>
+          <w:iCs/>
+          <w:sz w:val="22"/>
+          <w:szCs w:val="22"/>
+        </w:rPr>
+        <w:t xml:space="preserve"> </w:t>
+      </w:r>
+      <w:r>
+        <w:rPr>
+          <w:iCs/>
+          <w:sz w:val="22"/>
+          <w:szCs w:val="22"/>
+        </w:rPr>
+        <w:t xml:space="preserve">graph implementation to </w:t>
+      </w:r>
+      <w:r>
+        <w:rPr>
+          <w:iCs/>
+          <w:sz w:val="22"/>
+          <w:szCs w:val="22"/>
+        </w:rPr>
+        <w:t>store</w:t>
+      </w:r>
+      <w:r>
+        <w:rPr>
+          <w:iCs/>
+          <w:sz w:val="22"/>
+          <w:szCs w:val="22"/>
+        </w:rPr>
+        <w:t xml:space="preserve"> the course hierarchy in an </w:t>
+      </w:r>
+      <w:r>
+        <w:rPr>
+          <w:iCs/>
+          <w:sz w:val="22"/>
+          <w:szCs w:val="22"/>
+        </w:rPr>
+        <w:t>accessible/efficient way</w:t>
       </w:r>
     </w:p>
     <w:p>
@@ -4391,347 +5337,15 @@
           <w:sz w:val="22"/>
           <w:szCs w:val="22"/>
         </w:rPr>
-        <w:t>Created</w:t>
-      </w:r>
-      <w:r>
-        <w:rPr>
-          <w:iCs/>
-          <w:sz w:val="22"/>
-          <w:szCs w:val="22"/>
-        </w:rPr>
-        <w:t xml:space="preserve"> in Java using Android Studio and </w:t>
-      </w:r>
-      <w:r>
-        <w:rPr>
-          <w:iCs/>
-          <w:sz w:val="22"/>
-          <w:szCs w:val="22"/>
-        </w:rPr>
-        <w:t>Developed</w:t>
-      </w:r>
-      <w:r>
-        <w:rPr>
-          <w:iCs/>
-          <w:sz w:val="22"/>
-          <w:szCs w:val="22"/>
-        </w:rPr>
-        <w:t xml:space="preserve"> using</w:t>
-      </w:r>
-      <w:r>
-        <w:rPr>
-          <w:iCs/>
-          <w:sz w:val="22"/>
-          <w:szCs w:val="22"/>
-        </w:rPr>
-        <w:t xml:space="preserve"> Agile</w:t>
-      </w:r>
-      <w:r>
-        <w:rPr>
-          <w:iCs/>
-          <w:sz w:val="22"/>
-          <w:szCs w:val="22"/>
-        </w:rPr>
-        <w:t xml:space="preserve"> Principles and Values</w:t>
-      </w:r>
-      <w:r>
-        <w:rPr>
-          <w:iCs/>
-        </w:rPr>
-        <w:t>/</w:t>
-      </w:r>
-      <w:r>
-        <w:rPr>
-          <w:iCs/>
-          <w:sz w:val="22"/>
-          <w:szCs w:val="22"/>
-        </w:rPr>
-        <w:t>Scrum</w:t>
-      </w:r>
-    </w:p>
-    <w:p>
-      <w:pPr>
-        <w:tabs>
-          <w:tab w:val="left" w:pos="360"/>
-          <w:tab w:val="left" w:pos="1440"/>
-          <w:tab w:val="left" w:pos="5760"/>
-          <w:tab w:val="left" w:pos="7920"/>
-          <w:tab w:val="right" w:pos="10800"/>
-        </w:tabs>
-        <w:rPr>
-          <w:iCs/>
-          <w:sz w:val="22"/>
-          <w:szCs w:val="22"/>
-        </w:rPr>
-      </w:pPr>
-    </w:p>
-    <w:p>
-      <w:pPr>
-        <w:tabs>
-          <w:tab w:val="left" w:pos="360"/>
-          <w:tab w:val="left" w:pos="1440"/>
-          <w:tab w:val="left" w:pos="5760"/>
-          <w:tab w:val="left" w:pos="7920"/>
-          <w:tab w:val="right" w:pos="10800"/>
-        </w:tabs>
-        <w:rPr>
-          <w:iCs/>
-          <w:sz w:val="22"/>
-          <w:szCs w:val="22"/>
-        </w:rPr>
-      </w:pPr>
-    </w:p>
-    <w:p>
-      <w:pPr>
-        <w:tabs>
-          <w:tab w:val="left" w:pos="360"/>
-          <w:tab w:val="left" w:pos="1440"/>
-          <w:tab w:val="left" w:pos="5760"/>
-          <w:tab w:val="left" w:pos="7920"/>
-          <w:tab w:val="right" w:pos="10800"/>
-        </w:tabs>
-        <w:rPr>
-          <w:iCs/>
-          <w:sz w:val="22"/>
-          <w:szCs w:val="22"/>
-        </w:rPr>
-      </w:pPr>
-    </w:p>
-    <w:p>
-      <w:pPr>
-        <w:rPr>
-          <w:b/>
-          <w:iCs/>
-          <w:sz w:val="22"/>
-          <w:szCs w:val="22"/>
-        </w:rPr>
-      </w:pPr>
-      <w:r>
-        <w:rPr>
-          <w:b/>
-          <w:iCs/>
-          <w:sz w:val="22"/>
-          <w:szCs w:val="22"/>
-        </w:rPr>
-        <w:t>DrawChange</w:t>
-      </w:r>
-      <w:r>
-        <w:rPr>
-          <w:b/>
-          <w:iCs/>
-          <w:sz w:val="22"/>
-          <w:szCs w:val="22"/>
-        </w:rPr>
-        <w:t>: Course Planning Application</w:t>
-      </w:r>
-      <w:r>
-        <w:rPr>
-          <w:b/>
-          <w:iCs/>
-          <w:sz w:val="22"/>
-          <w:szCs w:val="22"/>
-        </w:rPr>
-        <w:t xml:space="preserve"> – Web Application</w:t>
-      </w:r>
-    </w:p>
-    <w:p>
-      <w:pPr>
-        <w:rPr>
-          <w:iCs/>
-          <w:sz w:val="22"/>
-          <w:szCs w:val="22"/>
-        </w:rPr>
-      </w:pPr>
-      <w:r>
-        <w:rPr>
-          <w:iCs/>
-          <w:sz w:val="22"/>
-          <w:szCs w:val="22"/>
-        </w:rPr>
-        <w:t xml:space="preserve">It is often </w:t>
-      </w:r>
-      <w:r>
-        <w:rPr>
-          <w:iCs/>
-          <w:sz w:val="22"/>
-          <w:szCs w:val="22"/>
-        </w:rPr>
-        <w:t>hard</w:t>
-      </w:r>
-      <w:r>
-        <w:rPr>
-          <w:iCs/>
-          <w:sz w:val="22"/>
-          <w:szCs w:val="22"/>
-        </w:rPr>
-        <w:t xml:space="preserve"> for students</w:t>
-      </w:r>
-      <w:r>
-        <w:rPr>
-          <w:iCs/>
-          <w:sz w:val="22"/>
-          <w:szCs w:val="22"/>
-        </w:rPr>
-        <w:t xml:space="preserve"> </w:t>
-      </w:r>
-      <w:r>
-        <w:rPr>
-          <w:iCs/>
-          <w:sz w:val="22"/>
-          <w:szCs w:val="22"/>
-        </w:rPr>
-        <w:t>to</w:t>
-      </w:r>
-      <w:r>
-        <w:rPr>
-          <w:iCs/>
-          <w:sz w:val="22"/>
-          <w:szCs w:val="22"/>
-        </w:rPr>
-        <w:t xml:space="preserve"> choose the appropriate courses to take. CT</w:t>
-      </w:r>
-      <w:r>
-        <w:rPr>
-          <w:iCs/>
-          <w:sz w:val="22"/>
-          <w:szCs w:val="22"/>
-        </w:rPr>
-        <w:t xml:space="preserve"> </w:t>
-      </w:r>
-      <w:r>
-        <w:rPr>
-          <w:iCs/>
-          <w:sz w:val="22"/>
-          <w:szCs w:val="22"/>
-        </w:rPr>
-        <w:t>helps</w:t>
-      </w:r>
-      <w:r>
-        <w:rPr>
-          <w:iCs/>
-          <w:sz w:val="22"/>
-          <w:szCs w:val="22"/>
-        </w:rPr>
-        <w:t xml:space="preserve"> </w:t>
-      </w:r>
-      <w:r>
-        <w:rPr>
-          <w:iCs/>
-          <w:sz w:val="22"/>
-          <w:szCs w:val="22"/>
-        </w:rPr>
-        <w:t>students</w:t>
-      </w:r>
-      <w:r>
-        <w:rPr>
-          <w:iCs/>
-          <w:sz w:val="22"/>
-          <w:szCs w:val="22"/>
-        </w:rPr>
-        <w:t xml:space="preserve"> </w:t>
-      </w:r>
-      <w:r>
-        <w:rPr>
-          <w:iCs/>
-          <w:sz w:val="22"/>
-          <w:szCs w:val="22"/>
-        </w:rPr>
-        <w:t xml:space="preserve">easily </w:t>
-      </w:r>
-      <w:r>
-        <w:rPr>
-          <w:iCs/>
-          <w:sz w:val="22"/>
-          <w:szCs w:val="22"/>
-        </w:rPr>
-        <w:t xml:space="preserve">plan </w:t>
-      </w:r>
-      <w:r>
-        <w:rPr>
-          <w:iCs/>
-          <w:sz w:val="22"/>
-          <w:szCs w:val="22"/>
-        </w:rPr>
-        <w:t>their class</w:t>
-      </w:r>
-      <w:r>
-        <w:rPr>
-          <w:iCs/>
-          <w:sz w:val="22"/>
-          <w:szCs w:val="22"/>
-        </w:rPr>
-        <w:t xml:space="preserve"> schedules.</w:t>
-      </w:r>
-    </w:p>
-    <w:p>
-      <w:pPr>
-        <w:tabs>
-          <w:tab w:val="left" w:pos="360"/>
-          <w:tab w:val="left" w:pos="1440"/>
-          <w:tab w:val="left" w:pos="5760"/>
-          <w:tab w:val="left" w:pos="7920"/>
-          <w:tab w:val="right" w:pos="10800"/>
-        </w:tabs>
-        <w:rPr>
-          <w:iCs/>
-          <w:sz w:val="22"/>
-          <w:szCs w:val="22"/>
-        </w:rPr>
-      </w:pPr>
-      <w:r>
-        <w:rPr>
-          <w:iCs/>
-          <w:sz w:val="22"/>
-          <w:szCs w:val="22"/>
-        </w:rPr>
-        <w:t>Created unique</w:t>
-      </w:r>
-      <w:r>
-        <w:rPr>
-          <w:iCs/>
-          <w:sz w:val="22"/>
-          <w:szCs w:val="22"/>
-        </w:rPr>
-        <w:t xml:space="preserve"> data structures </w:t>
-      </w:r>
-      <w:r>
-        <w:rPr>
-          <w:iCs/>
-          <w:sz w:val="22"/>
-          <w:szCs w:val="22"/>
-        </w:rPr>
-        <w:t xml:space="preserve">for a </w:t>
-      </w:r>
-      <w:r>
-        <w:rPr>
-          <w:iCs/>
-          <w:sz w:val="22"/>
-          <w:szCs w:val="22"/>
-        </w:rPr>
-        <w:t xml:space="preserve">graph implementation to </w:t>
-      </w:r>
-      <w:r>
-        <w:rPr>
-          <w:iCs/>
-          <w:sz w:val="22"/>
-          <w:szCs w:val="22"/>
-        </w:rPr>
-        <w:t>store</w:t>
-      </w:r>
-      <w:r>
-        <w:rPr>
-          <w:iCs/>
-          <w:sz w:val="22"/>
-          <w:szCs w:val="22"/>
-        </w:rPr>
-        <w:t xml:space="preserve"> the course hierarchy in an </w:t>
-      </w:r>
-      <w:r>
-        <w:rPr>
-          <w:iCs/>
-          <w:sz w:val="22"/>
-          <w:szCs w:val="22"/>
-        </w:rPr>
-        <w:t>accessible/efficient way</w:t>
+        <w:t>Developed a small Java p</w:t>
+      </w:r>
+      <w:r>
+        <w:rPr>
+          <w:iCs/>
+          <w:sz w:val="22"/>
+          <w:szCs w:val="22"/>
+        </w:rPr>
+        <w:t xml:space="preserve">rototype with a working JSON document parser that implements the GSON library </w:t>
       </w:r>
     </w:p>
     <w:sectPr>
@@ -5086,6 +5700,118 @@
     </w:lvl>
   </w:abstractNum>
   <w:abstractNum w:abstractNumId="3">
+    <w:nsid w:val="098F5E0B"/>
+    <w:multiLevelType w:val="hybridMultilevel"/>
+    <w:tmpl w:val="08A4C346"/>
+    <w:lvl w:ilvl="0" w:tplc="ACE0A3CA">
+      <w:numFmt w:val="bullet"/>
+      <w:lvlText w:val="-"/>
+      <w:lvlJc w:val="left"/>
+      <w:pPr>
+        <w:ind w:left="720" w:hanging="360"/>
+      </w:pPr>
+      <w:rPr>
+        <w:rFonts w:ascii="Times New Roman" w:eastAsia="Times New Roman" w:hAnsi="Times New Roman" w:cs="Times New Roman" w:hint="default"/>
+      </w:rPr>
+    </w:lvl>
+    <w:lvl w:ilvl="1" w:tplc="04090003" w:tentative="1">
+      <w:start w:val="1"/>
+      <w:numFmt w:val="bullet"/>
+      <w:lvlText w:val="o"/>
+      <w:lvlJc w:val="left"/>
+      <w:pPr>
+        <w:ind w:left="1440" w:hanging="360"/>
+      </w:pPr>
+      <w:rPr>
+        <w:rFonts w:ascii="Courier New" w:hAnsi="Courier New" w:cs="Courier New" w:hint="default"/>
+      </w:rPr>
+    </w:lvl>
+    <w:lvl w:ilvl="2" w:tplc="04090005" w:tentative="1">
+      <w:start w:val="1"/>
+      <w:numFmt w:val="bullet"/>
+      <w:lvlText w:val=""/>
+      <w:lvlJc w:val="left"/>
+      <w:pPr>
+        <w:ind w:left="2160" w:hanging="360"/>
+      </w:pPr>
+      <w:rPr>
+        <w:rFonts w:ascii="Wingdings" w:hAnsi="Wingdings" w:hint="default"/>
+      </w:rPr>
+    </w:lvl>
+    <w:lvl w:ilvl="3" w:tplc="04090001" w:tentative="1">
+      <w:start w:val="1"/>
+      <w:numFmt w:val="bullet"/>
+      <w:lvlText w:val=""/>
+      <w:lvlJc w:val="left"/>
+      <w:pPr>
+        <w:ind w:left="2880" w:hanging="360"/>
+      </w:pPr>
+      <w:rPr>
+        <w:rFonts w:ascii="Symbol" w:hAnsi="Symbol" w:hint="default"/>
+      </w:rPr>
+    </w:lvl>
+    <w:lvl w:ilvl="4" w:tplc="04090003" w:tentative="1">
+      <w:start w:val="1"/>
+      <w:numFmt w:val="bullet"/>
+      <w:lvlText w:val="o"/>
+      <w:lvlJc w:val="left"/>
+      <w:pPr>
+        <w:ind w:left="3600" w:hanging="360"/>
+      </w:pPr>
+      <w:rPr>
+        <w:rFonts w:ascii="Courier New" w:hAnsi="Courier New" w:cs="Courier New" w:hint="default"/>
+      </w:rPr>
+    </w:lvl>
+    <w:lvl w:ilvl="5" w:tplc="04090005" w:tentative="1">
+      <w:start w:val="1"/>
+      <w:numFmt w:val="bullet"/>
+      <w:lvlText w:val=""/>
+      <w:lvlJc w:val="left"/>
+      <w:pPr>
+        <w:ind w:left="4320" w:hanging="360"/>
+      </w:pPr>
+      <w:rPr>
+        <w:rFonts w:ascii="Wingdings" w:hAnsi="Wingdings" w:hint="default"/>
+      </w:rPr>
+    </w:lvl>
+    <w:lvl w:ilvl="6" w:tplc="04090001" w:tentative="1">
+      <w:start w:val="1"/>
+      <w:numFmt w:val="bullet"/>
+      <w:lvlText w:val=""/>
+      <w:lvlJc w:val="left"/>
+      <w:pPr>
+        <w:ind w:left="5040" w:hanging="360"/>
+      </w:pPr>
+      <w:rPr>
+        <w:rFonts w:ascii="Symbol" w:hAnsi="Symbol" w:hint="default"/>
+      </w:rPr>
+    </w:lvl>
+    <w:lvl w:ilvl="7" w:tplc="04090003" w:tentative="1">
+      <w:start w:val="1"/>
+      <w:numFmt w:val="bullet"/>
+      <w:lvlText w:val="o"/>
+      <w:lvlJc w:val="left"/>
+      <w:pPr>
+        <w:ind w:left="5760" w:hanging="360"/>
+      </w:pPr>
+      <w:rPr>
+        <w:rFonts w:ascii="Courier New" w:hAnsi="Courier New" w:cs="Courier New" w:hint="default"/>
+      </w:rPr>
+    </w:lvl>
+    <w:lvl w:ilvl="8" w:tplc="04090005" w:tentative="1">
+      <w:start w:val="1"/>
+      <w:numFmt w:val="bullet"/>
+      <w:lvlText w:val=""/>
+      <w:lvlJc w:val="left"/>
+      <w:pPr>
+        <w:ind w:left="6480" w:hanging="360"/>
+      </w:pPr>
+      <w:rPr>
+        <w:rFonts w:ascii="Wingdings" w:hAnsi="Wingdings" w:hint="default"/>
+      </w:rPr>
+    </w:lvl>
+  </w:abstractNum>
+  <w:abstractNum w:abstractNumId="4">
     <w:nsid w:val="0F5260F0"/>
     <w:multiLevelType w:val="hybridMultilevel"/>
     <w:tmpl w:val="207CB1B6"/>
@@ -5198,7 +5924,7 @@
       </w:rPr>
     </w:lvl>
   </w:abstractNum>
-  <w:abstractNum w:abstractNumId="4">
+  <w:abstractNum w:abstractNumId="5">
     <w:nsid w:val="0FC066BA"/>
     <w:multiLevelType w:val="hybridMultilevel"/>
     <w:tmpl w:val="57AE40D4"/>
@@ -5337,7 +6063,7 @@
       </w:rPr>
     </w:lvl>
   </w:abstractNum>
-  <w:abstractNum w:abstractNumId="5">
+  <w:abstractNum w:abstractNumId="6">
     <w:nsid w:val="159815E8"/>
     <w:multiLevelType w:val="hybridMultilevel"/>
     <w:tmpl w:val="2432F582"/>
@@ -5476,7 +6202,7 @@
       </w:rPr>
     </w:lvl>
   </w:abstractNum>
-  <w:abstractNum w:abstractNumId="6">
+  <w:abstractNum w:abstractNumId="7">
     <w:nsid w:val="16FB4E6D"/>
     <w:multiLevelType w:val="hybridMultilevel"/>
     <w:tmpl w:val="000417EA"/>
@@ -5615,7 +6341,7 @@
       </w:rPr>
     </w:lvl>
   </w:abstractNum>
-  <w:abstractNum w:abstractNumId="7">
+  <w:abstractNum w:abstractNumId="8">
     <w:nsid w:val="18AF2423"/>
     <w:multiLevelType w:val="hybridMultilevel"/>
     <w:tmpl w:val="FFD083B0"/>
@@ -5728,7 +6454,7 @@
       </w:rPr>
     </w:lvl>
   </w:abstractNum>
-  <w:abstractNum w:abstractNumId="8">
+  <w:abstractNum w:abstractNumId="9">
     <w:nsid w:val="21074595"/>
     <w:multiLevelType w:val="hybridMultilevel"/>
     <w:tmpl w:val="2E2844F0"/>
@@ -5867,7 +6593,7 @@
       </w:rPr>
     </w:lvl>
   </w:abstractNum>
-  <w:abstractNum w:abstractNumId="9">
+  <w:abstractNum w:abstractNumId="10">
     <w:nsid w:val="27DE1E82"/>
     <w:multiLevelType w:val="hybridMultilevel"/>
     <w:tmpl w:val="2AB49E8E"/>
@@ -5953,7 +6679,7 @@
       </w:pPr>
     </w:lvl>
   </w:abstractNum>
-  <w:abstractNum w:abstractNumId="10">
+  <w:abstractNum w:abstractNumId="11">
     <w:nsid w:val="2AB049EC"/>
     <w:multiLevelType w:val="hybridMultilevel"/>
     <w:tmpl w:val="8F3C5F36"/>
@@ -6066,7 +6792,7 @@
       </w:rPr>
     </w:lvl>
   </w:abstractNum>
-  <w:abstractNum w:abstractNumId="11">
+  <w:abstractNum w:abstractNumId="12">
     <w:nsid w:val="35792DDC"/>
     <w:multiLevelType w:val="hybridMultilevel"/>
     <w:tmpl w:val="0ECAC624"/>
@@ -6179,7 +6905,7 @@
       </w:rPr>
     </w:lvl>
   </w:abstractNum>
-  <w:abstractNum w:abstractNumId="12">
+  <w:abstractNum w:abstractNumId="13">
     <w:nsid w:val="37532E79"/>
     <w:multiLevelType w:val="hybridMultilevel"/>
     <w:tmpl w:val="908CB944"/>
@@ -6292,7 +7018,7 @@
       </w:rPr>
     </w:lvl>
   </w:abstractNum>
-  <w:abstractNum w:abstractNumId="13">
+  <w:abstractNum w:abstractNumId="14">
     <w:nsid w:val="39E67084"/>
     <w:multiLevelType w:val="hybridMultilevel"/>
     <w:tmpl w:val="7EDE8E9C"/>
@@ -6433,7 +7159,7 @@
       </w:rPr>
     </w:lvl>
   </w:abstractNum>
-  <w:abstractNum w:abstractNumId="14">
+  <w:abstractNum w:abstractNumId="15">
     <w:nsid w:val="3CD4587C"/>
     <w:multiLevelType w:val="hybridMultilevel"/>
     <w:tmpl w:val="65AAB8D8"/>
@@ -6546,7 +7272,7 @@
       </w:rPr>
     </w:lvl>
   </w:abstractNum>
-  <w:abstractNum w:abstractNumId="15">
+  <w:abstractNum w:abstractNumId="16">
     <w:nsid w:val="43765925"/>
     <w:multiLevelType w:val="hybridMultilevel"/>
     <w:tmpl w:val="1A381B92"/>
@@ -6661,7 +7387,7 @@
       </w:rPr>
     </w:lvl>
   </w:abstractNum>
-  <w:abstractNum w:abstractNumId="16">
+  <w:abstractNum w:abstractNumId="17">
     <w:nsid w:val="45A17D35"/>
     <w:multiLevelType w:val="hybridMultilevel"/>
     <w:tmpl w:val="63E22E72"/>
@@ -6774,7 +7500,7 @@
       </w:rPr>
     </w:lvl>
   </w:abstractNum>
-  <w:abstractNum w:abstractNumId="17">
+  <w:abstractNum w:abstractNumId="18">
     <w:nsid w:val="52BE0A1C"/>
     <w:multiLevelType w:val="hybridMultilevel"/>
     <w:tmpl w:val="22AA34AA"/>
@@ -6913,7 +7639,7 @@
       </w:rPr>
     </w:lvl>
   </w:abstractNum>
-  <w:abstractNum w:abstractNumId="18">
+  <w:abstractNum w:abstractNumId="19">
     <w:nsid w:val="645F4EA3"/>
     <w:multiLevelType w:val="hybridMultilevel"/>
     <w:tmpl w:val="15B0422E"/>
@@ -7052,7 +7778,7 @@
       </w:rPr>
     </w:lvl>
   </w:abstractNum>
-  <w:abstractNum w:abstractNumId="19">
+  <w:abstractNum w:abstractNumId="20">
     <w:nsid w:val="66674B3D"/>
     <w:multiLevelType w:val="hybridMultilevel"/>
     <w:tmpl w:val="F154E4E6"/>
@@ -7165,7 +7891,7 @@
       </w:rPr>
     </w:lvl>
   </w:abstractNum>
-  <w:abstractNum w:abstractNumId="20">
+  <w:abstractNum w:abstractNumId="21">
     <w:nsid w:val="674E720A"/>
     <w:multiLevelType w:val="hybridMultilevel"/>
     <w:tmpl w:val="6996FDC6"/>
@@ -7304,7 +8030,7 @@
       </w:rPr>
     </w:lvl>
   </w:abstractNum>
-  <w:abstractNum w:abstractNumId="21">
+  <w:abstractNum w:abstractNumId="22">
     <w:nsid w:val="706C3DBB"/>
     <w:multiLevelType w:val="hybridMultilevel"/>
     <w:tmpl w:val="E7C02F36"/>
@@ -7443,7 +8169,7 @@
       </w:rPr>
     </w:lvl>
   </w:abstractNum>
-  <w:abstractNum w:abstractNumId="22">
+  <w:abstractNum w:abstractNumId="23">
     <w:nsid w:val="709D1331"/>
     <w:multiLevelType w:val="hybridMultilevel"/>
     <w:tmpl w:val="0764D5B6"/>
@@ -7556,7 +8282,7 @@
       </w:rPr>
     </w:lvl>
   </w:abstractNum>
-  <w:abstractNum w:abstractNumId="23">
+  <w:abstractNum w:abstractNumId="24">
     <w:nsid w:val="757962C2"/>
     <w:multiLevelType w:val="hybridMultilevel"/>
     <w:tmpl w:val="2AC2DC18"/>
@@ -7670,64 +8396,64 @@
     </w:lvl>
   </w:abstractNum>
   <w:num w:numId="1">
+    <w:abstractNumId w:val="20"/>
+  </w:num>
+  <w:num w:numId="2">
+    <w:abstractNumId w:val="12"/>
+  </w:num>
+  <w:num w:numId="3">
+    <w:abstractNumId w:val="13"/>
+  </w:num>
+  <w:num w:numId="4">
+    <w:abstractNumId w:val="8"/>
+  </w:num>
+  <w:num w:numId="5">
     <w:abstractNumId w:val="19"/>
   </w:num>
-  <w:num w:numId="2">
-    <w:abstractNumId w:val="11"/>
-  </w:num>
-  <w:num w:numId="3">
-    <w:abstractNumId w:val="12"/>
-  </w:num>
-  <w:num w:numId="4">
+  <w:num w:numId="6">
     <w:abstractNumId w:val="7"/>
   </w:num>
-  <w:num w:numId="5">
+  <w:num w:numId="7">
+    <w:abstractNumId w:val="6"/>
+  </w:num>
+  <w:num w:numId="8">
+    <w:abstractNumId w:val="22"/>
+  </w:num>
+  <w:num w:numId="9">
+    <w:abstractNumId w:val="21"/>
+  </w:num>
+  <w:num w:numId="10">
+    <w:abstractNumId w:val="5"/>
+  </w:num>
+  <w:num w:numId="11">
+    <w:abstractNumId w:val="9"/>
+  </w:num>
+  <w:num w:numId="12">
     <w:abstractNumId w:val="18"/>
   </w:num>
-  <w:num w:numId="6">
-    <w:abstractNumId w:val="6"/>
-  </w:num>
-  <w:num w:numId="7">
-    <w:abstractNumId w:val="5"/>
-  </w:num>
-  <w:num w:numId="8">
-    <w:abstractNumId w:val="21"/>
-  </w:num>
-  <w:num w:numId="9">
-    <w:abstractNumId w:val="20"/>
-  </w:num>
-  <w:num w:numId="10">
-    <w:abstractNumId w:val="4"/>
-  </w:num>
-  <w:num w:numId="11">
-    <w:abstractNumId w:val="8"/>
-  </w:num>
-  <w:num w:numId="12">
-    <w:abstractNumId w:val="17"/>
-  </w:num>
   <w:num w:numId="13">
-    <w:abstractNumId w:val="13"/>
+    <w:abstractNumId w:val="14"/>
   </w:num>
   <w:num w:numId="14">
     <w:abstractNumId w:val="2"/>
   </w:num>
   <w:num w:numId="15">
-    <w:abstractNumId w:val="14"/>
+    <w:abstractNumId w:val="15"/>
   </w:num>
   <w:num w:numId="16">
-    <w:abstractNumId w:val="23"/>
+    <w:abstractNumId w:val="24"/>
   </w:num>
   <w:num w:numId="17">
+    <w:abstractNumId w:val="11"/>
+  </w:num>
+  <w:num w:numId="18">
+    <w:abstractNumId w:val="17"/>
+  </w:num>
+  <w:num w:numId="19">
     <w:abstractNumId w:val="10"/>
   </w:num>
-  <w:num w:numId="18">
-    <w:abstractNumId w:val="16"/>
-  </w:num>
-  <w:num w:numId="19">
-    <w:abstractNumId w:val="9"/>
-  </w:num>
   <w:num w:numId="20">
-    <w:abstractNumId w:val="3"/>
+    <w:abstractNumId w:val="4"/>
   </w:num>
   <w:num w:numId="21">
     <w:abstractNumId w:val="0"/>
@@ -7736,10 +8462,13 @@
     <w:abstractNumId w:val="1"/>
   </w:num>
   <w:num w:numId="23">
-    <w:abstractNumId w:val="22"/>
+    <w:abstractNumId w:val="23"/>
   </w:num>
   <w:num w:numId="24">
-    <w:abstractNumId w:val="15"/>
+    <w:abstractNumId w:val="16"/>
+  </w:num>
+  <w:num w:numId="25">
+    <w:abstractNumId w:val="3"/>
   </w:num>
 </w:numbering>
 </file>
@@ -8628,7 +9357,7 @@
 </file>
 
 <file path=customXml/itemProps1.xml><?xml version="1.0" encoding="utf-8"?>
-<ds:datastoreItem xmlns:ds="http://schemas.openxmlformats.org/officeDocument/2006/customXml" ds:itemID="{57AABC3A-2317-3944-95B2-F136B96DE544}">
+<ds:datastoreItem xmlns:ds="http://schemas.openxmlformats.org/officeDocument/2006/customXml" ds:itemID="{04E870E5-1D12-1A4E-BEF9-BBD26C94FA19}">
   <ds:schemaRefs>
     <ds:schemaRef ds:uri="http://schemas.openxmlformats.org/officeDocument/2006/bibliography"/>
   </ds:schemaRefs>

--- a/Miscelaneous/Resumes/BharatSrirangamResumevIV.docx
+++ b/Miscelaneous/Resumes/BharatSrirangamResumevIV.docx
@@ -20,6 +20,7 @@
           <w:lang w:val="pt-BR"/>
         </w:rPr>
       </w:pPr>
+      <w:proofErr w:type="spellStart"/>
       <w:r>
         <w:rPr>
           <w:rFonts w:ascii="Times New Roman" w:hAnsi="Times New Roman"/>
@@ -27,7 +28,17 @@
           <w:szCs w:val="32"/>
           <w:lang w:val="pt-BR"/>
         </w:rPr>
-        <w:t>Bharat Srirangam</w:t>
+        <w:t>Bharat</w:t>
+      </w:r>
+      <w:proofErr w:type="spellEnd"/>
+      <w:r>
+        <w:rPr>
+          <w:rFonts w:ascii="Times New Roman" w:hAnsi="Times New Roman"/>
+          <w:sz w:val="32"/>
+          <w:szCs w:val="32"/>
+          <w:lang w:val="pt-BR"/>
+        </w:rPr>
+        <w:t xml:space="preserve"> Srirangam</w:t>
       </w:r>
     </w:p>
     <w:p>
@@ -103,18 +114,8 @@
           <w:szCs w:val="22"/>
           <w:u w:val="single"/>
         </w:rPr>
-        <w:t xml:space="preserve">•  </w:t>
-      </w:r>
-      <w:hyperlink r:id="rId6" w:history="1">
-        <w:r>
-          <w:rPr>
-            <w:rStyle w:val="Hyperlink"/>
-            <w:sz w:val="22"/>
-            <w:szCs w:val="22"/>
-          </w:rPr>
-          <w:t>bharatsrirangam@gatech.edu</w:t>
-        </w:r>
-      </w:hyperlink>
+        <w:t>• bharatsrirangam@gatech.edu</w:t>
+      </w:r>
       <w:r>
         <w:rPr>
           <w:sz w:val="22"/>
@@ -132,7 +133,31 @@
           <w:u w:val="single"/>
           <w:bdr w:val="none" w:sz="0" w:space="0" w:color="auto" w:frame="1"/>
         </w:rPr>
-        <w:t>Personal Website/Github: bharatsrirangam.github.io</w:t>
+        <w:t>Personal Website/</w:t>
+      </w:r>
+      <w:proofErr w:type="spellStart"/>
+      <w:r>
+        <w:rPr>
+          <w:rFonts w:ascii="inherit" w:hAnsi="inherit"/>
+          <w:color w:val="000000" w:themeColor="text1"/>
+          <w:sz w:val="22"/>
+          <w:szCs w:val="22"/>
+          <w:u w:val="single"/>
+          <w:bdr w:val="none" w:sz="0" w:space="0" w:color="auto" w:frame="1"/>
+        </w:rPr>
+        <w:t>Github</w:t>
+      </w:r>
+      <w:proofErr w:type="spellEnd"/>
+      <w:r>
+        <w:rPr>
+          <w:rFonts w:ascii="inherit" w:hAnsi="inherit"/>
+          <w:color w:val="000000" w:themeColor="text1"/>
+          <w:sz w:val="22"/>
+          <w:szCs w:val="22"/>
+          <w:u w:val="single"/>
+          <w:bdr w:val="none" w:sz="0" w:space="0" w:color="auto" w:frame="1"/>
+        </w:rPr>
+        <w:t>: bharatsrirangam.github.io</w:t>
       </w:r>
     </w:p>
     <w:p>
@@ -190,6 +215,8 @@
         </w:rPr>
         <w:tab/>
       </w:r>
+      <w:bookmarkStart w:id="0" w:name="_GoBack"/>
+      <w:bookmarkEnd w:id="0"/>
       <w:r>
         <w:rPr>
           <w:b/>
@@ -370,25 +397,45 @@
           <w:sz w:val="22"/>
           <w:szCs w:val="22"/>
         </w:rPr>
-        <w:t xml:space="preserve">        </w:t>
-      </w:r>
-      <w:r>
-        <w:rPr>
-          <w:b/>
-          <w:iCs/>
-          <w:sz w:val="22"/>
-          <w:szCs w:val="22"/>
-        </w:rPr>
-        <w:t xml:space="preserve"> </w:t>
-      </w:r>
-      <w:r>
-        <w:rPr>
-          <w:b/>
-          <w:iCs/>
-          <w:sz w:val="22"/>
-          <w:szCs w:val="22"/>
-        </w:rPr>
-        <w:t xml:space="preserve">(Expected Graduation </w:t>
+        <w:t xml:space="preserve">      </w:t>
+      </w:r>
+      <w:proofErr w:type="gramStart"/>
+      <w:r>
+        <w:rPr>
+          <w:b/>
+          <w:iCs/>
+          <w:sz w:val="22"/>
+          <w:szCs w:val="22"/>
+        </w:rPr>
+        <w:t xml:space="preserve">  </w:t>
+      </w:r>
+      <w:r>
+        <w:rPr>
+          <w:b/>
+          <w:iCs/>
+          <w:sz w:val="22"/>
+          <w:szCs w:val="22"/>
+        </w:rPr>
+        <w:t xml:space="preserve"> </w:t>
+      </w:r>
+      <w:r>
+        <w:rPr>
+          <w:b/>
+          <w:iCs/>
+          <w:sz w:val="22"/>
+          <w:szCs w:val="22"/>
+        </w:rPr>
+        <w:t>(</w:t>
+      </w:r>
+      <w:proofErr w:type="gramEnd"/>
+      <w:r>
+        <w:rPr>
+          <w:b/>
+          <w:iCs/>
+          <w:sz w:val="22"/>
+          <w:szCs w:val="22"/>
+        </w:rPr>
+        <w:t xml:space="preserve">Expected Graduation </w:t>
       </w:r>
       <w:r>
         <w:rPr>
@@ -417,8 +464,6 @@
         </w:rPr>
         <w:t>2019</w:t>
       </w:r>
-      <w:bookmarkStart w:id="0" w:name="_GoBack"/>
-      <w:bookmarkEnd w:id="0"/>
       <w:r>
         <w:rPr>
           <w:b/>
@@ -1022,7 +1067,7 @@
         </w:rPr>
         <w:t xml:space="preserve"> (</w:t>
       </w:r>
-      <w:hyperlink r:id="rId7" w:history="1">
+      <w:hyperlink r:id="rId6" w:history="1">
         <w:r>
           <w:rPr>
             <w:b/>
@@ -1559,15 +1604,70 @@
           <w:sz w:val="22"/>
           <w:szCs w:val="22"/>
         </w:rPr>
-        <w:t xml:space="preserve"> NumPy, Pytorch, Keras</w:t>
-      </w:r>
-      <w:r>
-        <w:rPr>
-          <w:iCs/>
-          <w:sz w:val="22"/>
-          <w:szCs w:val="22"/>
-        </w:rPr>
-        <w:t>/T</w:t>
+        <w:t xml:space="preserve"> </w:t>
+      </w:r>
+      <w:proofErr w:type="spellStart"/>
+      <w:r>
+        <w:rPr>
+          <w:iCs/>
+          <w:sz w:val="22"/>
+          <w:szCs w:val="22"/>
+        </w:rPr>
+        <w:t>NumPy</w:t>
+      </w:r>
+      <w:proofErr w:type="spellEnd"/>
+      <w:r>
+        <w:rPr>
+          <w:iCs/>
+          <w:sz w:val="22"/>
+          <w:szCs w:val="22"/>
+        </w:rPr>
+        <w:t xml:space="preserve">, </w:t>
+      </w:r>
+      <w:proofErr w:type="spellStart"/>
+      <w:r>
+        <w:rPr>
+          <w:iCs/>
+          <w:sz w:val="22"/>
+          <w:szCs w:val="22"/>
+        </w:rPr>
+        <w:t>Pytorch</w:t>
+      </w:r>
+      <w:proofErr w:type="spellEnd"/>
+      <w:r>
+        <w:rPr>
+          <w:iCs/>
+          <w:sz w:val="22"/>
+          <w:szCs w:val="22"/>
+        </w:rPr>
+        <w:t xml:space="preserve">, </w:t>
+      </w:r>
+      <w:proofErr w:type="spellStart"/>
+      <w:r>
+        <w:rPr>
+          <w:iCs/>
+          <w:sz w:val="22"/>
+          <w:szCs w:val="22"/>
+        </w:rPr>
+        <w:t>Keras</w:t>
+      </w:r>
+      <w:proofErr w:type="spellEnd"/>
+      <w:r>
+        <w:rPr>
+          <w:iCs/>
+          <w:sz w:val="22"/>
+          <w:szCs w:val="22"/>
+        </w:rPr>
+        <w:t>/</w:t>
+      </w:r>
+      <w:proofErr w:type="spellStart"/>
+      <w:r>
+        <w:rPr>
+          <w:iCs/>
+          <w:sz w:val="22"/>
+          <w:szCs w:val="22"/>
+        </w:rPr>
+        <w:t>T</w:t>
       </w:r>
       <w:r>
         <w:rPr>
@@ -1577,6 +1677,7 @@
         </w:rPr>
         <w:t>ensorflow</w:t>
       </w:r>
+      <w:proofErr w:type="spellEnd"/>
       <w:r>
         <w:rPr>
           <w:iCs/>
@@ -1923,14 +2024,25 @@
           <w:szCs w:val="22"/>
         </w:rPr>
       </w:pPr>
-      <w:r>
-        <w:rPr>
-          <w:b/>
-          <w:iCs/>
-          <w:sz w:val="22"/>
-          <w:szCs w:val="22"/>
-        </w:rPr>
-        <w:t xml:space="preserve">Actifio Inc. </w:t>
+      <w:proofErr w:type="spellStart"/>
+      <w:r>
+        <w:rPr>
+          <w:b/>
+          <w:iCs/>
+          <w:sz w:val="22"/>
+          <w:szCs w:val="22"/>
+        </w:rPr>
+        <w:t>Actifio</w:t>
+      </w:r>
+      <w:proofErr w:type="spellEnd"/>
+      <w:r>
+        <w:rPr>
+          <w:b/>
+          <w:iCs/>
+          <w:sz w:val="22"/>
+          <w:szCs w:val="22"/>
+        </w:rPr>
+        <w:t xml:space="preserve"> Inc. </w:t>
       </w:r>
       <w:r>
         <w:rPr>
@@ -2199,16 +2311,7 @@
           <w:sz w:val="22"/>
           <w:szCs w:val="22"/>
         </w:rPr>
-        <w:t xml:space="preserve"> </w:t>
-      </w:r>
-      <w:r>
-        <w:rPr>
-          <w:iCs/>
-          <w:color w:val="000000" w:themeColor="text1"/>
-          <w:sz w:val="22"/>
-          <w:szCs w:val="22"/>
-        </w:rPr>
-        <w:t>with Java</w:t>
+        <w:t xml:space="preserve"> with Java</w:t>
       </w:r>
     </w:p>
     <w:p>
@@ -3234,6 +3337,8 @@
         </w:rPr>
         <w:t xml:space="preserve"> </w:t>
       </w:r>
+      <w:proofErr w:type="spellStart"/>
+      <w:proofErr w:type="gramStart"/>
       <w:r>
         <w:rPr>
           <w:iCs/>
@@ -3248,7 +3353,17 @@
           <w:sz w:val="22"/>
           <w:szCs w:val="22"/>
         </w:rPr>
-        <w:t xml:space="preserve">,C </w:t>
+        <w:t>,C</w:t>
+      </w:r>
+      <w:proofErr w:type="spellEnd"/>
+      <w:proofErr w:type="gramEnd"/>
+      <w:r>
+        <w:rPr>
+          <w:iCs/>
+          <w:sz w:val="22"/>
+          <w:szCs w:val="22"/>
+        </w:rPr>
+        <w:t xml:space="preserve"> </w:t>
       </w:r>
       <w:r>
         <w:rPr>
@@ -3318,6 +3433,7 @@
         </w:rPr>
         <w:t xml:space="preserve"> </w:t>
       </w:r>
+      <w:proofErr w:type="spellStart"/>
       <w:r>
         <w:rPr>
           <w:iCs/>
@@ -3326,6 +3442,7 @@
         </w:rPr>
         <w:t>HTML,Matlab</w:t>
       </w:r>
+      <w:proofErr w:type="spellEnd"/>
       <w:r>
         <w:rPr>
           <w:b/>
@@ -3427,13 +3544,23 @@
         </w:rPr>
         <w:t xml:space="preserve"> </w:t>
       </w:r>
-      <w:r>
-        <w:rPr>
-          <w:iCs/>
-          <w:sz w:val="22"/>
-          <w:szCs w:val="22"/>
-        </w:rPr>
-        <w:t>Git,</w:t>
+      <w:proofErr w:type="spellStart"/>
+      <w:r>
+        <w:rPr>
+          <w:iCs/>
+          <w:sz w:val="22"/>
+          <w:szCs w:val="22"/>
+        </w:rPr>
+        <w:t>Git</w:t>
+      </w:r>
+      <w:proofErr w:type="spellEnd"/>
+      <w:r>
+        <w:rPr>
+          <w:iCs/>
+          <w:sz w:val="22"/>
+          <w:szCs w:val="22"/>
+        </w:rPr>
+        <w:t>,</w:t>
       </w:r>
       <w:r>
         <w:rPr>
@@ -3475,6 +3602,8 @@
         </w:rPr>
         <w:t xml:space="preserve"> </w:t>
       </w:r>
+      <w:proofErr w:type="spellStart"/>
+      <w:proofErr w:type="gramStart"/>
       <w:r>
         <w:rPr>
           <w:iCs/>
@@ -3489,7 +3618,17 @@
           <w:sz w:val="22"/>
           <w:szCs w:val="22"/>
         </w:rPr>
-        <w:t>Java Reflection</w:t>
+        <w:t>Java</w:t>
+      </w:r>
+      <w:proofErr w:type="spellEnd"/>
+      <w:proofErr w:type="gramEnd"/>
+      <w:r>
+        <w:rPr>
+          <w:iCs/>
+          <w:sz w:val="22"/>
+          <w:szCs w:val="22"/>
+        </w:rPr>
+        <w:t xml:space="preserve"> Reflection</w:t>
       </w:r>
       <w:r>
         <w:rPr>
@@ -3523,13 +3662,23 @@
         </w:rPr>
         <w:t xml:space="preserve"> </w:t>
       </w:r>
-      <w:r>
-        <w:rPr>
-          <w:iCs/>
-          <w:sz w:val="22"/>
-          <w:szCs w:val="22"/>
-        </w:rPr>
-        <w:t>Json/GSON,</w:t>
+      <w:proofErr w:type="spellStart"/>
+      <w:r>
+        <w:rPr>
+          <w:iCs/>
+          <w:sz w:val="22"/>
+          <w:szCs w:val="22"/>
+        </w:rPr>
+        <w:t>Json</w:t>
+      </w:r>
+      <w:proofErr w:type="spellEnd"/>
+      <w:r>
+        <w:rPr>
+          <w:iCs/>
+          <w:sz w:val="22"/>
+          <w:szCs w:val="22"/>
+        </w:rPr>
+        <w:t>/GSON,</w:t>
       </w:r>
       <w:r>
         <w:rPr>
@@ -3671,7 +3820,25 @@
           <w:sz w:val="22"/>
           <w:szCs w:val="22"/>
         </w:rPr>
-        <w:t xml:space="preserve"> The Makery </w:t>
+        <w:t xml:space="preserve"> The </w:t>
+      </w:r>
+      <w:proofErr w:type="spellStart"/>
+      <w:r>
+        <w:rPr>
+          <w:iCs/>
+          <w:sz w:val="22"/>
+          <w:szCs w:val="22"/>
+        </w:rPr>
+        <w:t>Makery</w:t>
+      </w:r>
+      <w:proofErr w:type="spellEnd"/>
+      <w:r>
+        <w:rPr>
+          <w:iCs/>
+          <w:sz w:val="22"/>
+          <w:szCs w:val="22"/>
+        </w:rPr>
+        <w:t xml:space="preserve"> </w:t>
       </w:r>
       <w:r>
         <w:rPr>
@@ -3789,17 +3956,7 @@
           <w:szCs w:val="26"/>
           <w:u w:val="thick"/>
         </w:rPr>
-        <w:t>/</w:t>
-      </w:r>
-      <w:r>
-        <w:rPr>
-          <w:b/>
-          <w:iCs/>
-          <w:sz w:val="26"/>
-          <w:szCs w:val="26"/>
-          <w:u w:val="thick"/>
-        </w:rPr>
-        <w:t>Extracurricular Projects</w:t>
+        <w:t>/Extracurricular Projects</w:t>
       </w:r>
       <w:r>
         <w:rPr>
@@ -3872,8 +4029,19 @@
           <w:sz w:val="22"/>
           <w:szCs w:val="22"/>
         </w:rPr>
-        <w:t xml:space="preserve"> Design (CS2340): BoRats.Inc</w:t>
-      </w:r>
+        <w:t xml:space="preserve"> Design (CS2340): </w:t>
+      </w:r>
+      <w:proofErr w:type="spellStart"/>
+      <w:r>
+        <w:rPr>
+          <w:b/>
+          <w:iCs/>
+          <w:sz w:val="22"/>
+          <w:szCs w:val="22"/>
+        </w:rPr>
+        <w:t>BoRats.Inc</w:t>
+      </w:r>
+      <w:proofErr w:type="spellEnd"/>
     </w:p>
     <w:p>
       <w:pPr>
@@ -3890,13 +4058,23 @@
           <w:szCs w:val="22"/>
         </w:rPr>
       </w:pPr>
-      <w:r>
-        <w:rPr>
-          <w:iCs/>
-          <w:sz w:val="22"/>
-          <w:szCs w:val="22"/>
-        </w:rPr>
-        <w:t>BoRats.Inc is a</w:t>
+      <w:proofErr w:type="spellStart"/>
+      <w:r>
+        <w:rPr>
+          <w:iCs/>
+          <w:sz w:val="22"/>
+          <w:szCs w:val="22"/>
+        </w:rPr>
+        <w:t>BoRats.Inc</w:t>
+      </w:r>
+      <w:proofErr w:type="spellEnd"/>
+      <w:r>
+        <w:rPr>
+          <w:iCs/>
+          <w:sz w:val="22"/>
+          <w:szCs w:val="22"/>
+        </w:rPr>
+        <w:t xml:space="preserve"> is a</w:t>
       </w:r>
       <w:r>
         <w:rPr>
@@ -4326,15 +4504,7 @@
           <w:sz w:val="22"/>
           <w:szCs w:val="22"/>
         </w:rPr>
-        <w:t xml:space="preserve">quality </w:t>
-      </w:r>
-      <w:r>
-        <w:rPr>
-          <w:iCs/>
-          <w:sz w:val="22"/>
-          <w:szCs w:val="22"/>
-        </w:rPr>
-        <w:t>with the</w:t>
+        <w:t>quality with the</w:t>
       </w:r>
       <w:r>
         <w:rPr>
@@ -4396,23 +4566,7 @@
           <w:sz w:val="22"/>
           <w:szCs w:val="22"/>
         </w:rPr>
-        <w:t xml:space="preserve"> </w:t>
-      </w:r>
-      <w:r>
-        <w:rPr>
-          <w:iCs/>
-          <w:sz w:val="22"/>
-          <w:szCs w:val="22"/>
-        </w:rPr>
-        <w:t>using</w:t>
-      </w:r>
-      <w:r>
-        <w:rPr>
-          <w:iCs/>
-          <w:sz w:val="22"/>
-          <w:szCs w:val="22"/>
-        </w:rPr>
-        <w:t xml:space="preserve"> Java</w:t>
+        <w:t xml:space="preserve"> using Java</w:t>
       </w:r>
       <w:r>
         <w:rPr>
@@ -4511,16 +4665,7 @@
           <w:sz w:val="22"/>
           <w:szCs w:val="22"/>
         </w:rPr>
-        <w:t xml:space="preserve"> Project]</w:t>
-      </w:r>
-      <w:r>
-        <w:rPr>
-          <w:b/>
-          <w:iCs/>
-          <w:sz w:val="22"/>
-          <w:szCs w:val="22"/>
-        </w:rPr>
-        <w:t xml:space="preserve"> </w:t>
+        <w:t xml:space="preserve"> Project] </w:t>
       </w:r>
       <w:r>
         <w:rPr>
@@ -4722,15 +4867,33 @@
           <w:sz w:val="22"/>
           <w:szCs w:val="22"/>
         </w:rPr>
-        <w:t>Developing using the MERN stack</w:t>
-      </w:r>
-      <w:r>
-        <w:rPr>
-          <w:iCs/>
-          <w:sz w:val="22"/>
-          <w:szCs w:val="22"/>
-        </w:rPr>
-        <w:t xml:space="preserve">(MongoDB, Express, React.js, Node.js) for </w:t>
+        <w:t xml:space="preserve">Developing using the MERN </w:t>
+      </w:r>
+      <w:proofErr w:type="gramStart"/>
+      <w:r>
+        <w:rPr>
+          <w:iCs/>
+          <w:sz w:val="22"/>
+          <w:szCs w:val="22"/>
+        </w:rPr>
+        <w:t>stack</w:t>
+      </w:r>
+      <w:r>
+        <w:rPr>
+          <w:iCs/>
+          <w:sz w:val="22"/>
+          <w:szCs w:val="22"/>
+        </w:rPr>
+        <w:t>(</w:t>
+      </w:r>
+      <w:proofErr w:type="gramEnd"/>
+      <w:r>
+        <w:rPr>
+          <w:iCs/>
+          <w:sz w:val="22"/>
+          <w:szCs w:val="22"/>
+        </w:rPr>
+        <w:t xml:space="preserve">MongoDB, Express, React.js, Node.js) for </w:t>
       </w:r>
       <w:r>
         <w:rPr>
@@ -4827,17 +4990,9 @@
           <w:sz w:val="22"/>
           <w:szCs w:val="22"/>
         </w:rPr>
-        <w:t>[Personal Project]</w:t>
-      </w:r>
-      <w:r>
-        <w:rPr>
-          <w:b/>
-          <w:iCs/>
-          <w:sz w:val="22"/>
-          <w:szCs w:val="22"/>
-        </w:rPr>
-        <w:t xml:space="preserve"> </w:t>
-      </w:r>
+        <w:t xml:space="preserve">[Personal Project] </w:t>
+      </w:r>
+      <w:proofErr w:type="spellStart"/>
       <w:r>
         <w:rPr>
           <w:b/>
@@ -4847,6 +5002,7 @@
         </w:rPr>
         <w:t>CourseTree</w:t>
       </w:r>
+      <w:proofErr w:type="spellEnd"/>
       <w:r>
         <w:rPr>
           <w:b/>
@@ -9357,7 +9513,7 @@
 </file>
 
 <file path=customXml/itemProps1.xml><?xml version="1.0" encoding="utf-8"?>
-<ds:datastoreItem xmlns:ds="http://schemas.openxmlformats.org/officeDocument/2006/customXml" ds:itemID="{04E870E5-1D12-1A4E-BEF9-BBD26C94FA19}">
+<ds:datastoreItem xmlns:ds="http://schemas.openxmlformats.org/officeDocument/2006/customXml" ds:itemID="{623F3654-4FAE-F646-8C56-887408806B40}">
   <ds:schemaRefs>
     <ds:schemaRef ds:uri="http://schemas.openxmlformats.org/officeDocument/2006/bibliography"/>
   </ds:schemaRefs>
